--- a/Matrizes de Rastreabilidade (Características x SSS_ incompleto).docx
+++ b/Matrizes de Rastreabilidade (Características x SSS_ incompleto).docx
@@ -40,8 +40,8 @@
             <w:gridCol w:w="1159.3700787401576"/>
           </w:tblGrid>
         </w:tblGridChange>
-        <w:gridCol w:w="705"/>
-        <w:gridCol w:w="585"/>
+        <w:gridCol w:w="720"/>
+        <w:gridCol w:w="570"/>
         <w:gridCol w:w="570"/>
         <w:gridCol w:w="570"/>
         <w:gridCol w:w="570"/>
@@ -64,7 +64,7 @@
         </w:trPr>
         <w:tc>
           <w:tcPr>
-            <w:tcW w:w="705" w:type="dxa"/>
+            <w:tcW w:w="720" w:type="dxa"/>
             <w:tcBorders>
               <w:top w:val="single" w:color="000000" w:themeColor="text1" w:sz="8" w:space="0"/>
               <w:left w:val="single" w:color="000000" w:themeColor="text1" w:sz="8" w:space="0"/>
@@ -106,7 +106,7 @@
         </w:tc>
         <w:tc>
           <w:tcPr>
-            <w:tcW w:w="585" w:type="dxa"/>
+            <w:tcW w:w="570" w:type="dxa"/>
             <w:tcBorders>
               <w:top w:val="single" w:color="000000" w:themeColor="text1" w:sz="8" w:space="0"/>
               <w:left w:val="single" w:color="000000" w:themeColor="text1" w:sz="8" w:space="0"/>
@@ -788,7 +788,7 @@
         </w:trPr>
         <w:tc>
           <w:tcPr>
-            <w:tcW w:w="705" w:type="dxa"/>
+            <w:tcW w:w="720" w:type="dxa"/>
             <w:tcBorders>
               <w:top w:val="single" w:color="000000" w:themeColor="text1" w:sz="8" w:space="0"/>
               <w:left w:val="single" w:color="000000" w:themeColor="text1" w:sz="8" w:space="0"/>
@@ -831,22 +831,22 @@
         </w:tc>
         <w:tc>
           <w:tcPr>
-            <w:tcW w:w="585" w:type="dxa"/>
-            <w:tcBorders>
-              <w:top w:val="single" w:color="000000" w:themeColor="text1" w:sz="8" w:space="0"/>
-              <w:left w:val="single" w:color="000000" w:themeColor="text1" w:sz="8" w:space="0"/>
-              <w:bottom w:val="single" w:color="000000" w:themeColor="text1" w:sz="8" w:space="0"/>
-              <w:right w:val="single" w:color="000000" w:themeColor="text1" w:sz="8" w:space="0"/>
-            </w:tcBorders>
-            <w:tcMar>
-              <w:top w:w="100.0" w:type="dxa"/>
-              <w:left w:w="100.0" w:type="dxa"/>
-              <w:bottom w:w="100.0" w:type="dxa"/>
-              <w:right w:w="100.0" w:type="dxa"/>
-            </w:tcMar>
-            <w:vAlign w:val="top"/>
-          </w:tcPr>
-          <w:p wp14:textId="676697DD">
+            <w:tcW w:w="570" w:type="dxa"/>
+            <w:tcBorders>
+              <w:top w:val="single" w:color="000000" w:themeColor="text1" w:sz="8" w:space="0"/>
+              <w:left w:val="single" w:color="000000" w:themeColor="text1" w:sz="8" w:space="0"/>
+              <w:bottom w:val="single" w:color="000000" w:themeColor="text1" w:sz="8" w:space="0"/>
+              <w:right w:val="single" w:color="000000" w:themeColor="text1" w:sz="8" w:space="0"/>
+            </w:tcBorders>
+            <w:tcMar>
+              <w:top w:w="100.0" w:type="dxa"/>
+              <w:left w:w="100.0" w:type="dxa"/>
+              <w:bottom w:w="100.0" w:type="dxa"/>
+              <w:right w:w="100.0" w:type="dxa"/>
+            </w:tcMar>
+            <w:vAlign w:val="top"/>
+          </w:tcPr>
+          <w:p wp14:textId="609D603E">
             <w:pPr>
               <w:pStyle w:val="Normal"/>
               <w:keepNext w:val="0"/>
@@ -865,6 +865,10 @@
               <w:jc w:val="center"/>
               <w:rPr/>
             </w:pPr>
+            <w:r>
+              <w:rPr/>
+              <w:t>x</w:t>
+            </w:r>
           </w:p>
         </w:tc>
         <w:tc>
@@ -995,7 +999,7 @@
             </w:tcMar>
             <w:vAlign w:val="top"/>
           </w:tcPr>
-          <w:p wp14:textId="77777777">
+          <w:p wp14:textId="3AFA5205">
             <w:pPr>
               <w:keepNext w:val="0"/>
               <w:keepLines w:val="0"/>
@@ -1013,178 +1017,178 @@
               <w:jc w:val="center"/>
               <w:rPr/>
             </w:pPr>
+          </w:p>
+        </w:tc>
+        <w:tc>
+          <w:tcPr>
+            <w:tcW w:w="570" w:type="dxa"/>
+            <w:tcBorders>
+              <w:top w:val="single" w:color="000000" w:themeColor="text1" w:sz="8"/>
+              <w:left w:val="single" w:color="000000" w:themeColor="text1" w:sz="8"/>
+              <w:bottom w:val="single" w:color="000000" w:themeColor="text1" w:sz="8"/>
+              <w:right w:val="single" w:color="000000" w:themeColor="text1" w:sz="8"/>
+            </w:tcBorders>
+            <w:tcMar>
+              <w:top w:w="100" w:type="dxa"/>
+              <w:left w:w="100" w:type="dxa"/>
+              <w:bottom w:w="100" w:type="dxa"/>
+              <w:right w:w="100" w:type="dxa"/>
+            </w:tcMar>
+            <w:vAlign w:val="top"/>
+          </w:tcPr>
+          <w:p>
+            <w:pPr>
+              <w:pStyle w:val="Normal"/>
+              <w:spacing w:line="276" w:lineRule="auto"/>
+              <w:jc w:val="center"/>
+              <w:rPr>
+                <w:rtl w:val="0"/>
+              </w:rPr>
+            </w:pPr>
+          </w:p>
+        </w:tc>
+        <w:tc>
+          <w:tcPr>
+            <w:tcW w:w="570" w:type="dxa"/>
+            <w:tcBorders>
+              <w:top w:val="single" w:color="000000" w:themeColor="text1" w:sz="8"/>
+              <w:left w:val="single" w:color="000000" w:themeColor="text1" w:sz="8"/>
+              <w:bottom w:val="single" w:color="000000" w:themeColor="text1" w:sz="8"/>
+              <w:right w:val="single" w:color="000000" w:themeColor="text1" w:sz="8"/>
+            </w:tcBorders>
+            <w:tcMar>
+              <w:top w:w="100" w:type="dxa"/>
+              <w:left w:w="100" w:type="dxa"/>
+              <w:bottom w:w="100" w:type="dxa"/>
+              <w:right w:w="100" w:type="dxa"/>
+            </w:tcMar>
+            <w:vAlign w:val="top"/>
+          </w:tcPr>
+          <w:p>
+            <w:pPr>
+              <w:pStyle w:val="Normal"/>
+              <w:spacing w:line="276" w:lineRule="auto"/>
+              <w:jc w:val="center"/>
+              <w:rPr>
+                <w:rtl w:val="0"/>
+              </w:rPr>
+            </w:pPr>
+          </w:p>
+        </w:tc>
+        <w:tc>
+          <w:tcPr>
+            <w:tcW w:w="570" w:type="dxa"/>
+            <w:tcBorders>
+              <w:top w:val="single" w:color="000000" w:themeColor="text1" w:sz="8"/>
+              <w:left w:val="single" w:color="000000" w:themeColor="text1" w:sz="8"/>
+              <w:bottom w:val="single" w:color="000000" w:themeColor="text1" w:sz="8"/>
+              <w:right w:val="single" w:color="000000" w:themeColor="text1" w:sz="8"/>
+            </w:tcBorders>
+            <w:tcMar>
+              <w:top w:w="100" w:type="dxa"/>
+              <w:left w:w="100" w:type="dxa"/>
+              <w:bottom w:w="100" w:type="dxa"/>
+              <w:right w:w="100" w:type="dxa"/>
+            </w:tcMar>
+            <w:vAlign w:val="top"/>
+          </w:tcPr>
+          <w:p>
+            <w:pPr>
+              <w:pStyle w:val="Normal"/>
+              <w:spacing w:line="276" w:lineRule="auto"/>
+              <w:jc w:val="center"/>
+              <w:rPr>
+                <w:rtl w:val="0"/>
+              </w:rPr>
+            </w:pPr>
+          </w:p>
+        </w:tc>
+        <w:tc>
+          <w:tcPr>
+            <w:tcW w:w="570" w:type="dxa"/>
+            <w:tcBorders>
+              <w:top w:val="single" w:color="000000" w:themeColor="text1" w:sz="8"/>
+              <w:left w:val="single" w:color="000000" w:themeColor="text1" w:sz="8"/>
+              <w:bottom w:val="single" w:color="000000" w:themeColor="text1" w:sz="8"/>
+              <w:right w:val="single" w:color="000000" w:themeColor="text1" w:sz="8"/>
+            </w:tcBorders>
+            <w:tcMar>
+              <w:top w:w="100" w:type="dxa"/>
+              <w:left w:w="100" w:type="dxa"/>
+              <w:bottom w:w="100" w:type="dxa"/>
+              <w:right w:w="100" w:type="dxa"/>
+            </w:tcMar>
+            <w:vAlign w:val="top"/>
+          </w:tcPr>
+          <w:p>
+            <w:pPr>
+              <w:pStyle w:val="Normal"/>
+              <w:spacing w:line="276" w:lineRule="auto"/>
+              <w:jc w:val="center"/>
+              <w:rPr>
+                <w:rtl w:val="0"/>
+              </w:rPr>
+            </w:pPr>
+          </w:p>
+        </w:tc>
+        <w:tc>
+          <w:tcPr>
+            <w:tcW w:w="570" w:type="dxa"/>
+            <w:tcBorders>
+              <w:top w:val="single" w:color="000000" w:themeColor="text1" w:sz="8"/>
+              <w:left w:val="single" w:color="000000" w:themeColor="text1" w:sz="8"/>
+              <w:bottom w:val="single" w:color="000000" w:themeColor="text1" w:sz="8"/>
+              <w:right w:val="single" w:color="000000" w:themeColor="text1" w:sz="8"/>
+            </w:tcBorders>
+            <w:tcMar>
+              <w:top w:w="100" w:type="dxa"/>
+              <w:left w:w="100" w:type="dxa"/>
+              <w:bottom w:w="100" w:type="dxa"/>
+              <w:right w:w="100" w:type="dxa"/>
+            </w:tcMar>
+            <w:vAlign w:val="top"/>
+          </w:tcPr>
+          <w:p>
+            <w:pPr>
+              <w:pStyle w:val="Normal"/>
+              <w:spacing w:line="276" w:lineRule="auto"/>
+              <w:jc w:val="center"/>
+              <w:rPr>
+                <w:rtl w:val="0"/>
+              </w:rPr>
+            </w:pPr>
+          </w:p>
+        </w:tc>
+        <w:tc>
+          <w:tcPr>
+            <w:tcW w:w="570" w:type="dxa"/>
+            <w:tcBorders>
+              <w:top w:val="single" w:color="000000" w:themeColor="text1" w:sz="8"/>
+              <w:left w:val="single" w:color="000000" w:themeColor="text1" w:sz="8"/>
+              <w:bottom w:val="single" w:color="000000" w:themeColor="text1" w:sz="8"/>
+              <w:right w:val="single" w:color="000000" w:themeColor="text1" w:sz="8"/>
+            </w:tcBorders>
+            <w:tcMar>
+              <w:top w:w="100" w:type="dxa"/>
+              <w:left w:w="100" w:type="dxa"/>
+              <w:bottom w:w="100" w:type="dxa"/>
+              <w:right w:w="100" w:type="dxa"/>
+            </w:tcMar>
+            <w:vAlign w:val="top"/>
+          </w:tcPr>
+          <w:p>
+            <w:pPr>
+              <w:pStyle w:val="Normal"/>
+              <w:spacing w:line="276" w:lineRule="auto"/>
+              <w:jc w:val="center"/>
+              <w:rPr>
+                <w:rtl w:val="0"/>
+              </w:rPr>
+            </w:pPr>
             <w:r>
               <w:rPr/>
               <w:t>x</w:t>
             </w:r>
-          </w:p>
-        </w:tc>
-        <w:tc>
-          <w:tcPr>
-            <w:tcW w:w="570" w:type="dxa"/>
-            <w:tcBorders>
-              <w:top w:val="single" w:color="000000" w:themeColor="text1" w:sz="8"/>
-              <w:left w:val="single" w:color="000000" w:themeColor="text1" w:sz="8"/>
-              <w:bottom w:val="single" w:color="000000" w:themeColor="text1" w:sz="8"/>
-              <w:right w:val="single" w:color="000000" w:themeColor="text1" w:sz="8"/>
-            </w:tcBorders>
-            <w:tcMar>
-              <w:top w:w="100" w:type="dxa"/>
-              <w:left w:w="100" w:type="dxa"/>
-              <w:bottom w:w="100" w:type="dxa"/>
-              <w:right w:w="100" w:type="dxa"/>
-            </w:tcMar>
-            <w:vAlign w:val="top"/>
-          </w:tcPr>
-          <w:p>
-            <w:pPr>
-              <w:pStyle w:val="Normal"/>
-              <w:spacing w:line="276" w:lineRule="auto"/>
-              <w:jc w:val="center"/>
-              <w:rPr>
-                <w:rtl w:val="0"/>
-              </w:rPr>
-            </w:pPr>
-          </w:p>
-        </w:tc>
-        <w:tc>
-          <w:tcPr>
-            <w:tcW w:w="570" w:type="dxa"/>
-            <w:tcBorders>
-              <w:top w:val="single" w:color="000000" w:themeColor="text1" w:sz="8"/>
-              <w:left w:val="single" w:color="000000" w:themeColor="text1" w:sz="8"/>
-              <w:bottom w:val="single" w:color="000000" w:themeColor="text1" w:sz="8"/>
-              <w:right w:val="single" w:color="000000" w:themeColor="text1" w:sz="8"/>
-            </w:tcBorders>
-            <w:tcMar>
-              <w:top w:w="100" w:type="dxa"/>
-              <w:left w:w="100" w:type="dxa"/>
-              <w:bottom w:w="100" w:type="dxa"/>
-              <w:right w:w="100" w:type="dxa"/>
-            </w:tcMar>
-            <w:vAlign w:val="top"/>
-          </w:tcPr>
-          <w:p>
-            <w:pPr>
-              <w:pStyle w:val="Normal"/>
-              <w:spacing w:line="276" w:lineRule="auto"/>
-              <w:jc w:val="center"/>
-              <w:rPr>
-                <w:rtl w:val="0"/>
-              </w:rPr>
-            </w:pPr>
-          </w:p>
-        </w:tc>
-        <w:tc>
-          <w:tcPr>
-            <w:tcW w:w="570" w:type="dxa"/>
-            <w:tcBorders>
-              <w:top w:val="single" w:color="000000" w:themeColor="text1" w:sz="8"/>
-              <w:left w:val="single" w:color="000000" w:themeColor="text1" w:sz="8"/>
-              <w:bottom w:val="single" w:color="000000" w:themeColor="text1" w:sz="8"/>
-              <w:right w:val="single" w:color="000000" w:themeColor="text1" w:sz="8"/>
-            </w:tcBorders>
-            <w:tcMar>
-              <w:top w:w="100" w:type="dxa"/>
-              <w:left w:w="100" w:type="dxa"/>
-              <w:bottom w:w="100" w:type="dxa"/>
-              <w:right w:w="100" w:type="dxa"/>
-            </w:tcMar>
-            <w:vAlign w:val="top"/>
-          </w:tcPr>
-          <w:p>
-            <w:pPr>
-              <w:pStyle w:val="Normal"/>
-              <w:spacing w:line="276" w:lineRule="auto"/>
-              <w:jc w:val="center"/>
-              <w:rPr>
-                <w:rtl w:val="0"/>
-              </w:rPr>
-            </w:pPr>
-          </w:p>
-        </w:tc>
-        <w:tc>
-          <w:tcPr>
-            <w:tcW w:w="570" w:type="dxa"/>
-            <w:tcBorders>
-              <w:top w:val="single" w:color="000000" w:themeColor="text1" w:sz="8"/>
-              <w:left w:val="single" w:color="000000" w:themeColor="text1" w:sz="8"/>
-              <w:bottom w:val="single" w:color="000000" w:themeColor="text1" w:sz="8"/>
-              <w:right w:val="single" w:color="000000" w:themeColor="text1" w:sz="8"/>
-            </w:tcBorders>
-            <w:tcMar>
-              <w:top w:w="100" w:type="dxa"/>
-              <w:left w:w="100" w:type="dxa"/>
-              <w:bottom w:w="100" w:type="dxa"/>
-              <w:right w:w="100" w:type="dxa"/>
-            </w:tcMar>
-            <w:vAlign w:val="top"/>
-          </w:tcPr>
-          <w:p>
-            <w:pPr>
-              <w:pStyle w:val="Normal"/>
-              <w:spacing w:line="276" w:lineRule="auto"/>
-              <w:jc w:val="center"/>
-              <w:rPr>
-                <w:rtl w:val="0"/>
-              </w:rPr>
-            </w:pPr>
-          </w:p>
-        </w:tc>
-        <w:tc>
-          <w:tcPr>
-            <w:tcW w:w="570" w:type="dxa"/>
-            <w:tcBorders>
-              <w:top w:val="single" w:color="000000" w:themeColor="text1" w:sz="8"/>
-              <w:left w:val="single" w:color="000000" w:themeColor="text1" w:sz="8"/>
-              <w:bottom w:val="single" w:color="000000" w:themeColor="text1" w:sz="8"/>
-              <w:right w:val="single" w:color="000000" w:themeColor="text1" w:sz="8"/>
-            </w:tcBorders>
-            <w:tcMar>
-              <w:top w:w="100" w:type="dxa"/>
-              <w:left w:w="100" w:type="dxa"/>
-              <w:bottom w:w="100" w:type="dxa"/>
-              <w:right w:w="100" w:type="dxa"/>
-            </w:tcMar>
-            <w:vAlign w:val="top"/>
-          </w:tcPr>
-          <w:p>
-            <w:pPr>
-              <w:pStyle w:val="Normal"/>
-              <w:spacing w:line="276" w:lineRule="auto"/>
-              <w:jc w:val="center"/>
-              <w:rPr>
-                <w:rtl w:val="0"/>
-              </w:rPr>
-            </w:pPr>
-          </w:p>
-        </w:tc>
-        <w:tc>
-          <w:tcPr>
-            <w:tcW w:w="570" w:type="dxa"/>
-            <w:tcBorders>
-              <w:top w:val="single" w:color="000000" w:themeColor="text1" w:sz="8"/>
-              <w:left w:val="single" w:color="000000" w:themeColor="text1" w:sz="8"/>
-              <w:bottom w:val="single" w:color="000000" w:themeColor="text1" w:sz="8"/>
-              <w:right w:val="single" w:color="000000" w:themeColor="text1" w:sz="8"/>
-            </w:tcBorders>
-            <w:tcMar>
-              <w:top w:w="100" w:type="dxa"/>
-              <w:left w:w="100" w:type="dxa"/>
-              <w:bottom w:w="100" w:type="dxa"/>
-              <w:right w:w="100" w:type="dxa"/>
-            </w:tcMar>
-            <w:vAlign w:val="top"/>
-          </w:tcPr>
-          <w:p>
-            <w:pPr>
-              <w:pStyle w:val="Normal"/>
-              <w:spacing w:line="276" w:lineRule="auto"/>
-              <w:jc w:val="center"/>
-              <w:rPr>
-                <w:rtl w:val="0"/>
-              </w:rPr>
-            </w:pPr>
           </w:p>
         </w:tc>
         <w:tc>
@@ -1334,7 +1338,7 @@
         </w:trPr>
         <w:tc>
           <w:tcPr>
-            <w:tcW w:w="705" w:type="dxa"/>
+            <w:tcW w:w="720" w:type="dxa"/>
             <w:tcBorders>
               <w:top w:val="single" w:color="000000" w:themeColor="text1" w:sz="8" w:space="0"/>
               <w:left w:val="single" w:color="000000" w:themeColor="text1" w:sz="8" w:space="0"/>
@@ -1377,22 +1381,22 @@
         </w:tc>
         <w:tc>
           <w:tcPr>
-            <w:tcW w:w="585" w:type="dxa"/>
-            <w:tcBorders>
-              <w:top w:val="single" w:color="000000" w:themeColor="text1" w:sz="8" w:space="0"/>
-              <w:left w:val="single" w:color="000000" w:themeColor="text1" w:sz="8" w:space="0"/>
-              <w:bottom w:val="single" w:color="000000" w:themeColor="text1" w:sz="8" w:space="0"/>
-              <w:right w:val="single" w:color="000000" w:themeColor="text1" w:sz="8" w:space="0"/>
-            </w:tcBorders>
-            <w:tcMar>
-              <w:top w:w="100.0" w:type="dxa"/>
-              <w:left w:w="100.0" w:type="dxa"/>
-              <w:bottom w:w="100.0" w:type="dxa"/>
-              <w:right w:w="100.0" w:type="dxa"/>
-            </w:tcMar>
-            <w:vAlign w:val="top"/>
-          </w:tcPr>
-          <w:p wp14:textId="77777777">
+            <w:tcW w:w="570" w:type="dxa"/>
+            <w:tcBorders>
+              <w:top w:val="single" w:color="000000" w:themeColor="text1" w:sz="8" w:space="0"/>
+              <w:left w:val="single" w:color="000000" w:themeColor="text1" w:sz="8" w:space="0"/>
+              <w:bottom w:val="single" w:color="000000" w:themeColor="text1" w:sz="8" w:space="0"/>
+              <w:right w:val="single" w:color="000000" w:themeColor="text1" w:sz="8" w:space="0"/>
+            </w:tcBorders>
+            <w:tcMar>
+              <w:top w:w="100.0" w:type="dxa"/>
+              <w:left w:w="100.0" w:type="dxa"/>
+              <w:bottom w:w="100.0" w:type="dxa"/>
+              <w:right w:w="100.0" w:type="dxa"/>
+            </w:tcMar>
+            <w:vAlign w:val="top"/>
+          </w:tcPr>
+          <w:p wp14:textId="5FF5C8FA">
             <w:pPr>
               <w:keepNext w:val="0"/>
               <w:keepLines w:val="0"/>
@@ -1407,9 +1411,13 @@
               <w:shd w:val="clear" w:color="auto" w:fill="auto"/>
               <w:spacing w:before="0" w:after="0" w:line="276" w:lineRule="auto"/>
               <w:ind w:left="0" w:right="0" w:firstLine="0"/>
-              <w:jc w:val="left"/>
-              <w:rPr/>
-            </w:pPr>
+              <w:jc w:val="center"/>
+              <w:rPr/>
+            </w:pPr>
+            <w:r>
+              <w:rPr/>
+              <w:t>x</w:t>
+            </w:r>
           </w:p>
         </w:tc>
         <w:tc>
@@ -1540,7 +1548,7 @@
             </w:tcMar>
             <w:vAlign w:val="top"/>
           </w:tcPr>
-          <w:p wp14:textId="77777777">
+          <w:p wp14:textId="32DA8E47">
             <w:pPr>
               <w:keepNext w:val="0"/>
               <w:keepLines w:val="0"/>
@@ -1618,202 +1626,234 @@
                 <w:rtl w:val="0"/>
               </w:rPr>
             </w:pPr>
-          </w:p>
-        </w:tc>
-        <w:tc>
-          <w:tcPr>
-            <w:tcW w:w="570" w:type="dxa"/>
-            <w:tcBorders>
-              <w:top w:val="single" w:color="000000" w:themeColor="text1" w:sz="8"/>
-              <w:left w:val="single" w:color="000000" w:themeColor="text1" w:sz="8"/>
-              <w:bottom w:val="single" w:color="000000" w:themeColor="text1" w:sz="8"/>
-              <w:right w:val="single" w:color="000000" w:themeColor="text1" w:sz="8"/>
-            </w:tcBorders>
-            <w:tcMar>
-              <w:top w:w="100" w:type="dxa"/>
-              <w:left w:w="100" w:type="dxa"/>
-              <w:bottom w:w="100" w:type="dxa"/>
-              <w:right w:w="100" w:type="dxa"/>
-            </w:tcMar>
-            <w:vAlign w:val="top"/>
-          </w:tcPr>
-          <w:p>
-            <w:pPr>
-              <w:pStyle w:val="Normal"/>
-              <w:spacing w:line="276" w:lineRule="auto"/>
-              <w:jc w:val="center"/>
-              <w:rPr>
-                <w:rtl w:val="0"/>
-              </w:rPr>
-            </w:pPr>
-          </w:p>
-        </w:tc>
-        <w:tc>
-          <w:tcPr>
-            <w:tcW w:w="570" w:type="dxa"/>
-            <w:tcBorders>
-              <w:top w:val="single" w:color="000000" w:themeColor="text1" w:sz="8"/>
-              <w:left w:val="single" w:color="000000" w:themeColor="text1" w:sz="8"/>
-              <w:bottom w:val="single" w:color="000000" w:themeColor="text1" w:sz="8"/>
-              <w:right w:val="single" w:color="000000" w:themeColor="text1" w:sz="8"/>
-            </w:tcBorders>
-            <w:tcMar>
-              <w:top w:w="100" w:type="dxa"/>
-              <w:left w:w="100" w:type="dxa"/>
-              <w:bottom w:w="100" w:type="dxa"/>
-              <w:right w:w="100" w:type="dxa"/>
-            </w:tcMar>
-            <w:vAlign w:val="top"/>
-          </w:tcPr>
-          <w:p>
-            <w:pPr>
-              <w:pStyle w:val="Normal"/>
-              <w:spacing w:line="276" w:lineRule="auto"/>
-              <w:jc w:val="center"/>
-              <w:rPr>
-                <w:rtl w:val="0"/>
-              </w:rPr>
-            </w:pPr>
-          </w:p>
-        </w:tc>
-        <w:tc>
-          <w:tcPr>
-            <w:tcW w:w="570" w:type="dxa"/>
-            <w:tcBorders>
-              <w:top w:val="single" w:color="000000" w:themeColor="text1" w:sz="8"/>
-              <w:left w:val="single" w:color="000000" w:themeColor="text1" w:sz="8"/>
-              <w:bottom w:val="single" w:color="000000" w:themeColor="text1" w:sz="8"/>
-              <w:right w:val="single" w:color="000000" w:themeColor="text1" w:sz="8"/>
-            </w:tcBorders>
-            <w:tcMar>
-              <w:top w:w="100" w:type="dxa"/>
-              <w:left w:w="100" w:type="dxa"/>
-              <w:bottom w:w="100" w:type="dxa"/>
-              <w:right w:w="100" w:type="dxa"/>
-            </w:tcMar>
-            <w:vAlign w:val="top"/>
-          </w:tcPr>
-          <w:p>
-            <w:pPr>
-              <w:pStyle w:val="Normal"/>
-              <w:spacing w:line="276" w:lineRule="auto"/>
-              <w:jc w:val="center"/>
-              <w:rPr>
-                <w:rtl w:val="0"/>
-              </w:rPr>
-            </w:pPr>
-          </w:p>
-        </w:tc>
-        <w:tc>
-          <w:tcPr>
-            <w:tcW w:w="570" w:type="dxa"/>
-            <w:tcBorders>
-              <w:top w:val="single" w:color="000000" w:themeColor="text1" w:sz="8"/>
-              <w:left w:val="single" w:color="000000" w:themeColor="text1" w:sz="8"/>
-              <w:bottom w:val="single" w:color="000000" w:themeColor="text1" w:sz="8"/>
-              <w:right w:val="single" w:color="000000" w:themeColor="text1" w:sz="8"/>
-            </w:tcBorders>
-            <w:tcMar>
-              <w:top w:w="100" w:type="dxa"/>
-              <w:left w:w="100" w:type="dxa"/>
-              <w:bottom w:w="100" w:type="dxa"/>
-              <w:right w:w="100" w:type="dxa"/>
-            </w:tcMar>
-            <w:vAlign w:val="top"/>
-          </w:tcPr>
-          <w:p>
-            <w:pPr>
-              <w:pStyle w:val="Normal"/>
-              <w:spacing w:line="276" w:lineRule="auto"/>
-              <w:jc w:val="center"/>
-              <w:rPr>
-                <w:rtl w:val="0"/>
-              </w:rPr>
-            </w:pPr>
-          </w:p>
-        </w:tc>
-        <w:tc>
-          <w:tcPr>
-            <w:tcW w:w="570" w:type="dxa"/>
-            <w:tcBorders>
-              <w:top w:val="single" w:color="000000" w:themeColor="text1" w:sz="8"/>
-              <w:left w:val="single" w:color="000000" w:themeColor="text1" w:sz="8"/>
-              <w:bottom w:val="single" w:color="000000" w:themeColor="text1" w:sz="8"/>
-              <w:right w:val="single" w:color="000000" w:themeColor="text1" w:sz="8"/>
-            </w:tcBorders>
-            <w:tcMar>
-              <w:top w:w="100" w:type="dxa"/>
-              <w:left w:w="100" w:type="dxa"/>
-              <w:bottom w:w="100" w:type="dxa"/>
-              <w:right w:w="100" w:type="dxa"/>
-            </w:tcMar>
-            <w:vAlign w:val="top"/>
-          </w:tcPr>
-          <w:p>
-            <w:pPr>
-              <w:pStyle w:val="Normal"/>
-              <w:spacing w:line="276" w:lineRule="auto"/>
-              <w:jc w:val="center"/>
-              <w:rPr>
-                <w:rtl w:val="0"/>
-              </w:rPr>
-            </w:pPr>
-          </w:p>
-        </w:tc>
-        <w:tc>
-          <w:tcPr>
-            <w:tcW w:w="570" w:type="dxa"/>
-            <w:tcBorders>
-              <w:top w:val="single" w:color="000000" w:themeColor="text1" w:sz="8"/>
-              <w:left w:val="single" w:color="000000" w:themeColor="text1" w:sz="8"/>
-              <w:bottom w:val="single" w:color="000000" w:themeColor="text1" w:sz="8"/>
-              <w:right w:val="single" w:color="000000" w:themeColor="text1" w:sz="8"/>
-            </w:tcBorders>
-            <w:tcMar>
-              <w:top w:w="100" w:type="dxa"/>
-              <w:left w:w="100" w:type="dxa"/>
-              <w:bottom w:w="100" w:type="dxa"/>
-              <w:right w:w="100" w:type="dxa"/>
-            </w:tcMar>
-            <w:vAlign w:val="top"/>
-          </w:tcPr>
-          <w:p>
-            <w:pPr>
-              <w:pStyle w:val="Normal"/>
-              <w:spacing w:line="276" w:lineRule="auto"/>
-              <w:jc w:val="center"/>
-              <w:rPr>
-                <w:rtl w:val="0"/>
-              </w:rPr>
-            </w:pPr>
-          </w:p>
-        </w:tc>
-        <w:tc>
-          <w:tcPr>
-            <w:tcW w:w="570" w:type="dxa"/>
-            <w:tcBorders>
-              <w:top w:val="single" w:color="000000" w:themeColor="text1" w:sz="8"/>
-              <w:left w:val="single" w:color="000000" w:themeColor="text1" w:sz="8"/>
-              <w:bottom w:val="single" w:color="000000" w:themeColor="text1" w:sz="8"/>
-              <w:right w:val="single" w:color="000000" w:themeColor="text1" w:sz="8"/>
-            </w:tcBorders>
-            <w:tcMar>
-              <w:top w:w="100" w:type="dxa"/>
-              <w:left w:w="100" w:type="dxa"/>
-              <w:bottom w:w="100" w:type="dxa"/>
-              <w:right w:w="100" w:type="dxa"/>
-            </w:tcMar>
-            <w:vAlign w:val="top"/>
-          </w:tcPr>
-          <w:p>
-            <w:pPr>
-              <w:pStyle w:val="Normal"/>
-              <w:spacing w:line="276" w:lineRule="auto"/>
-              <w:jc w:val="center"/>
-              <w:rPr>
-                <w:rtl w:val="0"/>
-              </w:rPr>
-            </w:pPr>
+            <w:r>
+              <w:rPr/>
+              <w:t>x</w:t>
+            </w:r>
+          </w:p>
+        </w:tc>
+        <w:tc>
+          <w:tcPr>
+            <w:tcW w:w="570" w:type="dxa"/>
+            <w:tcBorders>
+              <w:top w:val="single" w:color="000000" w:themeColor="text1" w:sz="8"/>
+              <w:left w:val="single" w:color="000000" w:themeColor="text1" w:sz="8"/>
+              <w:bottom w:val="single" w:color="000000" w:themeColor="text1" w:sz="8"/>
+              <w:right w:val="single" w:color="000000" w:themeColor="text1" w:sz="8"/>
+            </w:tcBorders>
+            <w:tcMar>
+              <w:top w:w="100" w:type="dxa"/>
+              <w:left w:w="100" w:type="dxa"/>
+              <w:bottom w:w="100" w:type="dxa"/>
+              <w:right w:w="100" w:type="dxa"/>
+            </w:tcMar>
+            <w:vAlign w:val="top"/>
+          </w:tcPr>
+          <w:p>
+            <w:pPr>
+              <w:pStyle w:val="Normal"/>
+              <w:spacing w:line="276" w:lineRule="auto"/>
+              <w:jc w:val="center"/>
+              <w:rPr>
+                <w:rtl w:val="0"/>
+              </w:rPr>
+            </w:pPr>
+            <w:r>
+              <w:rPr/>
+              <w:t>x</w:t>
+            </w:r>
+          </w:p>
+        </w:tc>
+        <w:tc>
+          <w:tcPr>
+            <w:tcW w:w="570" w:type="dxa"/>
+            <w:tcBorders>
+              <w:top w:val="single" w:color="000000" w:themeColor="text1" w:sz="8"/>
+              <w:left w:val="single" w:color="000000" w:themeColor="text1" w:sz="8"/>
+              <w:bottom w:val="single" w:color="000000" w:themeColor="text1" w:sz="8"/>
+              <w:right w:val="single" w:color="000000" w:themeColor="text1" w:sz="8"/>
+            </w:tcBorders>
+            <w:tcMar>
+              <w:top w:w="100" w:type="dxa"/>
+              <w:left w:w="100" w:type="dxa"/>
+              <w:bottom w:w="100" w:type="dxa"/>
+              <w:right w:w="100" w:type="dxa"/>
+            </w:tcMar>
+            <w:vAlign w:val="top"/>
+          </w:tcPr>
+          <w:p>
+            <w:pPr>
+              <w:pStyle w:val="Normal"/>
+              <w:spacing w:line="276" w:lineRule="auto"/>
+              <w:jc w:val="center"/>
+              <w:rPr>
+                <w:rtl w:val="0"/>
+              </w:rPr>
+            </w:pPr>
+            <w:r>
+              <w:rPr/>
+              <w:t>x</w:t>
+            </w:r>
+          </w:p>
+        </w:tc>
+        <w:tc>
+          <w:tcPr>
+            <w:tcW w:w="570" w:type="dxa"/>
+            <w:tcBorders>
+              <w:top w:val="single" w:color="000000" w:themeColor="text1" w:sz="8"/>
+              <w:left w:val="single" w:color="000000" w:themeColor="text1" w:sz="8"/>
+              <w:bottom w:val="single" w:color="000000" w:themeColor="text1" w:sz="8"/>
+              <w:right w:val="single" w:color="000000" w:themeColor="text1" w:sz="8"/>
+            </w:tcBorders>
+            <w:tcMar>
+              <w:top w:w="100" w:type="dxa"/>
+              <w:left w:w="100" w:type="dxa"/>
+              <w:bottom w:w="100" w:type="dxa"/>
+              <w:right w:w="100" w:type="dxa"/>
+            </w:tcMar>
+            <w:vAlign w:val="top"/>
+          </w:tcPr>
+          <w:p>
+            <w:pPr>
+              <w:pStyle w:val="Normal"/>
+              <w:spacing w:line="276" w:lineRule="auto"/>
+              <w:jc w:val="center"/>
+              <w:rPr>
+                <w:rtl w:val="0"/>
+              </w:rPr>
+            </w:pPr>
+            <w:r>
+              <w:rPr/>
+              <w:t>x</w:t>
+            </w:r>
+          </w:p>
+        </w:tc>
+        <w:tc>
+          <w:tcPr>
+            <w:tcW w:w="570" w:type="dxa"/>
+            <w:tcBorders>
+              <w:top w:val="single" w:color="000000" w:themeColor="text1" w:sz="8"/>
+              <w:left w:val="single" w:color="000000" w:themeColor="text1" w:sz="8"/>
+              <w:bottom w:val="single" w:color="000000" w:themeColor="text1" w:sz="8"/>
+              <w:right w:val="single" w:color="000000" w:themeColor="text1" w:sz="8"/>
+            </w:tcBorders>
+            <w:tcMar>
+              <w:top w:w="100" w:type="dxa"/>
+              <w:left w:w="100" w:type="dxa"/>
+              <w:bottom w:w="100" w:type="dxa"/>
+              <w:right w:w="100" w:type="dxa"/>
+            </w:tcMar>
+            <w:vAlign w:val="top"/>
+          </w:tcPr>
+          <w:p>
+            <w:pPr>
+              <w:pStyle w:val="Normal"/>
+              <w:spacing w:line="276" w:lineRule="auto"/>
+              <w:jc w:val="center"/>
+              <w:rPr>
+                <w:rtl w:val="0"/>
+              </w:rPr>
+            </w:pPr>
+            <w:r>
+              <w:rPr/>
+              <w:t>x</w:t>
+            </w:r>
+          </w:p>
+        </w:tc>
+        <w:tc>
+          <w:tcPr>
+            <w:tcW w:w="570" w:type="dxa"/>
+            <w:tcBorders>
+              <w:top w:val="single" w:color="000000" w:themeColor="text1" w:sz="8"/>
+              <w:left w:val="single" w:color="000000" w:themeColor="text1" w:sz="8"/>
+              <w:bottom w:val="single" w:color="000000" w:themeColor="text1" w:sz="8"/>
+              <w:right w:val="single" w:color="000000" w:themeColor="text1" w:sz="8"/>
+            </w:tcBorders>
+            <w:tcMar>
+              <w:top w:w="100" w:type="dxa"/>
+              <w:left w:w="100" w:type="dxa"/>
+              <w:bottom w:w="100" w:type="dxa"/>
+              <w:right w:w="100" w:type="dxa"/>
+            </w:tcMar>
+            <w:vAlign w:val="top"/>
+          </w:tcPr>
+          <w:p>
+            <w:pPr>
+              <w:pStyle w:val="Normal"/>
+              <w:spacing w:line="276" w:lineRule="auto"/>
+              <w:jc w:val="center"/>
+              <w:rPr>
+                <w:rtl w:val="0"/>
+              </w:rPr>
+            </w:pPr>
+            <w:r>
+              <w:rPr/>
+              <w:t>x</w:t>
+            </w:r>
+          </w:p>
+        </w:tc>
+        <w:tc>
+          <w:tcPr>
+            <w:tcW w:w="570" w:type="dxa"/>
+            <w:tcBorders>
+              <w:top w:val="single" w:color="000000" w:themeColor="text1" w:sz="8"/>
+              <w:left w:val="single" w:color="000000" w:themeColor="text1" w:sz="8"/>
+              <w:bottom w:val="single" w:color="000000" w:themeColor="text1" w:sz="8"/>
+              <w:right w:val="single" w:color="000000" w:themeColor="text1" w:sz="8"/>
+            </w:tcBorders>
+            <w:tcMar>
+              <w:top w:w="100" w:type="dxa"/>
+              <w:left w:w="100" w:type="dxa"/>
+              <w:bottom w:w="100" w:type="dxa"/>
+              <w:right w:w="100" w:type="dxa"/>
+            </w:tcMar>
+            <w:vAlign w:val="top"/>
+          </w:tcPr>
+          <w:p>
+            <w:pPr>
+              <w:pStyle w:val="Normal"/>
+              <w:spacing w:line="276" w:lineRule="auto"/>
+              <w:jc w:val="center"/>
+              <w:rPr>
+                <w:rtl w:val="0"/>
+              </w:rPr>
+            </w:pPr>
+            <w:r>
+              <w:rPr/>
+              <w:t>x</w:t>
+            </w:r>
+          </w:p>
+        </w:tc>
+        <w:tc>
+          <w:tcPr>
+            <w:tcW w:w="570" w:type="dxa"/>
+            <w:tcBorders>
+              <w:top w:val="single" w:color="000000" w:themeColor="text1" w:sz="8"/>
+              <w:left w:val="single" w:color="000000" w:themeColor="text1" w:sz="8"/>
+              <w:bottom w:val="single" w:color="000000" w:themeColor="text1" w:sz="8"/>
+              <w:right w:val="single" w:color="000000" w:themeColor="text1" w:sz="8"/>
+            </w:tcBorders>
+            <w:tcMar>
+              <w:top w:w="100" w:type="dxa"/>
+              <w:left w:w="100" w:type="dxa"/>
+              <w:bottom w:w="100" w:type="dxa"/>
+              <w:right w:w="100" w:type="dxa"/>
+            </w:tcMar>
+            <w:vAlign w:val="top"/>
+          </w:tcPr>
+          <w:p>
+            <w:pPr>
+              <w:pStyle w:val="Normal"/>
+              <w:spacing w:line="276" w:lineRule="auto"/>
+              <w:jc w:val="center"/>
+              <w:rPr>
+                <w:rtl w:val="0"/>
+              </w:rPr>
+            </w:pPr>
+            <w:r>
+              <w:rPr/>
+              <w:t>x</w:t>
+            </w:r>
           </w:p>
         </w:tc>
         <w:tc>
@@ -1879,7 +1919,7 @@
         </w:trPr>
         <w:tc>
           <w:tcPr>
-            <w:tcW w:w="705" w:type="dxa"/>
+            <w:tcW w:w="720" w:type="dxa"/>
             <w:tcBorders>
               <w:top w:val="single" w:color="000000" w:themeColor="text1" w:sz="8" w:space="0"/>
               <w:left w:val="single" w:color="000000" w:themeColor="text1" w:sz="8" w:space="0"/>
@@ -1922,22 +1962,22 @@
         </w:tc>
         <w:tc>
           <w:tcPr>
-            <w:tcW w:w="585" w:type="dxa"/>
-            <w:tcBorders>
-              <w:top w:val="single" w:color="000000" w:themeColor="text1" w:sz="8" w:space="0"/>
-              <w:left w:val="single" w:color="000000" w:themeColor="text1" w:sz="8" w:space="0"/>
-              <w:bottom w:val="single" w:color="000000" w:themeColor="text1" w:sz="8" w:space="0"/>
-              <w:right w:val="single" w:color="000000" w:themeColor="text1" w:sz="8" w:space="0"/>
-            </w:tcBorders>
-            <w:tcMar>
-              <w:top w:w="100.0" w:type="dxa"/>
-              <w:left w:w="100.0" w:type="dxa"/>
-              <w:bottom w:w="100.0" w:type="dxa"/>
-              <w:right w:w="100.0" w:type="dxa"/>
-            </w:tcMar>
-            <w:vAlign w:val="top"/>
-          </w:tcPr>
-          <w:p wp14:textId="77777777">
+            <w:tcW w:w="570" w:type="dxa"/>
+            <w:tcBorders>
+              <w:top w:val="single" w:color="000000" w:themeColor="text1" w:sz="8" w:space="0"/>
+              <w:left w:val="single" w:color="000000" w:themeColor="text1" w:sz="8" w:space="0"/>
+              <w:bottom w:val="single" w:color="000000" w:themeColor="text1" w:sz="8" w:space="0"/>
+              <w:right w:val="single" w:color="000000" w:themeColor="text1" w:sz="8" w:space="0"/>
+            </w:tcBorders>
+            <w:tcMar>
+              <w:top w:w="100.0" w:type="dxa"/>
+              <w:left w:w="100.0" w:type="dxa"/>
+              <w:bottom w:w="100.0" w:type="dxa"/>
+              <w:right w:w="100.0" w:type="dxa"/>
+            </w:tcMar>
+            <w:vAlign w:val="top"/>
+          </w:tcPr>
+          <w:p wp14:textId="31A18B1F">
             <w:pPr>
               <w:keepNext w:val="0"/>
               <w:keepLines w:val="0"/>
@@ -1952,9 +1992,13 @@
               <w:shd w:val="clear" w:color="auto" w:fill="auto"/>
               <w:spacing w:before="0" w:after="0" w:line="276" w:lineRule="auto"/>
               <w:ind w:left="0" w:right="0" w:firstLine="0"/>
-              <w:jc w:val="left"/>
-              <w:rPr/>
-            </w:pPr>
+              <w:jc w:val="center"/>
+              <w:rPr/>
+            </w:pPr>
+            <w:r>
+              <w:rPr/>
+              <w:t>x</w:t>
+            </w:r>
           </w:p>
         </w:tc>
         <w:tc>
@@ -2253,6 +2297,10 @@
               <w:spacing w:line="276" w:lineRule="auto"/>
               <w:jc w:val="center"/>
             </w:pPr>
+            <w:r>
+              <w:rPr/>
+              <w:t>x</w:t>
+            </w:r>
           </w:p>
         </w:tc>
         <w:tc>
@@ -2387,7 +2435,7 @@
         </w:trPr>
         <w:tc>
           <w:tcPr>
-            <w:tcW w:w="705" w:type="dxa"/>
+            <w:tcW w:w="720" w:type="dxa"/>
             <w:tcBorders>
               <w:top w:val="single" w:color="000000" w:themeColor="text1" w:sz="8" w:space="0"/>
               <w:left w:val="single" w:color="000000" w:themeColor="text1" w:sz="8" w:space="0"/>
@@ -2421,7 +2469,7 @@
         </w:tc>
         <w:tc>
           <w:tcPr>
-            <w:tcW w:w="585" w:type="dxa"/>
+            <w:tcW w:w="570" w:type="dxa"/>
             <w:tcBorders>
               <w:top w:val="single" w:color="000000" w:themeColor="text1" w:sz="8" w:space="0"/>
               <w:left w:val="single" w:color="000000" w:themeColor="text1" w:sz="8" w:space="0"/>
@@ -2444,6 +2492,10 @@
               <w:ind w:left="0" w:right="0"/>
               <w:jc w:val="center"/>
             </w:pPr>
+            <w:r>
+              <w:rPr/>
+              <w:t>x</w:t>
+            </w:r>
           </w:p>
         </w:tc>
         <w:tc>
@@ -2470,6 +2522,10 @@
               <w:ind w:left="0" w:right="0" w:firstLine="0"/>
               <w:jc w:val="left"/>
             </w:pPr>
+            <w:r>
+              <w:rPr/>
+              <w:t>x</w:t>
+            </w:r>
           </w:p>
         </w:tc>
         <w:tc>
@@ -2548,6 +2604,146 @@
               <w:ind w:left="0" w:right="0" w:firstLine="0"/>
               <w:jc w:val="center"/>
             </w:pPr>
+          </w:p>
+        </w:tc>
+        <w:tc>
+          <w:tcPr>
+            <w:tcW w:w="570" w:type="dxa"/>
+            <w:tcBorders>
+              <w:top w:val="single" w:color="000000" w:themeColor="text1" w:sz="8"/>
+              <w:left w:val="single" w:color="000000" w:themeColor="text1" w:sz="8"/>
+              <w:bottom w:val="single" w:color="000000" w:themeColor="text1" w:sz="8"/>
+              <w:right w:val="single" w:color="000000" w:themeColor="text1" w:sz="8"/>
+            </w:tcBorders>
+            <w:tcMar>
+              <w:top w:w="100" w:type="dxa"/>
+              <w:left w:w="100" w:type="dxa"/>
+              <w:bottom w:w="100" w:type="dxa"/>
+              <w:right w:w="100" w:type="dxa"/>
+            </w:tcMar>
+            <w:vAlign w:val="top"/>
+          </w:tcPr>
+          <w:p>
+            <w:pPr>
+              <w:pStyle w:val="Normal"/>
+              <w:spacing w:line="276" w:lineRule="auto"/>
+              <w:jc w:val="center"/>
+              <w:rPr>
+                <w:rtl w:val="0"/>
+              </w:rPr>
+            </w:pPr>
+          </w:p>
+        </w:tc>
+        <w:tc>
+          <w:tcPr>
+            <w:tcW w:w="570" w:type="dxa"/>
+            <w:tcBorders>
+              <w:top w:val="single" w:color="000000" w:themeColor="text1" w:sz="8"/>
+              <w:left w:val="single" w:color="000000" w:themeColor="text1" w:sz="8"/>
+              <w:bottom w:val="single" w:color="000000" w:themeColor="text1" w:sz="8"/>
+              <w:right w:val="single" w:color="000000" w:themeColor="text1" w:sz="8"/>
+            </w:tcBorders>
+            <w:tcMar>
+              <w:top w:w="100" w:type="dxa"/>
+              <w:left w:w="100" w:type="dxa"/>
+              <w:bottom w:w="100" w:type="dxa"/>
+              <w:right w:w="100" w:type="dxa"/>
+            </w:tcMar>
+            <w:vAlign w:val="top"/>
+          </w:tcPr>
+          <w:p>
+            <w:pPr>
+              <w:pStyle w:val="Normal"/>
+              <w:spacing w:line="276" w:lineRule="auto"/>
+              <w:jc w:val="center"/>
+              <w:rPr>
+                <w:rtl w:val="0"/>
+              </w:rPr>
+            </w:pPr>
+          </w:p>
+        </w:tc>
+        <w:tc>
+          <w:tcPr>
+            <w:tcW w:w="570" w:type="dxa"/>
+            <w:tcBorders>
+              <w:top w:val="single" w:color="000000" w:themeColor="text1" w:sz="8"/>
+              <w:left w:val="single" w:color="000000" w:themeColor="text1" w:sz="8"/>
+              <w:bottom w:val="single" w:color="000000" w:themeColor="text1" w:sz="8"/>
+              <w:right w:val="single" w:color="000000" w:themeColor="text1" w:sz="8"/>
+            </w:tcBorders>
+            <w:tcMar>
+              <w:top w:w="100" w:type="dxa"/>
+              <w:left w:w="100" w:type="dxa"/>
+              <w:bottom w:w="100" w:type="dxa"/>
+              <w:right w:w="100" w:type="dxa"/>
+            </w:tcMar>
+            <w:vAlign w:val="top"/>
+          </w:tcPr>
+          <w:p>
+            <w:pPr>
+              <w:pStyle w:val="Normal"/>
+              <w:spacing w:line="276" w:lineRule="auto"/>
+              <w:jc w:val="center"/>
+              <w:rPr>
+                <w:rtl w:val="0"/>
+              </w:rPr>
+            </w:pPr>
+          </w:p>
+        </w:tc>
+        <w:tc>
+          <w:tcPr>
+            <w:tcW w:w="570" w:type="dxa"/>
+            <w:tcBorders>
+              <w:top w:val="single" w:color="000000" w:themeColor="text1" w:sz="8"/>
+              <w:left w:val="single" w:color="000000" w:themeColor="text1" w:sz="8"/>
+              <w:bottom w:val="single" w:color="000000" w:themeColor="text1" w:sz="8"/>
+              <w:right w:val="single" w:color="000000" w:themeColor="text1" w:sz="8"/>
+            </w:tcBorders>
+            <w:tcMar>
+              <w:top w:w="100" w:type="dxa"/>
+              <w:left w:w="100" w:type="dxa"/>
+              <w:bottom w:w="100" w:type="dxa"/>
+              <w:right w:w="100" w:type="dxa"/>
+            </w:tcMar>
+            <w:vAlign w:val="top"/>
+          </w:tcPr>
+          <w:p>
+            <w:pPr>
+              <w:pStyle w:val="Normal"/>
+              <w:spacing w:line="276" w:lineRule="auto"/>
+              <w:jc w:val="center"/>
+              <w:rPr>
+                <w:rtl w:val="0"/>
+              </w:rPr>
+            </w:pPr>
+          </w:p>
+        </w:tc>
+        <w:tc>
+          <w:tcPr>
+            <w:tcW w:w="570" w:type="dxa"/>
+            <w:tcBorders>
+              <w:top w:val="single" w:color="000000" w:themeColor="text1" w:sz="8"/>
+              <w:left w:val="single" w:color="000000" w:themeColor="text1" w:sz="8"/>
+              <w:bottom w:val="single" w:color="000000" w:themeColor="text1" w:sz="8"/>
+              <w:right w:val="single" w:color="000000" w:themeColor="text1" w:sz="8"/>
+            </w:tcBorders>
+            <w:tcMar>
+              <w:top w:w="100" w:type="dxa"/>
+              <w:left w:w="100" w:type="dxa"/>
+              <w:bottom w:w="100" w:type="dxa"/>
+              <w:right w:w="100" w:type="dxa"/>
+            </w:tcMar>
+            <w:vAlign w:val="top"/>
+          </w:tcPr>
+          <w:p>
+            <w:pPr>
+              <w:pStyle w:val="Normal"/>
+              <w:spacing w:line="276" w:lineRule="auto"/>
+              <w:jc w:val="center"/>
+              <w:rPr>
+                <w:rtl w:val="0"/>
+              </w:rPr>
+            </w:pPr>
             <w:r>
               <w:rPr/>
               <w:t>x</w:t>
@@ -2580,146 +2776,10 @@
                 <w:rtl w:val="0"/>
               </w:rPr>
             </w:pPr>
-          </w:p>
-        </w:tc>
-        <w:tc>
-          <w:tcPr>
-            <w:tcW w:w="570" w:type="dxa"/>
-            <w:tcBorders>
-              <w:top w:val="single" w:color="000000" w:themeColor="text1" w:sz="8"/>
-              <w:left w:val="single" w:color="000000" w:themeColor="text1" w:sz="8"/>
-              <w:bottom w:val="single" w:color="000000" w:themeColor="text1" w:sz="8"/>
-              <w:right w:val="single" w:color="000000" w:themeColor="text1" w:sz="8"/>
-            </w:tcBorders>
-            <w:tcMar>
-              <w:top w:w="100" w:type="dxa"/>
-              <w:left w:w="100" w:type="dxa"/>
-              <w:bottom w:w="100" w:type="dxa"/>
-              <w:right w:w="100" w:type="dxa"/>
-            </w:tcMar>
-            <w:vAlign w:val="top"/>
-          </w:tcPr>
-          <w:p>
-            <w:pPr>
-              <w:pStyle w:val="Normal"/>
-              <w:spacing w:line="276" w:lineRule="auto"/>
-              <w:jc w:val="center"/>
-              <w:rPr>
-                <w:rtl w:val="0"/>
-              </w:rPr>
-            </w:pPr>
-          </w:p>
-        </w:tc>
-        <w:tc>
-          <w:tcPr>
-            <w:tcW w:w="570" w:type="dxa"/>
-            <w:tcBorders>
-              <w:top w:val="single" w:color="000000" w:themeColor="text1" w:sz="8"/>
-              <w:left w:val="single" w:color="000000" w:themeColor="text1" w:sz="8"/>
-              <w:bottom w:val="single" w:color="000000" w:themeColor="text1" w:sz="8"/>
-              <w:right w:val="single" w:color="000000" w:themeColor="text1" w:sz="8"/>
-            </w:tcBorders>
-            <w:tcMar>
-              <w:top w:w="100" w:type="dxa"/>
-              <w:left w:w="100" w:type="dxa"/>
-              <w:bottom w:w="100" w:type="dxa"/>
-              <w:right w:w="100" w:type="dxa"/>
-            </w:tcMar>
-            <w:vAlign w:val="top"/>
-          </w:tcPr>
-          <w:p>
-            <w:pPr>
-              <w:pStyle w:val="Normal"/>
-              <w:spacing w:line="276" w:lineRule="auto"/>
-              <w:jc w:val="center"/>
-              <w:rPr>
-                <w:rtl w:val="0"/>
-              </w:rPr>
-            </w:pPr>
-          </w:p>
-        </w:tc>
-        <w:tc>
-          <w:tcPr>
-            <w:tcW w:w="570" w:type="dxa"/>
-            <w:tcBorders>
-              <w:top w:val="single" w:color="000000" w:themeColor="text1" w:sz="8"/>
-              <w:left w:val="single" w:color="000000" w:themeColor="text1" w:sz="8"/>
-              <w:bottom w:val="single" w:color="000000" w:themeColor="text1" w:sz="8"/>
-              <w:right w:val="single" w:color="000000" w:themeColor="text1" w:sz="8"/>
-            </w:tcBorders>
-            <w:tcMar>
-              <w:top w:w="100" w:type="dxa"/>
-              <w:left w:w="100" w:type="dxa"/>
-              <w:bottom w:w="100" w:type="dxa"/>
-              <w:right w:w="100" w:type="dxa"/>
-            </w:tcMar>
-            <w:vAlign w:val="top"/>
-          </w:tcPr>
-          <w:p>
-            <w:pPr>
-              <w:pStyle w:val="Normal"/>
-              <w:spacing w:line="276" w:lineRule="auto"/>
-              <w:jc w:val="center"/>
-              <w:rPr>
-                <w:rtl w:val="0"/>
-              </w:rPr>
-            </w:pPr>
-          </w:p>
-        </w:tc>
-        <w:tc>
-          <w:tcPr>
-            <w:tcW w:w="570" w:type="dxa"/>
-            <w:tcBorders>
-              <w:top w:val="single" w:color="000000" w:themeColor="text1" w:sz="8"/>
-              <w:left w:val="single" w:color="000000" w:themeColor="text1" w:sz="8"/>
-              <w:bottom w:val="single" w:color="000000" w:themeColor="text1" w:sz="8"/>
-              <w:right w:val="single" w:color="000000" w:themeColor="text1" w:sz="8"/>
-            </w:tcBorders>
-            <w:tcMar>
-              <w:top w:w="100" w:type="dxa"/>
-              <w:left w:w="100" w:type="dxa"/>
-              <w:bottom w:w="100" w:type="dxa"/>
-              <w:right w:w="100" w:type="dxa"/>
-            </w:tcMar>
-            <w:vAlign w:val="top"/>
-          </w:tcPr>
-          <w:p>
-            <w:pPr>
-              <w:pStyle w:val="Normal"/>
-              <w:spacing w:line="276" w:lineRule="auto"/>
-              <w:jc w:val="center"/>
-              <w:rPr>
-                <w:rtl w:val="0"/>
-              </w:rPr>
-            </w:pPr>
-          </w:p>
-        </w:tc>
-        <w:tc>
-          <w:tcPr>
-            <w:tcW w:w="570" w:type="dxa"/>
-            <w:tcBorders>
-              <w:top w:val="single" w:color="000000" w:themeColor="text1" w:sz="8"/>
-              <w:left w:val="single" w:color="000000" w:themeColor="text1" w:sz="8"/>
-              <w:bottom w:val="single" w:color="000000" w:themeColor="text1" w:sz="8"/>
-              <w:right w:val="single" w:color="000000" w:themeColor="text1" w:sz="8"/>
-            </w:tcBorders>
-            <w:tcMar>
-              <w:top w:w="100" w:type="dxa"/>
-              <w:left w:w="100" w:type="dxa"/>
-              <w:bottom w:w="100" w:type="dxa"/>
-              <w:right w:w="100" w:type="dxa"/>
-            </w:tcMar>
-            <w:vAlign w:val="top"/>
-          </w:tcPr>
-          <w:p>
-            <w:pPr>
-              <w:pStyle w:val="Normal"/>
-              <w:spacing w:line="276" w:lineRule="auto"/>
-              <w:jc w:val="center"/>
-              <w:rPr>
-                <w:rtl w:val="0"/>
-              </w:rPr>
-            </w:pPr>
+            <w:r>
+              <w:rPr/>
+              <w:t>x</w:t>
+            </w:r>
           </w:p>
         </w:tc>
         <w:tc>
@@ -2869,7 +2929,7 @@
         </w:trPr>
         <w:tc>
           <w:tcPr>
-            <w:tcW w:w="705" w:type="dxa"/>
+            <w:tcW w:w="720" w:type="dxa"/>
             <w:tcBorders>
               <w:top w:val="single" w:color="000000" w:themeColor="text1" w:sz="8" w:space="0"/>
               <w:left w:val="single" w:color="000000" w:themeColor="text1" w:sz="8" w:space="0"/>
@@ -2903,7 +2963,37 @@
         </w:tc>
         <w:tc>
           <w:tcPr>
-            <w:tcW w:w="585" w:type="dxa"/>
+            <w:tcW w:w="570" w:type="dxa"/>
+            <w:tcBorders>
+              <w:top w:val="single" w:color="000000" w:themeColor="text1" w:sz="8" w:space="0"/>
+              <w:left w:val="single" w:color="000000" w:themeColor="text1" w:sz="8" w:space="0"/>
+              <w:bottom w:val="single" w:color="000000" w:themeColor="text1" w:sz="8" w:space="0"/>
+              <w:right w:val="single" w:color="000000" w:themeColor="text1" w:sz="8" w:space="0"/>
+            </w:tcBorders>
+            <w:tcMar>
+              <w:top w:w="100.0" w:type="dxa"/>
+              <w:left w:w="100.0" w:type="dxa"/>
+              <w:bottom w:w="100.0" w:type="dxa"/>
+              <w:right w:w="100.0" w:type="dxa"/>
+            </w:tcMar>
+            <w:vAlign w:val="top"/>
+          </w:tcPr>
+          <w:p>
+            <w:pPr>
+              <w:shd w:val="clear" w:color="auto" w:fill="auto"/>
+              <w:spacing w:before="0" w:after="0" w:line="276" w:lineRule="auto"/>
+              <w:ind w:left="0" w:right="0" w:firstLine="0"/>
+              <w:jc w:val="center"/>
+            </w:pPr>
+            <w:r>
+              <w:rPr/>
+              <w:t>x</w:t>
+            </w:r>
+          </w:p>
+        </w:tc>
+        <w:tc>
+          <w:tcPr>
+            <w:tcW w:w="570" w:type="dxa"/>
             <w:tcBorders>
               <w:top w:val="single" w:color="000000" w:themeColor="text1" w:sz="8" w:space="0"/>
               <w:left w:val="single" w:color="000000" w:themeColor="text1" w:sz="8" w:space="0"/>
@@ -2951,6 +3041,10 @@
               <w:ind w:left="0" w:right="0" w:firstLine="0"/>
               <w:jc w:val="left"/>
             </w:pPr>
+            <w:r>
+              <w:rPr/>
+              <w:t>x</w:t>
+            </w:r>
           </w:p>
         </w:tc>
         <w:tc>
@@ -3001,206 +3095,180 @@
               <w:shd w:val="clear" w:color="auto" w:fill="auto"/>
               <w:spacing w:before="0" w:after="0" w:line="276" w:lineRule="auto"/>
               <w:ind w:left="0" w:right="0" w:firstLine="0"/>
-              <w:jc w:val="left"/>
-            </w:pPr>
-          </w:p>
-        </w:tc>
-        <w:tc>
-          <w:tcPr>
-            <w:tcW w:w="570" w:type="dxa"/>
-            <w:tcBorders>
-              <w:top w:val="single" w:color="000000" w:themeColor="text1" w:sz="8" w:space="0"/>
-              <w:left w:val="single" w:color="000000" w:themeColor="text1" w:sz="8" w:space="0"/>
-              <w:bottom w:val="single" w:color="000000" w:themeColor="text1" w:sz="8" w:space="0"/>
-              <w:right w:val="single" w:color="000000" w:themeColor="text1" w:sz="8" w:space="0"/>
-            </w:tcBorders>
-            <w:tcMar>
-              <w:top w:w="100.0" w:type="dxa"/>
-              <w:left w:w="100.0" w:type="dxa"/>
-              <w:bottom w:w="100.0" w:type="dxa"/>
-              <w:right w:w="100.0" w:type="dxa"/>
-            </w:tcMar>
-            <w:vAlign w:val="top"/>
-          </w:tcPr>
-          <w:p>
-            <w:pPr>
-              <w:shd w:val="clear" w:color="auto" w:fill="auto"/>
-              <w:spacing w:before="0" w:after="0" w:line="276" w:lineRule="auto"/>
-              <w:ind w:left="0" w:right="0" w:firstLine="0"/>
-              <w:jc w:val="center"/>
+              <w:jc w:val="center"/>
+            </w:pPr>
+          </w:p>
+        </w:tc>
+        <w:tc>
+          <w:tcPr>
+            <w:tcW w:w="570" w:type="dxa"/>
+            <w:tcBorders>
+              <w:top w:val="single" w:color="000000" w:themeColor="text1" w:sz="8"/>
+              <w:left w:val="single" w:color="000000" w:themeColor="text1" w:sz="8"/>
+              <w:bottom w:val="single" w:color="000000" w:themeColor="text1" w:sz="8"/>
+              <w:right w:val="single" w:color="000000" w:themeColor="text1" w:sz="8"/>
+            </w:tcBorders>
+            <w:tcMar>
+              <w:top w:w="100" w:type="dxa"/>
+              <w:left w:w="100" w:type="dxa"/>
+              <w:bottom w:w="100" w:type="dxa"/>
+              <w:right w:w="100" w:type="dxa"/>
+            </w:tcMar>
+            <w:vAlign w:val="top"/>
+          </w:tcPr>
+          <w:p>
+            <w:pPr>
+              <w:pStyle w:val="Normal"/>
+              <w:spacing w:line="276" w:lineRule="auto"/>
+              <w:jc w:val="center"/>
+              <w:rPr>
+                <w:rtl w:val="0"/>
+              </w:rPr>
+            </w:pPr>
+          </w:p>
+        </w:tc>
+        <w:tc>
+          <w:tcPr>
+            <w:tcW w:w="570" w:type="dxa"/>
+            <w:tcBorders>
+              <w:top w:val="single" w:color="000000" w:themeColor="text1" w:sz="8"/>
+              <w:left w:val="single" w:color="000000" w:themeColor="text1" w:sz="8"/>
+              <w:bottom w:val="single" w:color="000000" w:themeColor="text1" w:sz="8"/>
+              <w:right w:val="single" w:color="000000" w:themeColor="text1" w:sz="8"/>
+            </w:tcBorders>
+            <w:tcMar>
+              <w:top w:w="100" w:type="dxa"/>
+              <w:left w:w="100" w:type="dxa"/>
+              <w:bottom w:w="100" w:type="dxa"/>
+              <w:right w:w="100" w:type="dxa"/>
+            </w:tcMar>
+            <w:vAlign w:val="top"/>
+          </w:tcPr>
+          <w:p>
+            <w:pPr>
+              <w:pStyle w:val="Normal"/>
+              <w:spacing w:line="276" w:lineRule="auto"/>
+              <w:jc w:val="center"/>
+              <w:rPr>
+                <w:rtl w:val="0"/>
+              </w:rPr>
+            </w:pPr>
+          </w:p>
+        </w:tc>
+        <w:tc>
+          <w:tcPr>
+            <w:tcW w:w="570" w:type="dxa"/>
+            <w:tcBorders>
+              <w:top w:val="single" w:color="000000" w:themeColor="text1" w:sz="8"/>
+              <w:left w:val="single" w:color="000000" w:themeColor="text1" w:sz="8"/>
+              <w:bottom w:val="single" w:color="000000" w:themeColor="text1" w:sz="8"/>
+              <w:right w:val="single" w:color="000000" w:themeColor="text1" w:sz="8"/>
+            </w:tcBorders>
+            <w:tcMar>
+              <w:top w:w="100" w:type="dxa"/>
+              <w:left w:w="100" w:type="dxa"/>
+              <w:bottom w:w="100" w:type="dxa"/>
+              <w:right w:w="100" w:type="dxa"/>
+            </w:tcMar>
+            <w:vAlign w:val="top"/>
+          </w:tcPr>
+          <w:p>
+            <w:pPr>
+              <w:pStyle w:val="Normal"/>
+              <w:spacing w:line="276" w:lineRule="auto"/>
+              <w:jc w:val="center"/>
+              <w:rPr>
+                <w:rtl w:val="0"/>
+              </w:rPr>
+            </w:pPr>
+          </w:p>
+        </w:tc>
+        <w:tc>
+          <w:tcPr>
+            <w:tcW w:w="570" w:type="dxa"/>
+            <w:tcBorders>
+              <w:top w:val="single" w:color="000000" w:themeColor="text1" w:sz="8"/>
+              <w:left w:val="single" w:color="000000" w:themeColor="text1" w:sz="8"/>
+              <w:bottom w:val="single" w:color="000000" w:themeColor="text1" w:sz="8"/>
+              <w:right w:val="single" w:color="000000" w:themeColor="text1" w:sz="8"/>
+            </w:tcBorders>
+            <w:tcMar>
+              <w:top w:w="100" w:type="dxa"/>
+              <w:left w:w="100" w:type="dxa"/>
+              <w:bottom w:w="100" w:type="dxa"/>
+              <w:right w:w="100" w:type="dxa"/>
+            </w:tcMar>
+            <w:vAlign w:val="top"/>
+          </w:tcPr>
+          <w:p>
+            <w:pPr>
+              <w:pStyle w:val="Normal"/>
+              <w:spacing w:line="276" w:lineRule="auto"/>
+              <w:jc w:val="center"/>
+              <w:rPr>
+                <w:rtl w:val="0"/>
+              </w:rPr>
+            </w:pPr>
+          </w:p>
+        </w:tc>
+        <w:tc>
+          <w:tcPr>
+            <w:tcW w:w="570" w:type="dxa"/>
+            <w:tcBorders>
+              <w:top w:val="single" w:color="000000" w:themeColor="text1" w:sz="8"/>
+              <w:left w:val="single" w:color="000000" w:themeColor="text1" w:sz="8"/>
+              <w:bottom w:val="single" w:color="000000" w:themeColor="text1" w:sz="8"/>
+              <w:right w:val="single" w:color="000000" w:themeColor="text1" w:sz="8"/>
+            </w:tcBorders>
+            <w:tcMar>
+              <w:top w:w="100" w:type="dxa"/>
+              <w:left w:w="100" w:type="dxa"/>
+              <w:bottom w:w="100" w:type="dxa"/>
+              <w:right w:w="100" w:type="dxa"/>
+            </w:tcMar>
+            <w:vAlign w:val="top"/>
+          </w:tcPr>
+          <w:p>
+            <w:pPr>
+              <w:pStyle w:val="Normal"/>
+              <w:spacing w:line="276" w:lineRule="auto"/>
+              <w:jc w:val="center"/>
+              <w:rPr>
+                <w:rtl w:val="0"/>
+              </w:rPr>
+            </w:pPr>
+          </w:p>
+        </w:tc>
+        <w:tc>
+          <w:tcPr>
+            <w:tcW w:w="570" w:type="dxa"/>
+            <w:tcBorders>
+              <w:top w:val="single" w:color="000000" w:themeColor="text1" w:sz="8"/>
+              <w:left w:val="single" w:color="000000" w:themeColor="text1" w:sz="8"/>
+              <w:bottom w:val="single" w:color="000000" w:themeColor="text1" w:sz="8"/>
+              <w:right w:val="single" w:color="000000" w:themeColor="text1" w:sz="8"/>
+            </w:tcBorders>
+            <w:tcMar>
+              <w:top w:w="100" w:type="dxa"/>
+              <w:left w:w="100" w:type="dxa"/>
+              <w:bottom w:w="100" w:type="dxa"/>
+              <w:right w:w="100" w:type="dxa"/>
+            </w:tcMar>
+            <w:vAlign w:val="top"/>
+          </w:tcPr>
+          <w:p>
+            <w:pPr>
+              <w:pStyle w:val="Normal"/>
+              <w:spacing w:line="276" w:lineRule="auto"/>
+              <w:jc w:val="center"/>
+              <w:rPr>
+                <w:rtl w:val="0"/>
+              </w:rPr>
             </w:pPr>
             <w:r>
               <w:rPr/>
               <w:t>x</w:t>
             </w:r>
-          </w:p>
-        </w:tc>
-        <w:tc>
-          <w:tcPr>
-            <w:tcW w:w="570" w:type="dxa"/>
-            <w:tcBorders>
-              <w:top w:val="single" w:color="000000" w:themeColor="text1" w:sz="8"/>
-              <w:left w:val="single" w:color="000000" w:themeColor="text1" w:sz="8"/>
-              <w:bottom w:val="single" w:color="000000" w:themeColor="text1" w:sz="8"/>
-              <w:right w:val="single" w:color="000000" w:themeColor="text1" w:sz="8"/>
-            </w:tcBorders>
-            <w:tcMar>
-              <w:top w:w="100" w:type="dxa"/>
-              <w:left w:w="100" w:type="dxa"/>
-              <w:bottom w:w="100" w:type="dxa"/>
-              <w:right w:w="100" w:type="dxa"/>
-            </w:tcMar>
-            <w:vAlign w:val="top"/>
-          </w:tcPr>
-          <w:p>
-            <w:pPr>
-              <w:pStyle w:val="Normal"/>
-              <w:spacing w:line="276" w:lineRule="auto"/>
-              <w:jc w:val="center"/>
-              <w:rPr>
-                <w:rtl w:val="0"/>
-              </w:rPr>
-            </w:pPr>
-          </w:p>
-        </w:tc>
-        <w:tc>
-          <w:tcPr>
-            <w:tcW w:w="570" w:type="dxa"/>
-            <w:tcBorders>
-              <w:top w:val="single" w:color="000000" w:themeColor="text1" w:sz="8"/>
-              <w:left w:val="single" w:color="000000" w:themeColor="text1" w:sz="8"/>
-              <w:bottom w:val="single" w:color="000000" w:themeColor="text1" w:sz="8"/>
-              <w:right w:val="single" w:color="000000" w:themeColor="text1" w:sz="8"/>
-            </w:tcBorders>
-            <w:tcMar>
-              <w:top w:w="100" w:type="dxa"/>
-              <w:left w:w="100" w:type="dxa"/>
-              <w:bottom w:w="100" w:type="dxa"/>
-              <w:right w:w="100" w:type="dxa"/>
-            </w:tcMar>
-            <w:vAlign w:val="top"/>
-          </w:tcPr>
-          <w:p>
-            <w:pPr>
-              <w:pStyle w:val="Normal"/>
-              <w:spacing w:line="276" w:lineRule="auto"/>
-              <w:jc w:val="center"/>
-              <w:rPr>
-                <w:rtl w:val="0"/>
-              </w:rPr>
-            </w:pPr>
-          </w:p>
-        </w:tc>
-        <w:tc>
-          <w:tcPr>
-            <w:tcW w:w="570" w:type="dxa"/>
-            <w:tcBorders>
-              <w:top w:val="single" w:color="000000" w:themeColor="text1" w:sz="8"/>
-              <w:left w:val="single" w:color="000000" w:themeColor="text1" w:sz="8"/>
-              <w:bottom w:val="single" w:color="000000" w:themeColor="text1" w:sz="8"/>
-              <w:right w:val="single" w:color="000000" w:themeColor="text1" w:sz="8"/>
-            </w:tcBorders>
-            <w:tcMar>
-              <w:top w:w="100" w:type="dxa"/>
-              <w:left w:w="100" w:type="dxa"/>
-              <w:bottom w:w="100" w:type="dxa"/>
-              <w:right w:w="100" w:type="dxa"/>
-            </w:tcMar>
-            <w:vAlign w:val="top"/>
-          </w:tcPr>
-          <w:p>
-            <w:pPr>
-              <w:pStyle w:val="Normal"/>
-              <w:spacing w:line="276" w:lineRule="auto"/>
-              <w:jc w:val="center"/>
-              <w:rPr>
-                <w:rtl w:val="0"/>
-              </w:rPr>
-            </w:pPr>
-          </w:p>
-        </w:tc>
-        <w:tc>
-          <w:tcPr>
-            <w:tcW w:w="570" w:type="dxa"/>
-            <w:tcBorders>
-              <w:top w:val="single" w:color="000000" w:themeColor="text1" w:sz="8"/>
-              <w:left w:val="single" w:color="000000" w:themeColor="text1" w:sz="8"/>
-              <w:bottom w:val="single" w:color="000000" w:themeColor="text1" w:sz="8"/>
-              <w:right w:val="single" w:color="000000" w:themeColor="text1" w:sz="8"/>
-            </w:tcBorders>
-            <w:tcMar>
-              <w:top w:w="100" w:type="dxa"/>
-              <w:left w:w="100" w:type="dxa"/>
-              <w:bottom w:w="100" w:type="dxa"/>
-              <w:right w:w="100" w:type="dxa"/>
-            </w:tcMar>
-            <w:vAlign w:val="top"/>
-          </w:tcPr>
-          <w:p>
-            <w:pPr>
-              <w:pStyle w:val="Normal"/>
-              <w:spacing w:line="276" w:lineRule="auto"/>
-              <w:jc w:val="center"/>
-              <w:rPr>
-                <w:rtl w:val="0"/>
-              </w:rPr>
-            </w:pPr>
-          </w:p>
-        </w:tc>
-        <w:tc>
-          <w:tcPr>
-            <w:tcW w:w="570" w:type="dxa"/>
-            <w:tcBorders>
-              <w:top w:val="single" w:color="000000" w:themeColor="text1" w:sz="8"/>
-              <w:left w:val="single" w:color="000000" w:themeColor="text1" w:sz="8"/>
-              <w:bottom w:val="single" w:color="000000" w:themeColor="text1" w:sz="8"/>
-              <w:right w:val="single" w:color="000000" w:themeColor="text1" w:sz="8"/>
-            </w:tcBorders>
-            <w:tcMar>
-              <w:top w:w="100" w:type="dxa"/>
-              <w:left w:w="100" w:type="dxa"/>
-              <w:bottom w:w="100" w:type="dxa"/>
-              <w:right w:w="100" w:type="dxa"/>
-            </w:tcMar>
-            <w:vAlign w:val="top"/>
-          </w:tcPr>
-          <w:p>
-            <w:pPr>
-              <w:pStyle w:val="Normal"/>
-              <w:spacing w:line="276" w:lineRule="auto"/>
-              <w:jc w:val="center"/>
-              <w:rPr>
-                <w:rtl w:val="0"/>
-              </w:rPr>
-            </w:pPr>
-          </w:p>
-        </w:tc>
-        <w:tc>
-          <w:tcPr>
-            <w:tcW w:w="570" w:type="dxa"/>
-            <w:tcBorders>
-              <w:top w:val="single" w:color="000000" w:themeColor="text1" w:sz="8"/>
-              <w:left w:val="single" w:color="000000" w:themeColor="text1" w:sz="8"/>
-              <w:bottom w:val="single" w:color="000000" w:themeColor="text1" w:sz="8"/>
-              <w:right w:val="single" w:color="000000" w:themeColor="text1" w:sz="8"/>
-            </w:tcBorders>
-            <w:tcMar>
-              <w:top w:w="100" w:type="dxa"/>
-              <w:left w:w="100" w:type="dxa"/>
-              <w:bottom w:w="100" w:type="dxa"/>
-              <w:right w:w="100" w:type="dxa"/>
-            </w:tcMar>
-            <w:vAlign w:val="top"/>
-          </w:tcPr>
-          <w:p>
-            <w:pPr>
-              <w:pStyle w:val="Normal"/>
-              <w:spacing w:line="276" w:lineRule="auto"/>
-              <w:jc w:val="center"/>
-              <w:rPr>
-                <w:rtl w:val="0"/>
-              </w:rPr>
-            </w:pPr>
           </w:p>
         </w:tc>
         <w:tc>
@@ -3350,7 +3418,7 @@
         </w:trPr>
         <w:tc>
           <w:tcPr>
-            <w:tcW w:w="705" w:type="dxa"/>
+            <w:tcW w:w="720" w:type="dxa"/>
             <w:tcBorders>
               <w:top w:val="single" w:color="000000" w:themeColor="text1" w:sz="8" w:space="0"/>
               <w:left w:val="single" w:color="000000" w:themeColor="text1" w:sz="8" w:space="0"/>
@@ -3374,13 +3442,47 @@
             </w:pPr>
             <w:r>
               <w:rPr/>
-              <w:t>SSS 0003</w:t>
-            </w:r>
-          </w:p>
-        </w:tc>
-        <w:tc>
-          <w:tcPr>
-            <w:tcW w:w="585" w:type="dxa"/>
+              <w:t>SSS 000</w:t>
+            </w:r>
+            <w:r>
+              <w:rPr/>
+              <w:t>6</w:t>
+            </w:r>
+          </w:p>
+        </w:tc>
+        <w:tc>
+          <w:tcPr>
+            <w:tcW w:w="570" w:type="dxa"/>
+            <w:tcBorders>
+              <w:top w:val="single" w:color="000000" w:themeColor="text1" w:sz="8" w:space="0"/>
+              <w:left w:val="single" w:color="000000" w:themeColor="text1" w:sz="8" w:space="0"/>
+              <w:bottom w:val="single" w:color="000000" w:themeColor="text1" w:sz="8" w:space="0"/>
+              <w:right w:val="single" w:color="000000" w:themeColor="text1" w:sz="8" w:space="0"/>
+            </w:tcBorders>
+            <w:tcMar>
+              <w:top w:w="100.0" w:type="dxa"/>
+              <w:left w:w="100.0" w:type="dxa"/>
+              <w:bottom w:w="100.0" w:type="dxa"/>
+              <w:right w:w="100.0" w:type="dxa"/>
+            </w:tcMar>
+            <w:vAlign w:val="top"/>
+          </w:tcPr>
+          <w:p>
+            <w:pPr>
+              <w:shd w:val="clear" w:color="auto" w:fill="auto"/>
+              <w:spacing w:before="0" w:after="0" w:line="276" w:lineRule="auto"/>
+              <w:ind w:left="0" w:right="0" w:firstLine="0"/>
+              <w:jc w:val="center"/>
+            </w:pPr>
+            <w:r>
+              <w:rPr/>
+              <w:t>x</w:t>
+            </w:r>
+          </w:p>
+        </w:tc>
+        <w:tc>
+          <w:tcPr>
+            <w:tcW w:w="570" w:type="dxa"/>
             <w:tcBorders>
               <w:top w:val="single" w:color="000000" w:themeColor="text1" w:sz="8" w:space="0"/>
               <w:left w:val="single" w:color="000000" w:themeColor="text1" w:sz="8" w:space="0"/>
@@ -3478,184 +3580,162 @@
               <w:shd w:val="clear" w:color="auto" w:fill="auto"/>
               <w:spacing w:before="0" w:after="0" w:line="276" w:lineRule="auto"/>
               <w:ind w:left="0" w:right="0" w:firstLine="0"/>
-              <w:jc w:val="left"/>
-            </w:pPr>
-          </w:p>
-        </w:tc>
-        <w:tc>
-          <w:tcPr>
-            <w:tcW w:w="570" w:type="dxa"/>
-            <w:tcBorders>
-              <w:top w:val="single" w:color="000000" w:themeColor="text1" w:sz="8" w:space="0"/>
-              <w:left w:val="single" w:color="000000" w:themeColor="text1" w:sz="8" w:space="0"/>
-              <w:bottom w:val="single" w:color="000000" w:themeColor="text1" w:sz="8" w:space="0"/>
-              <w:right w:val="single" w:color="000000" w:themeColor="text1" w:sz="8" w:space="0"/>
-            </w:tcBorders>
-            <w:tcMar>
-              <w:top w:w="100.0" w:type="dxa"/>
-              <w:left w:w="100.0" w:type="dxa"/>
-              <w:bottom w:w="100.0" w:type="dxa"/>
-              <w:right w:w="100.0" w:type="dxa"/>
-            </w:tcMar>
-            <w:vAlign w:val="top"/>
-          </w:tcPr>
-          <w:p>
-            <w:pPr>
-              <w:shd w:val="clear" w:color="auto" w:fill="auto"/>
-              <w:spacing w:before="0" w:after="0" w:line="276" w:lineRule="auto"/>
-              <w:ind w:left="0" w:right="0" w:firstLine="0"/>
-              <w:jc w:val="center"/>
-            </w:pPr>
-          </w:p>
-        </w:tc>
-        <w:tc>
-          <w:tcPr>
-            <w:tcW w:w="570" w:type="dxa"/>
-            <w:tcBorders>
-              <w:top w:val="single" w:color="000000" w:themeColor="text1" w:sz="8"/>
-              <w:left w:val="single" w:color="000000" w:themeColor="text1" w:sz="8"/>
-              <w:bottom w:val="single" w:color="000000" w:themeColor="text1" w:sz="8"/>
-              <w:right w:val="single" w:color="000000" w:themeColor="text1" w:sz="8"/>
-            </w:tcBorders>
-            <w:tcMar>
-              <w:top w:w="100" w:type="dxa"/>
-              <w:left w:w="100" w:type="dxa"/>
-              <w:bottom w:w="100" w:type="dxa"/>
-              <w:right w:w="100" w:type="dxa"/>
-            </w:tcMar>
-            <w:vAlign w:val="top"/>
-          </w:tcPr>
-          <w:p>
-            <w:pPr>
-              <w:pStyle w:val="Normal"/>
-              <w:spacing w:line="276" w:lineRule="auto"/>
-              <w:jc w:val="center"/>
-            </w:pPr>
-          </w:p>
-        </w:tc>
-        <w:tc>
-          <w:tcPr>
-            <w:tcW w:w="570" w:type="dxa"/>
-            <w:tcBorders>
-              <w:top w:val="single" w:color="000000" w:themeColor="text1" w:sz="8"/>
-              <w:left w:val="single" w:color="000000" w:themeColor="text1" w:sz="8"/>
-              <w:bottom w:val="single" w:color="000000" w:themeColor="text1" w:sz="8"/>
-              <w:right w:val="single" w:color="000000" w:themeColor="text1" w:sz="8"/>
-            </w:tcBorders>
-            <w:tcMar>
-              <w:top w:w="100" w:type="dxa"/>
-              <w:left w:w="100" w:type="dxa"/>
-              <w:bottom w:w="100" w:type="dxa"/>
-              <w:right w:w="100" w:type="dxa"/>
-            </w:tcMar>
-            <w:vAlign w:val="top"/>
-          </w:tcPr>
-          <w:p>
-            <w:pPr>
-              <w:pStyle w:val="Normal"/>
-              <w:spacing w:line="276" w:lineRule="auto"/>
-              <w:jc w:val="center"/>
-            </w:pPr>
-          </w:p>
-        </w:tc>
-        <w:tc>
-          <w:tcPr>
-            <w:tcW w:w="570" w:type="dxa"/>
-            <w:tcBorders>
-              <w:top w:val="single" w:color="000000" w:themeColor="text1" w:sz="8"/>
-              <w:left w:val="single" w:color="000000" w:themeColor="text1" w:sz="8"/>
-              <w:bottom w:val="single" w:color="000000" w:themeColor="text1" w:sz="8"/>
-              <w:right w:val="single" w:color="000000" w:themeColor="text1" w:sz="8"/>
-            </w:tcBorders>
-            <w:tcMar>
-              <w:top w:w="100" w:type="dxa"/>
-              <w:left w:w="100" w:type="dxa"/>
-              <w:bottom w:w="100" w:type="dxa"/>
-              <w:right w:w="100" w:type="dxa"/>
-            </w:tcMar>
-            <w:vAlign w:val="top"/>
-          </w:tcPr>
-          <w:p>
-            <w:pPr>
-              <w:pStyle w:val="Normal"/>
-              <w:spacing w:line="276" w:lineRule="auto"/>
-              <w:jc w:val="center"/>
-            </w:pPr>
-          </w:p>
-        </w:tc>
-        <w:tc>
-          <w:tcPr>
-            <w:tcW w:w="570" w:type="dxa"/>
-            <w:tcBorders>
-              <w:top w:val="single" w:color="000000" w:themeColor="text1" w:sz="8"/>
-              <w:left w:val="single" w:color="000000" w:themeColor="text1" w:sz="8"/>
-              <w:bottom w:val="single" w:color="000000" w:themeColor="text1" w:sz="8"/>
-              <w:right w:val="single" w:color="000000" w:themeColor="text1" w:sz="8"/>
-            </w:tcBorders>
-            <w:tcMar>
-              <w:top w:w="100" w:type="dxa"/>
-              <w:left w:w="100" w:type="dxa"/>
-              <w:bottom w:w="100" w:type="dxa"/>
-              <w:right w:w="100" w:type="dxa"/>
-            </w:tcMar>
-            <w:vAlign w:val="top"/>
-          </w:tcPr>
-          <w:p>
-            <w:pPr>
-              <w:pStyle w:val="Normal"/>
-              <w:spacing w:line="276" w:lineRule="auto"/>
-              <w:jc w:val="center"/>
-            </w:pPr>
-          </w:p>
-        </w:tc>
-        <w:tc>
-          <w:tcPr>
-            <w:tcW w:w="570" w:type="dxa"/>
-            <w:tcBorders>
-              <w:top w:val="single" w:color="000000" w:themeColor="text1" w:sz="8"/>
-              <w:left w:val="single" w:color="000000" w:themeColor="text1" w:sz="8"/>
-              <w:bottom w:val="single" w:color="000000" w:themeColor="text1" w:sz="8"/>
-              <w:right w:val="single" w:color="000000" w:themeColor="text1" w:sz="8"/>
-            </w:tcBorders>
-            <w:tcMar>
-              <w:top w:w="100" w:type="dxa"/>
-              <w:left w:w="100" w:type="dxa"/>
-              <w:bottom w:w="100" w:type="dxa"/>
-              <w:right w:w="100" w:type="dxa"/>
-            </w:tcMar>
-            <w:vAlign w:val="top"/>
-          </w:tcPr>
-          <w:p>
-            <w:pPr>
-              <w:pStyle w:val="Normal"/>
-              <w:spacing w:line="276" w:lineRule="auto"/>
-              <w:jc w:val="center"/>
-            </w:pPr>
-          </w:p>
-        </w:tc>
-        <w:tc>
-          <w:tcPr>
-            <w:tcW w:w="570" w:type="dxa"/>
-            <w:tcBorders>
-              <w:top w:val="single" w:color="000000" w:themeColor="text1" w:sz="8"/>
-              <w:left w:val="single" w:color="000000" w:themeColor="text1" w:sz="8"/>
-              <w:bottom w:val="single" w:color="000000" w:themeColor="text1" w:sz="8"/>
-              <w:right w:val="single" w:color="000000" w:themeColor="text1" w:sz="8"/>
-            </w:tcBorders>
-            <w:tcMar>
-              <w:top w:w="100" w:type="dxa"/>
-              <w:left w:w="100" w:type="dxa"/>
-              <w:bottom w:w="100" w:type="dxa"/>
-              <w:right w:w="100" w:type="dxa"/>
-            </w:tcMar>
-            <w:vAlign w:val="top"/>
-          </w:tcPr>
-          <w:p>
-            <w:pPr>
-              <w:pStyle w:val="Normal"/>
-              <w:spacing w:line="276" w:lineRule="auto"/>
-              <w:jc w:val="center"/>
-            </w:pPr>
+              <w:jc w:val="center"/>
+            </w:pPr>
+          </w:p>
+        </w:tc>
+        <w:tc>
+          <w:tcPr>
+            <w:tcW w:w="570" w:type="dxa"/>
+            <w:tcBorders>
+              <w:top w:val="single" w:color="000000" w:themeColor="text1" w:sz="8"/>
+              <w:left w:val="single" w:color="000000" w:themeColor="text1" w:sz="8"/>
+              <w:bottom w:val="single" w:color="000000" w:themeColor="text1" w:sz="8"/>
+              <w:right w:val="single" w:color="000000" w:themeColor="text1" w:sz="8"/>
+            </w:tcBorders>
+            <w:tcMar>
+              <w:top w:w="100" w:type="dxa"/>
+              <w:left w:w="100" w:type="dxa"/>
+              <w:bottom w:w="100" w:type="dxa"/>
+              <w:right w:w="100" w:type="dxa"/>
+            </w:tcMar>
+            <w:vAlign w:val="top"/>
+          </w:tcPr>
+          <w:p>
+            <w:pPr>
+              <w:pStyle w:val="Normal"/>
+              <w:spacing w:line="276" w:lineRule="auto"/>
+              <w:jc w:val="center"/>
+            </w:pPr>
+          </w:p>
+        </w:tc>
+        <w:tc>
+          <w:tcPr>
+            <w:tcW w:w="570" w:type="dxa"/>
+            <w:tcBorders>
+              <w:top w:val="single" w:color="000000" w:themeColor="text1" w:sz="8"/>
+              <w:left w:val="single" w:color="000000" w:themeColor="text1" w:sz="8"/>
+              <w:bottom w:val="single" w:color="000000" w:themeColor="text1" w:sz="8"/>
+              <w:right w:val="single" w:color="000000" w:themeColor="text1" w:sz="8"/>
+            </w:tcBorders>
+            <w:tcMar>
+              <w:top w:w="100" w:type="dxa"/>
+              <w:left w:w="100" w:type="dxa"/>
+              <w:bottom w:w="100" w:type="dxa"/>
+              <w:right w:w="100" w:type="dxa"/>
+            </w:tcMar>
+            <w:vAlign w:val="top"/>
+          </w:tcPr>
+          <w:p>
+            <w:pPr>
+              <w:pStyle w:val="Normal"/>
+              <w:spacing w:line="276" w:lineRule="auto"/>
+              <w:jc w:val="center"/>
+            </w:pPr>
+          </w:p>
+        </w:tc>
+        <w:tc>
+          <w:tcPr>
+            <w:tcW w:w="570" w:type="dxa"/>
+            <w:tcBorders>
+              <w:top w:val="single" w:color="000000" w:themeColor="text1" w:sz="8"/>
+              <w:left w:val="single" w:color="000000" w:themeColor="text1" w:sz="8"/>
+              <w:bottom w:val="single" w:color="000000" w:themeColor="text1" w:sz="8"/>
+              <w:right w:val="single" w:color="000000" w:themeColor="text1" w:sz="8"/>
+            </w:tcBorders>
+            <w:tcMar>
+              <w:top w:w="100" w:type="dxa"/>
+              <w:left w:w="100" w:type="dxa"/>
+              <w:bottom w:w="100" w:type="dxa"/>
+              <w:right w:w="100" w:type="dxa"/>
+            </w:tcMar>
+            <w:vAlign w:val="top"/>
+          </w:tcPr>
+          <w:p>
+            <w:pPr>
+              <w:pStyle w:val="Normal"/>
+              <w:spacing w:line="276" w:lineRule="auto"/>
+              <w:jc w:val="center"/>
+            </w:pPr>
+          </w:p>
+        </w:tc>
+        <w:tc>
+          <w:tcPr>
+            <w:tcW w:w="570" w:type="dxa"/>
+            <w:tcBorders>
+              <w:top w:val="single" w:color="000000" w:themeColor="text1" w:sz="8"/>
+              <w:left w:val="single" w:color="000000" w:themeColor="text1" w:sz="8"/>
+              <w:bottom w:val="single" w:color="000000" w:themeColor="text1" w:sz="8"/>
+              <w:right w:val="single" w:color="000000" w:themeColor="text1" w:sz="8"/>
+            </w:tcBorders>
+            <w:tcMar>
+              <w:top w:w="100" w:type="dxa"/>
+              <w:left w:w="100" w:type="dxa"/>
+              <w:bottom w:w="100" w:type="dxa"/>
+              <w:right w:w="100" w:type="dxa"/>
+            </w:tcMar>
+            <w:vAlign w:val="top"/>
+          </w:tcPr>
+          <w:p>
+            <w:pPr>
+              <w:pStyle w:val="Normal"/>
+              <w:spacing w:line="276" w:lineRule="auto"/>
+              <w:jc w:val="center"/>
+            </w:pPr>
+          </w:p>
+        </w:tc>
+        <w:tc>
+          <w:tcPr>
+            <w:tcW w:w="570" w:type="dxa"/>
+            <w:tcBorders>
+              <w:top w:val="single" w:color="000000" w:themeColor="text1" w:sz="8"/>
+              <w:left w:val="single" w:color="000000" w:themeColor="text1" w:sz="8"/>
+              <w:bottom w:val="single" w:color="000000" w:themeColor="text1" w:sz="8"/>
+              <w:right w:val="single" w:color="000000" w:themeColor="text1" w:sz="8"/>
+            </w:tcBorders>
+            <w:tcMar>
+              <w:top w:w="100" w:type="dxa"/>
+              <w:left w:w="100" w:type="dxa"/>
+              <w:bottom w:w="100" w:type="dxa"/>
+              <w:right w:w="100" w:type="dxa"/>
+            </w:tcMar>
+            <w:vAlign w:val="top"/>
+          </w:tcPr>
+          <w:p>
+            <w:pPr>
+              <w:pStyle w:val="Normal"/>
+              <w:spacing w:line="276" w:lineRule="auto"/>
+              <w:jc w:val="center"/>
+            </w:pPr>
+          </w:p>
+        </w:tc>
+        <w:tc>
+          <w:tcPr>
+            <w:tcW w:w="570" w:type="dxa"/>
+            <w:tcBorders>
+              <w:top w:val="single" w:color="000000" w:themeColor="text1" w:sz="8"/>
+              <w:left w:val="single" w:color="000000" w:themeColor="text1" w:sz="8"/>
+              <w:bottom w:val="single" w:color="000000" w:themeColor="text1" w:sz="8"/>
+              <w:right w:val="single" w:color="000000" w:themeColor="text1" w:sz="8"/>
+            </w:tcBorders>
+            <w:tcMar>
+              <w:top w:w="100" w:type="dxa"/>
+              <w:left w:w="100" w:type="dxa"/>
+              <w:bottom w:w="100" w:type="dxa"/>
+              <w:right w:w="100" w:type="dxa"/>
+            </w:tcMar>
+            <w:vAlign w:val="top"/>
+          </w:tcPr>
+          <w:p>
+            <w:pPr>
+              <w:pStyle w:val="Normal"/>
+              <w:spacing w:line="276" w:lineRule="auto"/>
+              <w:jc w:val="center"/>
+            </w:pPr>
+            <w:r>
+              <w:rPr/>
+              <w:t>x</w:t>
+            </w:r>
           </w:p>
         </w:tc>
         <w:tc>
@@ -3790,7 +3870,7 @@
         </w:trPr>
         <w:tc>
           <w:tcPr>
-            <w:tcW w:w="705" w:type="dxa"/>
+            <w:tcW w:w="720" w:type="dxa"/>
             <w:tcBorders>
               <w:top w:val="single" w:color="000000" w:themeColor="text1" w:sz="8" w:space="0"/>
               <w:left w:val="single" w:color="000000" w:themeColor="text1" w:sz="8" w:space="0"/>
@@ -3818,13 +3898,13 @@
             </w:r>
             <w:r>
               <w:rPr/>
-              <w:t>6</w:t>
-            </w:r>
-          </w:p>
-        </w:tc>
-        <w:tc>
-          <w:tcPr>
-            <w:tcW w:w="585" w:type="dxa"/>
+              <w:t>7</w:t>
+            </w:r>
+          </w:p>
+        </w:tc>
+        <w:tc>
+          <w:tcPr>
+            <w:tcW w:w="570" w:type="dxa"/>
             <w:tcBorders>
               <w:top w:val="single" w:color="000000" w:themeColor="text1" w:sz="8" w:space="0"/>
               <w:left w:val="single" w:color="000000" w:themeColor="text1" w:sz="8" w:space="0"/>
@@ -3951,10 +4031,6 @@
               <w:ind w:left="0" w:right="0" w:firstLine="0"/>
               <w:jc w:val="center"/>
             </w:pPr>
-            <w:r>
-              <w:rPr/>
-              <w:t>x</w:t>
-            </w:r>
           </w:p>
         </w:tc>
         <w:tc>
@@ -4263,7 +4339,7 @@
         </w:trPr>
         <w:tc>
           <w:tcPr>
-            <w:tcW w:w="705" w:type="dxa"/>
+            <w:tcW w:w="720" w:type="dxa"/>
             <w:tcBorders>
               <w:top w:val="single" w:color="000000" w:themeColor="text1" w:sz="8" w:space="0"/>
               <w:left w:val="single" w:color="000000" w:themeColor="text1" w:sz="8" w:space="0"/>
@@ -4291,13 +4367,43 @@
             </w:r>
             <w:r>
               <w:rPr/>
-              <w:t>7</w:t>
-            </w:r>
-          </w:p>
-        </w:tc>
-        <w:tc>
-          <w:tcPr>
-            <w:tcW w:w="585" w:type="dxa"/>
+              <w:t>8</w:t>
+            </w:r>
+          </w:p>
+        </w:tc>
+        <w:tc>
+          <w:tcPr>
+            <w:tcW w:w="570" w:type="dxa"/>
+            <w:tcBorders>
+              <w:top w:val="single" w:color="000000" w:themeColor="text1" w:sz="8" w:space="0"/>
+              <w:left w:val="single" w:color="000000" w:themeColor="text1" w:sz="8" w:space="0"/>
+              <w:bottom w:val="single" w:color="000000" w:themeColor="text1" w:sz="8" w:space="0"/>
+              <w:right w:val="single" w:color="000000" w:themeColor="text1" w:sz="8" w:space="0"/>
+            </w:tcBorders>
+            <w:tcMar>
+              <w:top w:w="100.0" w:type="dxa"/>
+              <w:left w:w="100.0" w:type="dxa"/>
+              <w:bottom w:w="100.0" w:type="dxa"/>
+              <w:right w:w="100.0" w:type="dxa"/>
+            </w:tcMar>
+            <w:vAlign w:val="top"/>
+          </w:tcPr>
+          <w:p>
+            <w:pPr>
+              <w:shd w:val="clear" w:color="auto" w:fill="auto"/>
+              <w:spacing w:before="0" w:after="0" w:line="276" w:lineRule="auto"/>
+              <w:ind w:left="0" w:right="0" w:firstLine="0"/>
+              <w:jc w:val="center"/>
+            </w:pPr>
+            <w:r>
+              <w:rPr/>
+              <w:t>x</w:t>
+            </w:r>
+          </w:p>
+        </w:tc>
+        <w:tc>
+          <w:tcPr>
+            <w:tcW w:w="570" w:type="dxa"/>
             <w:tcBorders>
               <w:top w:val="single" w:color="000000" w:themeColor="text1" w:sz="8" w:space="0"/>
               <w:left w:val="single" w:color="000000" w:themeColor="text1" w:sz="8" w:space="0"/>
@@ -4369,58 +4475,6 @@
               <w:shd w:val="clear" w:color="auto" w:fill="auto"/>
               <w:spacing w:before="0" w:after="0" w:line="276" w:lineRule="auto"/>
               <w:ind w:left="0" w:right="0" w:firstLine="0"/>
-              <w:jc w:val="left"/>
-            </w:pPr>
-          </w:p>
-        </w:tc>
-        <w:tc>
-          <w:tcPr>
-            <w:tcW w:w="570" w:type="dxa"/>
-            <w:tcBorders>
-              <w:top w:val="single" w:color="000000" w:themeColor="text1" w:sz="8" w:space="0"/>
-              <w:left w:val="single" w:color="000000" w:themeColor="text1" w:sz="8" w:space="0"/>
-              <w:bottom w:val="single" w:color="000000" w:themeColor="text1" w:sz="8" w:space="0"/>
-              <w:right w:val="single" w:color="000000" w:themeColor="text1" w:sz="8" w:space="0"/>
-            </w:tcBorders>
-            <w:tcMar>
-              <w:top w:w="100.0" w:type="dxa"/>
-              <w:left w:w="100.0" w:type="dxa"/>
-              <w:bottom w:w="100.0" w:type="dxa"/>
-              <w:right w:w="100.0" w:type="dxa"/>
-            </w:tcMar>
-            <w:vAlign w:val="top"/>
-          </w:tcPr>
-          <w:p>
-            <w:pPr>
-              <w:shd w:val="clear" w:color="auto" w:fill="auto"/>
-              <w:spacing w:before="0" w:after="0" w:line="276" w:lineRule="auto"/>
-              <w:ind w:left="0" w:right="0" w:firstLine="0"/>
-              <w:jc w:val="left"/>
-            </w:pPr>
-          </w:p>
-        </w:tc>
-        <w:tc>
-          <w:tcPr>
-            <w:tcW w:w="570" w:type="dxa"/>
-            <w:tcBorders>
-              <w:top w:val="single" w:color="000000" w:themeColor="text1" w:sz="8" w:space="0"/>
-              <w:left w:val="single" w:color="000000" w:themeColor="text1" w:sz="8" w:space="0"/>
-              <w:bottom w:val="single" w:color="000000" w:themeColor="text1" w:sz="8" w:space="0"/>
-              <w:right w:val="single" w:color="000000" w:themeColor="text1" w:sz="8" w:space="0"/>
-            </w:tcBorders>
-            <w:tcMar>
-              <w:top w:w="100.0" w:type="dxa"/>
-              <w:left w:w="100.0" w:type="dxa"/>
-              <w:bottom w:w="100.0" w:type="dxa"/>
-              <w:right w:w="100.0" w:type="dxa"/>
-            </w:tcMar>
-            <w:vAlign w:val="top"/>
-          </w:tcPr>
-          <w:p>
-            <w:pPr>
-              <w:shd w:val="clear" w:color="auto" w:fill="auto"/>
-              <w:spacing w:before="0" w:after="0" w:line="276" w:lineRule="auto"/>
-              <w:ind w:left="0" w:right="0" w:firstLine="0"/>
               <w:jc w:val="center"/>
             </w:pPr>
             <w:r>
@@ -4433,249 +4487,299 @@
           <w:tcPr>
             <w:tcW w:w="570" w:type="dxa"/>
             <w:tcBorders>
-              <w:top w:val="single" w:color="000000" w:themeColor="text1" w:sz="8"/>
-              <w:left w:val="single" w:color="000000" w:themeColor="text1" w:sz="8"/>
-              <w:bottom w:val="single" w:color="000000" w:themeColor="text1" w:sz="8"/>
-              <w:right w:val="single" w:color="000000" w:themeColor="text1" w:sz="8"/>
-            </w:tcBorders>
-            <w:tcMar>
-              <w:top w:w="100" w:type="dxa"/>
-              <w:left w:w="100" w:type="dxa"/>
-              <w:bottom w:w="100" w:type="dxa"/>
-              <w:right w:w="100" w:type="dxa"/>
-            </w:tcMar>
-            <w:vAlign w:val="top"/>
-          </w:tcPr>
-          <w:p>
-            <w:pPr>
-              <w:pStyle w:val="Normal"/>
-              <w:spacing w:line="276" w:lineRule="auto"/>
-              <w:jc w:val="center"/>
-              <w:rPr>
-                <w:rtl w:val="0"/>
-              </w:rPr>
-            </w:pPr>
-          </w:p>
-        </w:tc>
-        <w:tc>
-          <w:tcPr>
-            <w:tcW w:w="570" w:type="dxa"/>
-            <w:tcBorders>
-              <w:top w:val="single" w:color="000000" w:themeColor="text1" w:sz="8"/>
-              <w:left w:val="single" w:color="000000" w:themeColor="text1" w:sz="8"/>
-              <w:bottom w:val="single" w:color="000000" w:themeColor="text1" w:sz="8"/>
-              <w:right w:val="single" w:color="000000" w:themeColor="text1" w:sz="8"/>
-            </w:tcBorders>
-            <w:tcMar>
-              <w:top w:w="100" w:type="dxa"/>
-              <w:left w:w="100" w:type="dxa"/>
-              <w:bottom w:w="100" w:type="dxa"/>
-              <w:right w:w="100" w:type="dxa"/>
-            </w:tcMar>
-            <w:vAlign w:val="top"/>
-          </w:tcPr>
-          <w:p>
-            <w:pPr>
-              <w:pStyle w:val="Normal"/>
-              <w:spacing w:line="276" w:lineRule="auto"/>
-              <w:jc w:val="center"/>
-              <w:rPr>
-                <w:rtl w:val="0"/>
-              </w:rPr>
-            </w:pPr>
-          </w:p>
-        </w:tc>
-        <w:tc>
-          <w:tcPr>
-            <w:tcW w:w="570" w:type="dxa"/>
-            <w:tcBorders>
-              <w:top w:val="single" w:color="000000" w:themeColor="text1" w:sz="8"/>
-              <w:left w:val="single" w:color="000000" w:themeColor="text1" w:sz="8"/>
-              <w:bottom w:val="single" w:color="000000" w:themeColor="text1" w:sz="8"/>
-              <w:right w:val="single" w:color="000000" w:themeColor="text1" w:sz="8"/>
-            </w:tcBorders>
-            <w:tcMar>
-              <w:top w:w="100" w:type="dxa"/>
-              <w:left w:w="100" w:type="dxa"/>
-              <w:bottom w:w="100" w:type="dxa"/>
-              <w:right w:w="100" w:type="dxa"/>
-            </w:tcMar>
-            <w:vAlign w:val="top"/>
-          </w:tcPr>
-          <w:p>
-            <w:pPr>
-              <w:pStyle w:val="Normal"/>
-              <w:spacing w:line="276" w:lineRule="auto"/>
-              <w:jc w:val="center"/>
-              <w:rPr>
-                <w:rtl w:val="0"/>
-              </w:rPr>
-            </w:pPr>
-          </w:p>
-        </w:tc>
-        <w:tc>
-          <w:tcPr>
-            <w:tcW w:w="570" w:type="dxa"/>
-            <w:tcBorders>
-              <w:top w:val="single" w:color="000000" w:themeColor="text1" w:sz="8"/>
-              <w:left w:val="single" w:color="000000" w:themeColor="text1" w:sz="8"/>
-              <w:bottom w:val="single" w:color="000000" w:themeColor="text1" w:sz="8"/>
-              <w:right w:val="single" w:color="000000" w:themeColor="text1" w:sz="8"/>
-            </w:tcBorders>
-            <w:tcMar>
-              <w:top w:w="100" w:type="dxa"/>
-              <w:left w:w="100" w:type="dxa"/>
-              <w:bottom w:w="100" w:type="dxa"/>
-              <w:right w:w="100" w:type="dxa"/>
-            </w:tcMar>
-            <w:vAlign w:val="top"/>
-          </w:tcPr>
-          <w:p>
-            <w:pPr>
-              <w:pStyle w:val="Normal"/>
-              <w:spacing w:line="276" w:lineRule="auto"/>
-              <w:jc w:val="center"/>
-              <w:rPr>
-                <w:rtl w:val="0"/>
-              </w:rPr>
-            </w:pPr>
-          </w:p>
-        </w:tc>
-        <w:tc>
-          <w:tcPr>
-            <w:tcW w:w="570" w:type="dxa"/>
-            <w:tcBorders>
-              <w:top w:val="single" w:color="000000" w:themeColor="text1" w:sz="8"/>
-              <w:left w:val="single" w:color="000000" w:themeColor="text1" w:sz="8"/>
-              <w:bottom w:val="single" w:color="000000" w:themeColor="text1" w:sz="8"/>
-              <w:right w:val="single" w:color="000000" w:themeColor="text1" w:sz="8"/>
-            </w:tcBorders>
-            <w:tcMar>
-              <w:top w:w="100" w:type="dxa"/>
-              <w:left w:w="100" w:type="dxa"/>
-              <w:bottom w:w="100" w:type="dxa"/>
-              <w:right w:w="100" w:type="dxa"/>
-            </w:tcMar>
-            <w:vAlign w:val="top"/>
-          </w:tcPr>
-          <w:p>
-            <w:pPr>
-              <w:pStyle w:val="Normal"/>
-              <w:spacing w:line="276" w:lineRule="auto"/>
-              <w:jc w:val="center"/>
-              <w:rPr>
-                <w:rtl w:val="0"/>
-              </w:rPr>
-            </w:pPr>
-          </w:p>
-        </w:tc>
-        <w:tc>
-          <w:tcPr>
-            <w:tcW w:w="570" w:type="dxa"/>
-            <w:tcBorders>
-              <w:top w:val="single" w:color="000000" w:themeColor="text1" w:sz="8"/>
-              <w:left w:val="single" w:color="000000" w:themeColor="text1" w:sz="8"/>
-              <w:bottom w:val="single" w:color="000000" w:themeColor="text1" w:sz="8"/>
-              <w:right w:val="single" w:color="000000" w:themeColor="text1" w:sz="8"/>
-            </w:tcBorders>
-            <w:tcMar>
-              <w:top w:w="100" w:type="dxa"/>
-              <w:left w:w="100" w:type="dxa"/>
-              <w:bottom w:w="100" w:type="dxa"/>
-              <w:right w:w="100" w:type="dxa"/>
-            </w:tcMar>
-            <w:vAlign w:val="top"/>
-          </w:tcPr>
-          <w:p>
-            <w:pPr>
-              <w:pStyle w:val="Normal"/>
-              <w:spacing w:line="276" w:lineRule="auto"/>
-              <w:jc w:val="center"/>
-              <w:rPr>
-                <w:rtl w:val="0"/>
-              </w:rPr>
-            </w:pPr>
-          </w:p>
-        </w:tc>
-        <w:tc>
-          <w:tcPr>
-            <w:tcW w:w="570" w:type="dxa"/>
-            <w:tcBorders>
-              <w:top w:val="single" w:color="000000" w:themeColor="text1" w:sz="8"/>
-              <w:left w:val="single" w:color="000000" w:themeColor="text1" w:sz="8"/>
-              <w:bottom w:val="single" w:color="000000" w:themeColor="text1" w:sz="8"/>
-              <w:right w:val="single" w:color="000000" w:themeColor="text1" w:sz="8"/>
-            </w:tcBorders>
-            <w:tcMar>
-              <w:top w:w="100" w:type="dxa"/>
-              <w:left w:w="100" w:type="dxa"/>
-              <w:bottom w:w="100" w:type="dxa"/>
-              <w:right w:w="100" w:type="dxa"/>
-            </w:tcMar>
-            <w:vAlign w:val="top"/>
-          </w:tcPr>
-          <w:p>
-            <w:pPr>
-              <w:pStyle w:val="Normal"/>
-              <w:spacing w:line="276" w:lineRule="auto"/>
-              <w:jc w:val="center"/>
-              <w:rPr>
-                <w:rtl w:val="0"/>
-              </w:rPr>
-            </w:pPr>
-          </w:p>
-        </w:tc>
-        <w:tc>
-          <w:tcPr>
-            <w:tcW w:w="570" w:type="dxa"/>
-            <w:tcBorders>
-              <w:top w:val="single" w:color="000000" w:themeColor="text1" w:sz="8"/>
-              <w:left w:val="single" w:color="000000" w:themeColor="text1" w:sz="8"/>
-              <w:bottom w:val="single" w:color="000000" w:themeColor="text1" w:sz="8"/>
-              <w:right w:val="single" w:color="000000" w:themeColor="text1" w:sz="8"/>
-            </w:tcBorders>
-            <w:tcMar>
-              <w:top w:w="100" w:type="dxa"/>
-              <w:left w:w="100" w:type="dxa"/>
-              <w:bottom w:w="100" w:type="dxa"/>
-              <w:right w:w="100" w:type="dxa"/>
-            </w:tcMar>
-            <w:vAlign w:val="top"/>
-          </w:tcPr>
-          <w:p>
-            <w:pPr>
-              <w:pStyle w:val="Normal"/>
-              <w:spacing w:line="276" w:lineRule="auto"/>
-              <w:jc w:val="center"/>
-              <w:rPr>
-                <w:rtl w:val="0"/>
-              </w:rPr>
-            </w:pPr>
-          </w:p>
-        </w:tc>
-        <w:tc>
-          <w:tcPr>
-            <w:tcW w:w="570" w:type="dxa"/>
-            <w:tcBorders>
-              <w:top w:val="single" w:color="000000" w:themeColor="text1" w:sz="8"/>
-              <w:left w:val="single" w:color="000000" w:themeColor="text1" w:sz="8"/>
-              <w:bottom w:val="single" w:color="000000" w:themeColor="text1" w:sz="8"/>
-              <w:right w:val="single" w:color="000000" w:themeColor="text1" w:sz="8"/>
-            </w:tcBorders>
-            <w:tcMar>
-              <w:top w:w="100" w:type="dxa"/>
-              <w:left w:w="100" w:type="dxa"/>
-              <w:bottom w:w="100" w:type="dxa"/>
-              <w:right w:w="100" w:type="dxa"/>
-            </w:tcMar>
-            <w:vAlign w:val="top"/>
-          </w:tcPr>
-          <w:p>
-            <w:pPr>
-              <w:pStyle w:val="Normal"/>
-              <w:spacing w:line="276" w:lineRule="auto"/>
-              <w:jc w:val="center"/>
-            </w:pPr>
+              <w:top w:val="single" w:color="000000" w:themeColor="text1" w:sz="8" w:space="0"/>
+              <w:left w:val="single" w:color="000000" w:themeColor="text1" w:sz="8" w:space="0"/>
+              <w:bottom w:val="single" w:color="000000" w:themeColor="text1" w:sz="8" w:space="0"/>
+              <w:right w:val="single" w:color="000000" w:themeColor="text1" w:sz="8" w:space="0"/>
+            </w:tcBorders>
+            <w:tcMar>
+              <w:top w:w="100.0" w:type="dxa"/>
+              <w:left w:w="100.0" w:type="dxa"/>
+              <w:bottom w:w="100.0" w:type="dxa"/>
+              <w:right w:w="100.0" w:type="dxa"/>
+            </w:tcMar>
+            <w:vAlign w:val="top"/>
+          </w:tcPr>
+          <w:p>
+            <w:pPr>
+              <w:shd w:val="clear" w:color="auto" w:fill="auto"/>
+              <w:spacing w:before="0" w:after="0" w:line="276" w:lineRule="auto"/>
+              <w:ind w:left="0" w:right="0" w:firstLine="0"/>
+              <w:jc w:val="center"/>
+            </w:pPr>
+            <w:r>
+              <w:rPr/>
+              <w:t>x</w:t>
+            </w:r>
+          </w:p>
+        </w:tc>
+        <w:tc>
+          <w:tcPr>
+            <w:tcW w:w="570" w:type="dxa"/>
+            <w:tcBorders>
+              <w:top w:val="single" w:color="000000" w:themeColor="text1" w:sz="8"/>
+              <w:left w:val="single" w:color="000000" w:themeColor="text1" w:sz="8"/>
+              <w:bottom w:val="single" w:color="000000" w:themeColor="text1" w:sz="8"/>
+              <w:right w:val="single" w:color="000000" w:themeColor="text1" w:sz="8"/>
+            </w:tcBorders>
+            <w:tcMar>
+              <w:top w:w="100" w:type="dxa"/>
+              <w:left w:w="100" w:type="dxa"/>
+              <w:bottom w:w="100" w:type="dxa"/>
+              <w:right w:w="100" w:type="dxa"/>
+            </w:tcMar>
+            <w:vAlign w:val="top"/>
+          </w:tcPr>
+          <w:p>
+            <w:pPr>
+              <w:pStyle w:val="Normal"/>
+              <w:spacing w:line="276" w:lineRule="auto"/>
+              <w:jc w:val="center"/>
+              <w:rPr>
+                <w:rtl w:val="0"/>
+              </w:rPr>
+            </w:pPr>
+          </w:p>
+        </w:tc>
+        <w:tc>
+          <w:tcPr>
+            <w:tcW w:w="570" w:type="dxa"/>
+            <w:tcBorders>
+              <w:top w:val="single" w:color="000000" w:themeColor="text1" w:sz="8"/>
+              <w:left w:val="single" w:color="000000" w:themeColor="text1" w:sz="8"/>
+              <w:bottom w:val="single" w:color="000000" w:themeColor="text1" w:sz="8"/>
+              <w:right w:val="single" w:color="000000" w:themeColor="text1" w:sz="8"/>
+            </w:tcBorders>
+            <w:tcMar>
+              <w:top w:w="100" w:type="dxa"/>
+              <w:left w:w="100" w:type="dxa"/>
+              <w:bottom w:w="100" w:type="dxa"/>
+              <w:right w:w="100" w:type="dxa"/>
+            </w:tcMar>
+            <w:vAlign w:val="top"/>
+          </w:tcPr>
+          <w:p>
+            <w:pPr>
+              <w:pStyle w:val="Normal"/>
+              <w:spacing w:line="276" w:lineRule="auto"/>
+              <w:jc w:val="center"/>
+              <w:rPr>
+                <w:rtl w:val="0"/>
+              </w:rPr>
+            </w:pPr>
+            <w:r>
+              <w:rPr/>
+              <w:t>x</w:t>
+            </w:r>
+          </w:p>
+        </w:tc>
+        <w:tc>
+          <w:tcPr>
+            <w:tcW w:w="570" w:type="dxa"/>
+            <w:tcBorders>
+              <w:top w:val="single" w:color="000000" w:themeColor="text1" w:sz="8"/>
+              <w:left w:val="single" w:color="000000" w:themeColor="text1" w:sz="8"/>
+              <w:bottom w:val="single" w:color="000000" w:themeColor="text1" w:sz="8"/>
+              <w:right w:val="single" w:color="000000" w:themeColor="text1" w:sz="8"/>
+            </w:tcBorders>
+            <w:tcMar>
+              <w:top w:w="100" w:type="dxa"/>
+              <w:left w:w="100" w:type="dxa"/>
+              <w:bottom w:w="100" w:type="dxa"/>
+              <w:right w:w="100" w:type="dxa"/>
+            </w:tcMar>
+            <w:vAlign w:val="top"/>
+          </w:tcPr>
+          <w:p>
+            <w:pPr>
+              <w:pStyle w:val="Normal"/>
+              <w:spacing w:line="276" w:lineRule="auto"/>
+              <w:jc w:val="center"/>
+              <w:rPr>
+                <w:rtl w:val="0"/>
+              </w:rPr>
+            </w:pPr>
+          </w:p>
+        </w:tc>
+        <w:tc>
+          <w:tcPr>
+            <w:tcW w:w="570" w:type="dxa"/>
+            <w:tcBorders>
+              <w:top w:val="single" w:color="000000" w:themeColor="text1" w:sz="8"/>
+              <w:left w:val="single" w:color="000000" w:themeColor="text1" w:sz="8"/>
+              <w:bottom w:val="single" w:color="000000" w:themeColor="text1" w:sz="8"/>
+              <w:right w:val="single" w:color="000000" w:themeColor="text1" w:sz="8"/>
+            </w:tcBorders>
+            <w:tcMar>
+              <w:top w:w="100" w:type="dxa"/>
+              <w:left w:w="100" w:type="dxa"/>
+              <w:bottom w:w="100" w:type="dxa"/>
+              <w:right w:w="100" w:type="dxa"/>
+            </w:tcMar>
+            <w:vAlign w:val="top"/>
+          </w:tcPr>
+          <w:p>
+            <w:pPr>
+              <w:pStyle w:val="Normal"/>
+              <w:spacing w:line="276" w:lineRule="auto"/>
+              <w:jc w:val="center"/>
+              <w:rPr>
+                <w:rtl w:val="0"/>
+              </w:rPr>
+            </w:pPr>
+            <w:r>
+              <w:rPr/>
+              <w:t>x</w:t>
+            </w:r>
+          </w:p>
+        </w:tc>
+        <w:tc>
+          <w:tcPr>
+            <w:tcW w:w="570" w:type="dxa"/>
+            <w:tcBorders>
+              <w:top w:val="single" w:color="000000" w:themeColor="text1" w:sz="8"/>
+              <w:left w:val="single" w:color="000000" w:themeColor="text1" w:sz="8"/>
+              <w:bottom w:val="single" w:color="000000" w:themeColor="text1" w:sz="8"/>
+              <w:right w:val="single" w:color="000000" w:themeColor="text1" w:sz="8"/>
+            </w:tcBorders>
+            <w:tcMar>
+              <w:top w:w="100" w:type="dxa"/>
+              <w:left w:w="100" w:type="dxa"/>
+              <w:bottom w:w="100" w:type="dxa"/>
+              <w:right w:w="100" w:type="dxa"/>
+            </w:tcMar>
+            <w:vAlign w:val="top"/>
+          </w:tcPr>
+          <w:p>
+            <w:pPr>
+              <w:pStyle w:val="Normal"/>
+              <w:spacing w:line="276" w:lineRule="auto"/>
+              <w:jc w:val="center"/>
+              <w:rPr>
+                <w:rtl w:val="0"/>
+              </w:rPr>
+            </w:pPr>
+          </w:p>
+        </w:tc>
+        <w:tc>
+          <w:tcPr>
+            <w:tcW w:w="570" w:type="dxa"/>
+            <w:tcBorders>
+              <w:top w:val="single" w:color="000000" w:themeColor="text1" w:sz="8"/>
+              <w:left w:val="single" w:color="000000" w:themeColor="text1" w:sz="8"/>
+              <w:bottom w:val="single" w:color="000000" w:themeColor="text1" w:sz="8"/>
+              <w:right w:val="single" w:color="000000" w:themeColor="text1" w:sz="8"/>
+            </w:tcBorders>
+            <w:tcMar>
+              <w:top w:w="100" w:type="dxa"/>
+              <w:left w:w="100" w:type="dxa"/>
+              <w:bottom w:w="100" w:type="dxa"/>
+              <w:right w:w="100" w:type="dxa"/>
+            </w:tcMar>
+            <w:vAlign w:val="top"/>
+          </w:tcPr>
+          <w:p>
+            <w:pPr>
+              <w:pStyle w:val="Normal"/>
+              <w:spacing w:line="276" w:lineRule="auto"/>
+              <w:jc w:val="center"/>
+              <w:rPr>
+                <w:rtl w:val="0"/>
+              </w:rPr>
+            </w:pPr>
+            <w:r>
+              <w:rPr/>
+              <w:t>x</w:t>
+            </w:r>
+          </w:p>
+        </w:tc>
+        <w:tc>
+          <w:tcPr>
+            <w:tcW w:w="570" w:type="dxa"/>
+            <w:tcBorders>
+              <w:top w:val="single" w:color="000000" w:themeColor="text1" w:sz="8"/>
+              <w:left w:val="single" w:color="000000" w:themeColor="text1" w:sz="8"/>
+              <w:bottom w:val="single" w:color="000000" w:themeColor="text1" w:sz="8"/>
+              <w:right w:val="single" w:color="000000" w:themeColor="text1" w:sz="8"/>
+            </w:tcBorders>
+            <w:tcMar>
+              <w:top w:w="100" w:type="dxa"/>
+              <w:left w:w="100" w:type="dxa"/>
+              <w:bottom w:w="100" w:type="dxa"/>
+              <w:right w:w="100" w:type="dxa"/>
+            </w:tcMar>
+            <w:vAlign w:val="top"/>
+          </w:tcPr>
+          <w:p>
+            <w:pPr>
+              <w:pStyle w:val="Normal"/>
+              <w:spacing w:line="276" w:lineRule="auto"/>
+              <w:jc w:val="center"/>
+              <w:rPr>
+                <w:rtl w:val="0"/>
+              </w:rPr>
+            </w:pPr>
+            <w:r>
+              <w:rPr/>
+              <w:t>x</w:t>
+            </w:r>
+          </w:p>
+        </w:tc>
+        <w:tc>
+          <w:tcPr>
+            <w:tcW w:w="570" w:type="dxa"/>
+            <w:tcBorders>
+              <w:top w:val="single" w:color="000000" w:themeColor="text1" w:sz="8"/>
+              <w:left w:val="single" w:color="000000" w:themeColor="text1" w:sz="8"/>
+              <w:bottom w:val="single" w:color="000000" w:themeColor="text1" w:sz="8"/>
+              <w:right w:val="single" w:color="000000" w:themeColor="text1" w:sz="8"/>
+            </w:tcBorders>
+            <w:tcMar>
+              <w:top w:w="100" w:type="dxa"/>
+              <w:left w:w="100" w:type="dxa"/>
+              <w:bottom w:w="100" w:type="dxa"/>
+              <w:right w:w="100" w:type="dxa"/>
+            </w:tcMar>
+            <w:vAlign w:val="top"/>
+          </w:tcPr>
+          <w:p>
+            <w:pPr>
+              <w:pStyle w:val="Normal"/>
+              <w:spacing w:line="276" w:lineRule="auto"/>
+              <w:jc w:val="center"/>
+              <w:rPr>
+                <w:rtl w:val="0"/>
+              </w:rPr>
+            </w:pPr>
+          </w:p>
+        </w:tc>
+        <w:tc>
+          <w:tcPr>
+            <w:tcW w:w="570" w:type="dxa"/>
+            <w:tcBorders>
+              <w:top w:val="single" w:color="000000" w:themeColor="text1" w:sz="8"/>
+              <w:left w:val="single" w:color="000000" w:themeColor="text1" w:sz="8"/>
+              <w:bottom w:val="single" w:color="000000" w:themeColor="text1" w:sz="8"/>
+              <w:right w:val="single" w:color="000000" w:themeColor="text1" w:sz="8"/>
+            </w:tcBorders>
+            <w:tcMar>
+              <w:top w:w="100" w:type="dxa"/>
+              <w:left w:w="100" w:type="dxa"/>
+              <w:bottom w:w="100" w:type="dxa"/>
+              <w:right w:w="100" w:type="dxa"/>
+            </w:tcMar>
+            <w:vAlign w:val="top"/>
+          </w:tcPr>
+          <w:p>
+            <w:pPr>
+              <w:pStyle w:val="Normal"/>
+              <w:spacing w:line="276" w:lineRule="auto"/>
+              <w:jc w:val="center"/>
+            </w:pPr>
+            <w:r>
+              <w:rPr/>
+              <w:t>x</w:t>
+            </w:r>
           </w:p>
         </w:tc>
         <w:tc>
@@ -4735,7 +4839,7 @@
         </w:trPr>
         <w:tc>
           <w:tcPr>
-            <w:tcW w:w="705" w:type="dxa"/>
+            <w:tcW w:w="720" w:type="dxa"/>
             <w:tcBorders>
               <w:top w:val="single" w:color="000000" w:themeColor="text1" w:sz="8" w:space="0"/>
               <w:left w:val="single" w:color="000000" w:themeColor="text1" w:sz="8" w:space="0"/>
@@ -4763,13 +4867,43 @@
             </w:r>
             <w:r>
               <w:rPr/>
-              <w:t>8</w:t>
-            </w:r>
-          </w:p>
-        </w:tc>
-        <w:tc>
-          <w:tcPr>
-            <w:tcW w:w="585" w:type="dxa"/>
+              <w:t>9</w:t>
+            </w:r>
+          </w:p>
+        </w:tc>
+        <w:tc>
+          <w:tcPr>
+            <w:tcW w:w="570" w:type="dxa"/>
+            <w:tcBorders>
+              <w:top w:val="single" w:color="000000" w:themeColor="text1" w:sz="8" w:space="0"/>
+              <w:left w:val="single" w:color="000000" w:themeColor="text1" w:sz="8" w:space="0"/>
+              <w:bottom w:val="single" w:color="000000" w:themeColor="text1" w:sz="8" w:space="0"/>
+              <w:right w:val="single" w:color="000000" w:themeColor="text1" w:sz="8" w:space="0"/>
+            </w:tcBorders>
+            <w:tcMar>
+              <w:top w:w="100.0" w:type="dxa"/>
+              <w:left w:w="100.0" w:type="dxa"/>
+              <w:bottom w:w="100.0" w:type="dxa"/>
+              <w:right w:w="100.0" w:type="dxa"/>
+            </w:tcMar>
+            <w:vAlign w:val="top"/>
+          </w:tcPr>
+          <w:p>
+            <w:pPr>
+              <w:shd w:val="clear" w:color="auto" w:fill="auto"/>
+              <w:spacing w:before="0" w:after="0" w:line="276" w:lineRule="auto"/>
+              <w:ind w:left="0" w:right="0" w:firstLine="0"/>
+              <w:jc w:val="center"/>
+            </w:pPr>
+            <w:r>
+              <w:rPr/>
+              <w:t>x</w:t>
+            </w:r>
+          </w:p>
+        </w:tc>
+        <w:tc>
+          <w:tcPr>
+            <w:tcW w:w="570" w:type="dxa"/>
             <w:tcBorders>
               <w:top w:val="single" w:color="000000" w:themeColor="text1" w:sz="8" w:space="0"/>
               <w:left w:val="single" w:color="000000" w:themeColor="text1" w:sz="8" w:space="0"/>
@@ -4867,184 +5001,162 @@
               <w:shd w:val="clear" w:color="auto" w:fill="auto"/>
               <w:spacing w:before="0" w:after="0" w:line="276" w:lineRule="auto"/>
               <w:ind w:left="0" w:right="0" w:firstLine="0"/>
-              <w:jc w:val="left"/>
-            </w:pPr>
-          </w:p>
-        </w:tc>
-        <w:tc>
-          <w:tcPr>
-            <w:tcW w:w="570" w:type="dxa"/>
-            <w:tcBorders>
-              <w:top w:val="single" w:color="000000" w:themeColor="text1" w:sz="8" w:space="0"/>
-              <w:left w:val="single" w:color="000000" w:themeColor="text1" w:sz="8" w:space="0"/>
-              <w:bottom w:val="single" w:color="000000" w:themeColor="text1" w:sz="8" w:space="0"/>
-              <w:right w:val="single" w:color="000000" w:themeColor="text1" w:sz="8" w:space="0"/>
-            </w:tcBorders>
-            <w:tcMar>
-              <w:top w:w="100.0" w:type="dxa"/>
-              <w:left w:w="100.0" w:type="dxa"/>
-              <w:bottom w:w="100.0" w:type="dxa"/>
-              <w:right w:w="100.0" w:type="dxa"/>
-            </w:tcMar>
-            <w:vAlign w:val="top"/>
-          </w:tcPr>
-          <w:p>
-            <w:pPr>
-              <w:shd w:val="clear" w:color="auto" w:fill="auto"/>
-              <w:spacing w:before="0" w:after="0" w:line="276" w:lineRule="auto"/>
-              <w:ind w:left="0" w:right="0" w:firstLine="0"/>
-              <w:jc w:val="center"/>
-            </w:pPr>
-          </w:p>
-        </w:tc>
-        <w:tc>
-          <w:tcPr>
-            <w:tcW w:w="570" w:type="dxa"/>
-            <w:tcBorders>
-              <w:top w:val="single" w:color="000000" w:themeColor="text1" w:sz="8"/>
-              <w:left w:val="single" w:color="000000" w:themeColor="text1" w:sz="8"/>
-              <w:bottom w:val="single" w:color="000000" w:themeColor="text1" w:sz="8"/>
-              <w:right w:val="single" w:color="000000" w:themeColor="text1" w:sz="8"/>
-            </w:tcBorders>
-            <w:tcMar>
-              <w:top w:w="100" w:type="dxa"/>
-              <w:left w:w="100" w:type="dxa"/>
-              <w:bottom w:w="100" w:type="dxa"/>
-              <w:right w:w="100" w:type="dxa"/>
-            </w:tcMar>
-            <w:vAlign w:val="top"/>
-          </w:tcPr>
-          <w:p>
-            <w:pPr>
-              <w:pStyle w:val="Normal"/>
-              <w:spacing w:line="276" w:lineRule="auto"/>
-              <w:jc w:val="center"/>
-            </w:pPr>
-          </w:p>
-        </w:tc>
-        <w:tc>
-          <w:tcPr>
-            <w:tcW w:w="570" w:type="dxa"/>
-            <w:tcBorders>
-              <w:top w:val="single" w:color="000000" w:themeColor="text1" w:sz="8"/>
-              <w:left w:val="single" w:color="000000" w:themeColor="text1" w:sz="8"/>
-              <w:bottom w:val="single" w:color="000000" w:themeColor="text1" w:sz="8"/>
-              <w:right w:val="single" w:color="000000" w:themeColor="text1" w:sz="8"/>
-            </w:tcBorders>
-            <w:tcMar>
-              <w:top w:w="100" w:type="dxa"/>
-              <w:left w:w="100" w:type="dxa"/>
-              <w:bottom w:w="100" w:type="dxa"/>
-              <w:right w:w="100" w:type="dxa"/>
-            </w:tcMar>
-            <w:vAlign w:val="top"/>
-          </w:tcPr>
-          <w:p>
-            <w:pPr>
-              <w:pStyle w:val="Normal"/>
-              <w:spacing w:line="276" w:lineRule="auto"/>
-              <w:jc w:val="center"/>
-            </w:pPr>
-          </w:p>
-        </w:tc>
-        <w:tc>
-          <w:tcPr>
-            <w:tcW w:w="570" w:type="dxa"/>
-            <w:tcBorders>
-              <w:top w:val="single" w:color="000000" w:themeColor="text1" w:sz="8"/>
-              <w:left w:val="single" w:color="000000" w:themeColor="text1" w:sz="8"/>
-              <w:bottom w:val="single" w:color="000000" w:themeColor="text1" w:sz="8"/>
-              <w:right w:val="single" w:color="000000" w:themeColor="text1" w:sz="8"/>
-            </w:tcBorders>
-            <w:tcMar>
-              <w:top w:w="100" w:type="dxa"/>
-              <w:left w:w="100" w:type="dxa"/>
-              <w:bottom w:w="100" w:type="dxa"/>
-              <w:right w:w="100" w:type="dxa"/>
-            </w:tcMar>
-            <w:vAlign w:val="top"/>
-          </w:tcPr>
-          <w:p>
-            <w:pPr>
-              <w:pStyle w:val="Normal"/>
-              <w:spacing w:line="276" w:lineRule="auto"/>
-              <w:jc w:val="center"/>
-            </w:pPr>
-          </w:p>
-        </w:tc>
-        <w:tc>
-          <w:tcPr>
-            <w:tcW w:w="570" w:type="dxa"/>
-            <w:tcBorders>
-              <w:top w:val="single" w:color="000000" w:themeColor="text1" w:sz="8"/>
-              <w:left w:val="single" w:color="000000" w:themeColor="text1" w:sz="8"/>
-              <w:bottom w:val="single" w:color="000000" w:themeColor="text1" w:sz="8"/>
-              <w:right w:val="single" w:color="000000" w:themeColor="text1" w:sz="8"/>
-            </w:tcBorders>
-            <w:tcMar>
-              <w:top w:w="100" w:type="dxa"/>
-              <w:left w:w="100" w:type="dxa"/>
-              <w:bottom w:w="100" w:type="dxa"/>
-              <w:right w:w="100" w:type="dxa"/>
-            </w:tcMar>
-            <w:vAlign w:val="top"/>
-          </w:tcPr>
-          <w:p>
-            <w:pPr>
-              <w:pStyle w:val="Normal"/>
-              <w:spacing w:line="276" w:lineRule="auto"/>
-              <w:jc w:val="center"/>
-            </w:pPr>
-          </w:p>
-        </w:tc>
-        <w:tc>
-          <w:tcPr>
-            <w:tcW w:w="570" w:type="dxa"/>
-            <w:tcBorders>
-              <w:top w:val="single" w:color="000000" w:themeColor="text1" w:sz="8"/>
-              <w:left w:val="single" w:color="000000" w:themeColor="text1" w:sz="8"/>
-              <w:bottom w:val="single" w:color="000000" w:themeColor="text1" w:sz="8"/>
-              <w:right w:val="single" w:color="000000" w:themeColor="text1" w:sz="8"/>
-            </w:tcBorders>
-            <w:tcMar>
-              <w:top w:w="100" w:type="dxa"/>
-              <w:left w:w="100" w:type="dxa"/>
-              <w:bottom w:w="100" w:type="dxa"/>
-              <w:right w:w="100" w:type="dxa"/>
-            </w:tcMar>
-            <w:vAlign w:val="top"/>
-          </w:tcPr>
-          <w:p>
-            <w:pPr>
-              <w:pStyle w:val="Normal"/>
-              <w:spacing w:line="276" w:lineRule="auto"/>
-              <w:jc w:val="center"/>
-            </w:pPr>
-          </w:p>
-        </w:tc>
-        <w:tc>
-          <w:tcPr>
-            <w:tcW w:w="570" w:type="dxa"/>
-            <w:tcBorders>
-              <w:top w:val="single" w:color="000000" w:themeColor="text1" w:sz="8"/>
-              <w:left w:val="single" w:color="000000" w:themeColor="text1" w:sz="8"/>
-              <w:bottom w:val="single" w:color="000000" w:themeColor="text1" w:sz="8"/>
-              <w:right w:val="single" w:color="000000" w:themeColor="text1" w:sz="8"/>
-            </w:tcBorders>
-            <w:tcMar>
-              <w:top w:w="100" w:type="dxa"/>
-              <w:left w:w="100" w:type="dxa"/>
-              <w:bottom w:w="100" w:type="dxa"/>
-              <w:right w:w="100" w:type="dxa"/>
-            </w:tcMar>
-            <w:vAlign w:val="top"/>
-          </w:tcPr>
-          <w:p>
-            <w:pPr>
-              <w:pStyle w:val="Normal"/>
-              <w:spacing w:line="276" w:lineRule="auto"/>
-              <w:jc w:val="center"/>
-            </w:pPr>
+              <w:jc w:val="center"/>
+            </w:pPr>
+          </w:p>
+        </w:tc>
+        <w:tc>
+          <w:tcPr>
+            <w:tcW w:w="570" w:type="dxa"/>
+            <w:tcBorders>
+              <w:top w:val="single" w:color="000000" w:themeColor="text1" w:sz="8"/>
+              <w:left w:val="single" w:color="000000" w:themeColor="text1" w:sz="8"/>
+              <w:bottom w:val="single" w:color="000000" w:themeColor="text1" w:sz="8"/>
+              <w:right w:val="single" w:color="000000" w:themeColor="text1" w:sz="8"/>
+            </w:tcBorders>
+            <w:tcMar>
+              <w:top w:w="100" w:type="dxa"/>
+              <w:left w:w="100" w:type="dxa"/>
+              <w:bottom w:w="100" w:type="dxa"/>
+              <w:right w:w="100" w:type="dxa"/>
+            </w:tcMar>
+            <w:vAlign w:val="top"/>
+          </w:tcPr>
+          <w:p>
+            <w:pPr>
+              <w:pStyle w:val="Normal"/>
+              <w:spacing w:line="276" w:lineRule="auto"/>
+              <w:jc w:val="center"/>
+            </w:pPr>
+          </w:p>
+        </w:tc>
+        <w:tc>
+          <w:tcPr>
+            <w:tcW w:w="570" w:type="dxa"/>
+            <w:tcBorders>
+              <w:top w:val="single" w:color="000000" w:themeColor="text1" w:sz="8"/>
+              <w:left w:val="single" w:color="000000" w:themeColor="text1" w:sz="8"/>
+              <w:bottom w:val="single" w:color="000000" w:themeColor="text1" w:sz="8"/>
+              <w:right w:val="single" w:color="000000" w:themeColor="text1" w:sz="8"/>
+            </w:tcBorders>
+            <w:tcMar>
+              <w:top w:w="100" w:type="dxa"/>
+              <w:left w:w="100" w:type="dxa"/>
+              <w:bottom w:w="100" w:type="dxa"/>
+              <w:right w:w="100" w:type="dxa"/>
+            </w:tcMar>
+            <w:vAlign w:val="top"/>
+          </w:tcPr>
+          <w:p>
+            <w:pPr>
+              <w:pStyle w:val="Normal"/>
+              <w:spacing w:line="276" w:lineRule="auto"/>
+              <w:jc w:val="center"/>
+            </w:pPr>
+          </w:p>
+        </w:tc>
+        <w:tc>
+          <w:tcPr>
+            <w:tcW w:w="570" w:type="dxa"/>
+            <w:tcBorders>
+              <w:top w:val="single" w:color="000000" w:themeColor="text1" w:sz="8"/>
+              <w:left w:val="single" w:color="000000" w:themeColor="text1" w:sz="8"/>
+              <w:bottom w:val="single" w:color="000000" w:themeColor="text1" w:sz="8"/>
+              <w:right w:val="single" w:color="000000" w:themeColor="text1" w:sz="8"/>
+            </w:tcBorders>
+            <w:tcMar>
+              <w:top w:w="100" w:type="dxa"/>
+              <w:left w:w="100" w:type="dxa"/>
+              <w:bottom w:w="100" w:type="dxa"/>
+              <w:right w:w="100" w:type="dxa"/>
+            </w:tcMar>
+            <w:vAlign w:val="top"/>
+          </w:tcPr>
+          <w:p>
+            <w:pPr>
+              <w:pStyle w:val="Normal"/>
+              <w:spacing w:line="276" w:lineRule="auto"/>
+              <w:jc w:val="center"/>
+            </w:pPr>
+          </w:p>
+        </w:tc>
+        <w:tc>
+          <w:tcPr>
+            <w:tcW w:w="570" w:type="dxa"/>
+            <w:tcBorders>
+              <w:top w:val="single" w:color="000000" w:themeColor="text1" w:sz="8"/>
+              <w:left w:val="single" w:color="000000" w:themeColor="text1" w:sz="8"/>
+              <w:bottom w:val="single" w:color="000000" w:themeColor="text1" w:sz="8"/>
+              <w:right w:val="single" w:color="000000" w:themeColor="text1" w:sz="8"/>
+            </w:tcBorders>
+            <w:tcMar>
+              <w:top w:w="100" w:type="dxa"/>
+              <w:left w:w="100" w:type="dxa"/>
+              <w:bottom w:w="100" w:type="dxa"/>
+              <w:right w:w="100" w:type="dxa"/>
+            </w:tcMar>
+            <w:vAlign w:val="top"/>
+          </w:tcPr>
+          <w:p>
+            <w:pPr>
+              <w:pStyle w:val="Normal"/>
+              <w:spacing w:line="276" w:lineRule="auto"/>
+              <w:jc w:val="center"/>
+            </w:pPr>
+          </w:p>
+        </w:tc>
+        <w:tc>
+          <w:tcPr>
+            <w:tcW w:w="570" w:type="dxa"/>
+            <w:tcBorders>
+              <w:top w:val="single" w:color="000000" w:themeColor="text1" w:sz="8"/>
+              <w:left w:val="single" w:color="000000" w:themeColor="text1" w:sz="8"/>
+              <w:bottom w:val="single" w:color="000000" w:themeColor="text1" w:sz="8"/>
+              <w:right w:val="single" w:color="000000" w:themeColor="text1" w:sz="8"/>
+            </w:tcBorders>
+            <w:tcMar>
+              <w:top w:w="100" w:type="dxa"/>
+              <w:left w:w="100" w:type="dxa"/>
+              <w:bottom w:w="100" w:type="dxa"/>
+              <w:right w:w="100" w:type="dxa"/>
+            </w:tcMar>
+            <w:vAlign w:val="top"/>
+          </w:tcPr>
+          <w:p>
+            <w:pPr>
+              <w:pStyle w:val="Normal"/>
+              <w:spacing w:line="276" w:lineRule="auto"/>
+              <w:jc w:val="center"/>
+            </w:pPr>
+          </w:p>
+        </w:tc>
+        <w:tc>
+          <w:tcPr>
+            <w:tcW w:w="570" w:type="dxa"/>
+            <w:tcBorders>
+              <w:top w:val="single" w:color="000000" w:themeColor="text1" w:sz="8"/>
+              <w:left w:val="single" w:color="000000" w:themeColor="text1" w:sz="8"/>
+              <w:bottom w:val="single" w:color="000000" w:themeColor="text1" w:sz="8"/>
+              <w:right w:val="single" w:color="000000" w:themeColor="text1" w:sz="8"/>
+            </w:tcBorders>
+            <w:tcMar>
+              <w:top w:w="100" w:type="dxa"/>
+              <w:left w:w="100" w:type="dxa"/>
+              <w:bottom w:w="100" w:type="dxa"/>
+              <w:right w:w="100" w:type="dxa"/>
+            </w:tcMar>
+            <w:vAlign w:val="top"/>
+          </w:tcPr>
+          <w:p>
+            <w:pPr>
+              <w:pStyle w:val="Normal"/>
+              <w:spacing w:line="276" w:lineRule="auto"/>
+              <w:jc w:val="center"/>
+            </w:pPr>
+            <w:r>
+              <w:rPr/>
+              <w:t>x</w:t>
+            </w:r>
           </w:p>
         </w:tc>
         <w:tc>
@@ -5179,7 +5291,7 @@
         </w:trPr>
         <w:tc>
           <w:tcPr>
-            <w:tcW w:w="705" w:type="dxa"/>
+            <w:tcW w:w="720" w:type="dxa"/>
             <w:tcBorders>
               <w:top w:val="single" w:color="000000" w:themeColor="text1" w:sz="8" w:space="0"/>
               <w:left w:val="single" w:color="000000" w:themeColor="text1" w:sz="8" w:space="0"/>
@@ -5203,17 +5315,17 @@
             </w:pPr>
             <w:r>
               <w:rPr/>
-              <w:t>SSS 000</w:t>
-            </w:r>
-            <w:r>
-              <w:rPr/>
-              <w:t>9</w:t>
-            </w:r>
-          </w:p>
-        </w:tc>
-        <w:tc>
-          <w:tcPr>
-            <w:tcW w:w="585" w:type="dxa"/>
+              <w:t>SSS 00</w:t>
+            </w:r>
+            <w:r>
+              <w:rPr/>
+              <w:t>10</w:t>
+            </w:r>
+          </w:p>
+        </w:tc>
+        <w:tc>
+          <w:tcPr>
+            <w:tcW w:w="570" w:type="dxa"/>
             <w:tcBorders>
               <w:top w:val="single" w:color="000000" w:themeColor="text1" w:sz="8" w:space="0"/>
               <w:left w:val="single" w:color="000000" w:themeColor="text1" w:sz="8" w:space="0"/>
@@ -5340,178 +5452,178 @@
               <w:ind w:left="0" w:right="0" w:firstLine="0"/>
               <w:jc w:val="center"/>
             </w:pPr>
+          </w:p>
+        </w:tc>
+        <w:tc>
+          <w:tcPr>
+            <w:tcW w:w="570" w:type="dxa"/>
+            <w:tcBorders>
+              <w:top w:val="single" w:color="000000" w:themeColor="text1" w:sz="8"/>
+              <w:left w:val="single" w:color="000000" w:themeColor="text1" w:sz="8"/>
+              <w:bottom w:val="single" w:color="000000" w:themeColor="text1" w:sz="8"/>
+              <w:right w:val="single" w:color="000000" w:themeColor="text1" w:sz="8"/>
+            </w:tcBorders>
+            <w:tcMar>
+              <w:top w:w="100" w:type="dxa"/>
+              <w:left w:w="100" w:type="dxa"/>
+              <w:bottom w:w="100" w:type="dxa"/>
+              <w:right w:w="100" w:type="dxa"/>
+            </w:tcMar>
+            <w:vAlign w:val="top"/>
+          </w:tcPr>
+          <w:p>
+            <w:pPr>
+              <w:pStyle w:val="Normal"/>
+              <w:spacing w:line="276" w:lineRule="auto"/>
+              <w:jc w:val="center"/>
+              <w:rPr>
+                <w:rtl w:val="0"/>
+              </w:rPr>
+            </w:pPr>
+          </w:p>
+        </w:tc>
+        <w:tc>
+          <w:tcPr>
+            <w:tcW w:w="570" w:type="dxa"/>
+            <w:tcBorders>
+              <w:top w:val="single" w:color="000000" w:themeColor="text1" w:sz="8"/>
+              <w:left w:val="single" w:color="000000" w:themeColor="text1" w:sz="8"/>
+              <w:bottom w:val="single" w:color="000000" w:themeColor="text1" w:sz="8"/>
+              <w:right w:val="single" w:color="000000" w:themeColor="text1" w:sz="8"/>
+            </w:tcBorders>
+            <w:tcMar>
+              <w:top w:w="100" w:type="dxa"/>
+              <w:left w:w="100" w:type="dxa"/>
+              <w:bottom w:w="100" w:type="dxa"/>
+              <w:right w:w="100" w:type="dxa"/>
+            </w:tcMar>
+            <w:vAlign w:val="top"/>
+          </w:tcPr>
+          <w:p>
+            <w:pPr>
+              <w:pStyle w:val="Normal"/>
+              <w:spacing w:line="276" w:lineRule="auto"/>
+              <w:jc w:val="center"/>
+              <w:rPr>
+                <w:rtl w:val="0"/>
+              </w:rPr>
+            </w:pPr>
+          </w:p>
+        </w:tc>
+        <w:tc>
+          <w:tcPr>
+            <w:tcW w:w="570" w:type="dxa"/>
+            <w:tcBorders>
+              <w:top w:val="single" w:color="000000" w:themeColor="text1" w:sz="8"/>
+              <w:left w:val="single" w:color="000000" w:themeColor="text1" w:sz="8"/>
+              <w:bottom w:val="single" w:color="000000" w:themeColor="text1" w:sz="8"/>
+              <w:right w:val="single" w:color="000000" w:themeColor="text1" w:sz="8"/>
+            </w:tcBorders>
+            <w:tcMar>
+              <w:top w:w="100" w:type="dxa"/>
+              <w:left w:w="100" w:type="dxa"/>
+              <w:bottom w:w="100" w:type="dxa"/>
+              <w:right w:w="100" w:type="dxa"/>
+            </w:tcMar>
+            <w:vAlign w:val="top"/>
+          </w:tcPr>
+          <w:p>
+            <w:pPr>
+              <w:pStyle w:val="Normal"/>
+              <w:spacing w:line="276" w:lineRule="auto"/>
+              <w:jc w:val="center"/>
+              <w:rPr>
+                <w:rtl w:val="0"/>
+              </w:rPr>
+            </w:pPr>
+          </w:p>
+        </w:tc>
+        <w:tc>
+          <w:tcPr>
+            <w:tcW w:w="570" w:type="dxa"/>
+            <w:tcBorders>
+              <w:top w:val="single" w:color="000000" w:themeColor="text1" w:sz="8"/>
+              <w:left w:val="single" w:color="000000" w:themeColor="text1" w:sz="8"/>
+              <w:bottom w:val="single" w:color="000000" w:themeColor="text1" w:sz="8"/>
+              <w:right w:val="single" w:color="000000" w:themeColor="text1" w:sz="8"/>
+            </w:tcBorders>
+            <w:tcMar>
+              <w:top w:w="100" w:type="dxa"/>
+              <w:left w:w="100" w:type="dxa"/>
+              <w:bottom w:w="100" w:type="dxa"/>
+              <w:right w:w="100" w:type="dxa"/>
+            </w:tcMar>
+            <w:vAlign w:val="top"/>
+          </w:tcPr>
+          <w:p>
+            <w:pPr>
+              <w:pStyle w:val="Normal"/>
+              <w:spacing w:line="276" w:lineRule="auto"/>
+              <w:jc w:val="center"/>
+              <w:rPr>
+                <w:rtl w:val="0"/>
+              </w:rPr>
+            </w:pPr>
+          </w:p>
+        </w:tc>
+        <w:tc>
+          <w:tcPr>
+            <w:tcW w:w="570" w:type="dxa"/>
+            <w:tcBorders>
+              <w:top w:val="single" w:color="000000" w:themeColor="text1" w:sz="8"/>
+              <w:left w:val="single" w:color="000000" w:themeColor="text1" w:sz="8"/>
+              <w:bottom w:val="single" w:color="000000" w:themeColor="text1" w:sz="8"/>
+              <w:right w:val="single" w:color="000000" w:themeColor="text1" w:sz="8"/>
+            </w:tcBorders>
+            <w:tcMar>
+              <w:top w:w="100" w:type="dxa"/>
+              <w:left w:w="100" w:type="dxa"/>
+              <w:bottom w:w="100" w:type="dxa"/>
+              <w:right w:w="100" w:type="dxa"/>
+            </w:tcMar>
+            <w:vAlign w:val="top"/>
+          </w:tcPr>
+          <w:p>
+            <w:pPr>
+              <w:pStyle w:val="Normal"/>
+              <w:spacing w:line="276" w:lineRule="auto"/>
+              <w:jc w:val="center"/>
+              <w:rPr>
+                <w:rtl w:val="0"/>
+              </w:rPr>
+            </w:pPr>
+          </w:p>
+        </w:tc>
+        <w:tc>
+          <w:tcPr>
+            <w:tcW w:w="570" w:type="dxa"/>
+            <w:tcBorders>
+              <w:top w:val="single" w:color="000000" w:themeColor="text1" w:sz="8"/>
+              <w:left w:val="single" w:color="000000" w:themeColor="text1" w:sz="8"/>
+              <w:bottom w:val="single" w:color="000000" w:themeColor="text1" w:sz="8"/>
+              <w:right w:val="single" w:color="000000" w:themeColor="text1" w:sz="8"/>
+            </w:tcBorders>
+            <w:tcMar>
+              <w:top w:w="100" w:type="dxa"/>
+              <w:left w:w="100" w:type="dxa"/>
+              <w:bottom w:w="100" w:type="dxa"/>
+              <w:right w:w="100" w:type="dxa"/>
+            </w:tcMar>
+            <w:vAlign w:val="top"/>
+          </w:tcPr>
+          <w:p>
+            <w:pPr>
+              <w:pStyle w:val="Normal"/>
+              <w:spacing w:line="276" w:lineRule="auto"/>
+              <w:jc w:val="center"/>
+              <w:rPr>
+                <w:rtl w:val="0"/>
+              </w:rPr>
+            </w:pPr>
             <w:r>
               <w:rPr/>
               <w:t>x</w:t>
             </w:r>
-          </w:p>
-        </w:tc>
-        <w:tc>
-          <w:tcPr>
-            <w:tcW w:w="570" w:type="dxa"/>
-            <w:tcBorders>
-              <w:top w:val="single" w:color="000000" w:themeColor="text1" w:sz="8"/>
-              <w:left w:val="single" w:color="000000" w:themeColor="text1" w:sz="8"/>
-              <w:bottom w:val="single" w:color="000000" w:themeColor="text1" w:sz="8"/>
-              <w:right w:val="single" w:color="000000" w:themeColor="text1" w:sz="8"/>
-            </w:tcBorders>
-            <w:tcMar>
-              <w:top w:w="100" w:type="dxa"/>
-              <w:left w:w="100" w:type="dxa"/>
-              <w:bottom w:w="100" w:type="dxa"/>
-              <w:right w:w="100" w:type="dxa"/>
-            </w:tcMar>
-            <w:vAlign w:val="top"/>
-          </w:tcPr>
-          <w:p>
-            <w:pPr>
-              <w:pStyle w:val="Normal"/>
-              <w:spacing w:line="276" w:lineRule="auto"/>
-              <w:jc w:val="center"/>
-              <w:rPr>
-                <w:rtl w:val="0"/>
-              </w:rPr>
-            </w:pPr>
-          </w:p>
-        </w:tc>
-        <w:tc>
-          <w:tcPr>
-            <w:tcW w:w="570" w:type="dxa"/>
-            <w:tcBorders>
-              <w:top w:val="single" w:color="000000" w:themeColor="text1" w:sz="8"/>
-              <w:left w:val="single" w:color="000000" w:themeColor="text1" w:sz="8"/>
-              <w:bottom w:val="single" w:color="000000" w:themeColor="text1" w:sz="8"/>
-              <w:right w:val="single" w:color="000000" w:themeColor="text1" w:sz="8"/>
-            </w:tcBorders>
-            <w:tcMar>
-              <w:top w:w="100" w:type="dxa"/>
-              <w:left w:w="100" w:type="dxa"/>
-              <w:bottom w:w="100" w:type="dxa"/>
-              <w:right w:w="100" w:type="dxa"/>
-            </w:tcMar>
-            <w:vAlign w:val="top"/>
-          </w:tcPr>
-          <w:p>
-            <w:pPr>
-              <w:pStyle w:val="Normal"/>
-              <w:spacing w:line="276" w:lineRule="auto"/>
-              <w:jc w:val="center"/>
-              <w:rPr>
-                <w:rtl w:val="0"/>
-              </w:rPr>
-            </w:pPr>
-          </w:p>
-        </w:tc>
-        <w:tc>
-          <w:tcPr>
-            <w:tcW w:w="570" w:type="dxa"/>
-            <w:tcBorders>
-              <w:top w:val="single" w:color="000000" w:themeColor="text1" w:sz="8"/>
-              <w:left w:val="single" w:color="000000" w:themeColor="text1" w:sz="8"/>
-              <w:bottom w:val="single" w:color="000000" w:themeColor="text1" w:sz="8"/>
-              <w:right w:val="single" w:color="000000" w:themeColor="text1" w:sz="8"/>
-            </w:tcBorders>
-            <w:tcMar>
-              <w:top w:w="100" w:type="dxa"/>
-              <w:left w:w="100" w:type="dxa"/>
-              <w:bottom w:w="100" w:type="dxa"/>
-              <w:right w:w="100" w:type="dxa"/>
-            </w:tcMar>
-            <w:vAlign w:val="top"/>
-          </w:tcPr>
-          <w:p>
-            <w:pPr>
-              <w:pStyle w:val="Normal"/>
-              <w:spacing w:line="276" w:lineRule="auto"/>
-              <w:jc w:val="center"/>
-              <w:rPr>
-                <w:rtl w:val="0"/>
-              </w:rPr>
-            </w:pPr>
-          </w:p>
-        </w:tc>
-        <w:tc>
-          <w:tcPr>
-            <w:tcW w:w="570" w:type="dxa"/>
-            <w:tcBorders>
-              <w:top w:val="single" w:color="000000" w:themeColor="text1" w:sz="8"/>
-              <w:left w:val="single" w:color="000000" w:themeColor="text1" w:sz="8"/>
-              <w:bottom w:val="single" w:color="000000" w:themeColor="text1" w:sz="8"/>
-              <w:right w:val="single" w:color="000000" w:themeColor="text1" w:sz="8"/>
-            </w:tcBorders>
-            <w:tcMar>
-              <w:top w:w="100" w:type="dxa"/>
-              <w:left w:w="100" w:type="dxa"/>
-              <w:bottom w:w="100" w:type="dxa"/>
-              <w:right w:w="100" w:type="dxa"/>
-            </w:tcMar>
-            <w:vAlign w:val="top"/>
-          </w:tcPr>
-          <w:p>
-            <w:pPr>
-              <w:pStyle w:val="Normal"/>
-              <w:spacing w:line="276" w:lineRule="auto"/>
-              <w:jc w:val="center"/>
-              <w:rPr>
-                <w:rtl w:val="0"/>
-              </w:rPr>
-            </w:pPr>
-          </w:p>
-        </w:tc>
-        <w:tc>
-          <w:tcPr>
-            <w:tcW w:w="570" w:type="dxa"/>
-            <w:tcBorders>
-              <w:top w:val="single" w:color="000000" w:themeColor="text1" w:sz="8"/>
-              <w:left w:val="single" w:color="000000" w:themeColor="text1" w:sz="8"/>
-              <w:bottom w:val="single" w:color="000000" w:themeColor="text1" w:sz="8"/>
-              <w:right w:val="single" w:color="000000" w:themeColor="text1" w:sz="8"/>
-            </w:tcBorders>
-            <w:tcMar>
-              <w:top w:w="100" w:type="dxa"/>
-              <w:left w:w="100" w:type="dxa"/>
-              <w:bottom w:w="100" w:type="dxa"/>
-              <w:right w:w="100" w:type="dxa"/>
-            </w:tcMar>
-            <w:vAlign w:val="top"/>
-          </w:tcPr>
-          <w:p>
-            <w:pPr>
-              <w:pStyle w:val="Normal"/>
-              <w:spacing w:line="276" w:lineRule="auto"/>
-              <w:jc w:val="center"/>
-              <w:rPr>
-                <w:rtl w:val="0"/>
-              </w:rPr>
-            </w:pPr>
-          </w:p>
-        </w:tc>
-        <w:tc>
-          <w:tcPr>
-            <w:tcW w:w="570" w:type="dxa"/>
-            <w:tcBorders>
-              <w:top w:val="single" w:color="000000" w:themeColor="text1" w:sz="8"/>
-              <w:left w:val="single" w:color="000000" w:themeColor="text1" w:sz="8"/>
-              <w:bottom w:val="single" w:color="000000" w:themeColor="text1" w:sz="8"/>
-              <w:right w:val="single" w:color="000000" w:themeColor="text1" w:sz="8"/>
-            </w:tcBorders>
-            <w:tcMar>
-              <w:top w:w="100" w:type="dxa"/>
-              <w:left w:w="100" w:type="dxa"/>
-              <w:bottom w:w="100" w:type="dxa"/>
-              <w:right w:w="100" w:type="dxa"/>
-            </w:tcMar>
-            <w:vAlign w:val="top"/>
-          </w:tcPr>
-          <w:p>
-            <w:pPr>
-              <w:pStyle w:val="Normal"/>
-              <w:spacing w:line="276" w:lineRule="auto"/>
-              <w:jc w:val="center"/>
-              <w:rPr>
-                <w:rtl w:val="0"/>
-              </w:rPr>
-            </w:pPr>
           </w:p>
         </w:tc>
         <w:tc>
@@ -5652,7 +5764,7 @@
         </w:trPr>
         <w:tc>
           <w:tcPr>
-            <w:tcW w:w="705" w:type="dxa"/>
+            <w:tcW w:w="720" w:type="dxa"/>
             <w:tcBorders>
               <w:top w:val="single" w:color="000000" w:themeColor="text1" w:sz="8" w:space="0"/>
               <w:left w:val="single" w:color="000000" w:themeColor="text1" w:sz="8" w:space="0"/>
@@ -5680,13 +5792,43 @@
             </w:r>
             <w:r>
               <w:rPr/>
-              <w:t>10</w:t>
-            </w:r>
-          </w:p>
-        </w:tc>
-        <w:tc>
-          <w:tcPr>
-            <w:tcW w:w="585" w:type="dxa"/>
+              <w:t>11</w:t>
+            </w:r>
+          </w:p>
+        </w:tc>
+        <w:tc>
+          <w:tcPr>
+            <w:tcW w:w="570" w:type="dxa"/>
+            <w:tcBorders>
+              <w:top w:val="single" w:color="000000" w:themeColor="text1" w:sz="8" w:space="0"/>
+              <w:left w:val="single" w:color="000000" w:themeColor="text1" w:sz="8" w:space="0"/>
+              <w:bottom w:val="single" w:color="000000" w:themeColor="text1" w:sz="8" w:space="0"/>
+              <w:right w:val="single" w:color="000000" w:themeColor="text1" w:sz="8" w:space="0"/>
+            </w:tcBorders>
+            <w:tcMar>
+              <w:top w:w="100.0" w:type="dxa"/>
+              <w:left w:w="100.0" w:type="dxa"/>
+              <w:bottom w:w="100.0" w:type="dxa"/>
+              <w:right w:w="100.0" w:type="dxa"/>
+            </w:tcMar>
+            <w:vAlign w:val="top"/>
+          </w:tcPr>
+          <w:p>
+            <w:pPr>
+              <w:shd w:val="clear" w:color="auto" w:fill="auto"/>
+              <w:spacing w:before="0" w:after="0" w:line="276" w:lineRule="auto"/>
+              <w:ind w:left="0" w:right="0" w:firstLine="0"/>
+              <w:jc w:val="center"/>
+            </w:pPr>
+            <w:r>
+              <w:rPr/>
+              <w:t>x</w:t>
+            </w:r>
+          </w:p>
+        </w:tc>
+        <w:tc>
+          <w:tcPr>
+            <w:tcW w:w="570" w:type="dxa"/>
             <w:tcBorders>
               <w:top w:val="single" w:color="000000" w:themeColor="text1" w:sz="8" w:space="0"/>
               <w:left w:val="single" w:color="000000" w:themeColor="text1" w:sz="8" w:space="0"/>
@@ -5784,33 +5926,175 @@
               <w:shd w:val="clear" w:color="auto" w:fill="auto"/>
               <w:spacing w:before="0" w:after="0" w:line="276" w:lineRule="auto"/>
               <w:ind w:left="0" w:right="0" w:firstLine="0"/>
-              <w:jc w:val="left"/>
-            </w:pPr>
-          </w:p>
-        </w:tc>
-        <w:tc>
-          <w:tcPr>
-            <w:tcW w:w="570" w:type="dxa"/>
-            <w:tcBorders>
-              <w:top w:val="single" w:color="000000" w:themeColor="text1" w:sz="8" w:space="0"/>
-              <w:left w:val="single" w:color="000000" w:themeColor="text1" w:sz="8" w:space="0"/>
-              <w:bottom w:val="single" w:color="000000" w:themeColor="text1" w:sz="8" w:space="0"/>
-              <w:right w:val="single" w:color="000000" w:themeColor="text1" w:sz="8" w:space="0"/>
-            </w:tcBorders>
-            <w:tcMar>
-              <w:top w:w="100.0" w:type="dxa"/>
-              <w:left w:w="100.0" w:type="dxa"/>
-              <w:bottom w:w="100.0" w:type="dxa"/>
-              <w:right w:w="100.0" w:type="dxa"/>
-            </w:tcMar>
-            <w:vAlign w:val="top"/>
-          </w:tcPr>
-          <w:p>
-            <w:pPr>
-              <w:shd w:val="clear" w:color="auto" w:fill="auto"/>
-              <w:spacing w:before="0" w:after="0" w:line="276" w:lineRule="auto"/>
-              <w:ind w:left="0" w:right="0" w:firstLine="0"/>
-              <w:jc w:val="center"/>
+              <w:jc w:val="center"/>
+            </w:pPr>
+          </w:p>
+        </w:tc>
+        <w:tc>
+          <w:tcPr>
+            <w:tcW w:w="570" w:type="dxa"/>
+            <w:tcBorders>
+              <w:top w:val="single" w:color="000000" w:themeColor="text1" w:sz="8"/>
+              <w:left w:val="single" w:color="000000" w:themeColor="text1" w:sz="8"/>
+              <w:bottom w:val="single" w:color="000000" w:themeColor="text1" w:sz="8"/>
+              <w:right w:val="single" w:color="000000" w:themeColor="text1" w:sz="8"/>
+            </w:tcBorders>
+            <w:tcMar>
+              <w:top w:w="100" w:type="dxa"/>
+              <w:left w:w="100" w:type="dxa"/>
+              <w:bottom w:w="100" w:type="dxa"/>
+              <w:right w:w="100" w:type="dxa"/>
+            </w:tcMar>
+            <w:vAlign w:val="top"/>
+          </w:tcPr>
+          <w:p>
+            <w:pPr>
+              <w:pStyle w:val="Normal"/>
+              <w:spacing w:line="276" w:lineRule="auto"/>
+              <w:jc w:val="center"/>
+              <w:rPr>
+                <w:rtl w:val="0"/>
+              </w:rPr>
+            </w:pPr>
+          </w:p>
+        </w:tc>
+        <w:tc>
+          <w:tcPr>
+            <w:tcW w:w="570" w:type="dxa"/>
+            <w:tcBorders>
+              <w:top w:val="single" w:color="000000" w:themeColor="text1" w:sz="8"/>
+              <w:left w:val="single" w:color="000000" w:themeColor="text1" w:sz="8"/>
+              <w:bottom w:val="single" w:color="000000" w:themeColor="text1" w:sz="8"/>
+              <w:right w:val="single" w:color="000000" w:themeColor="text1" w:sz="8"/>
+            </w:tcBorders>
+            <w:tcMar>
+              <w:top w:w="100" w:type="dxa"/>
+              <w:left w:w="100" w:type="dxa"/>
+              <w:bottom w:w="100" w:type="dxa"/>
+              <w:right w:w="100" w:type="dxa"/>
+            </w:tcMar>
+            <w:vAlign w:val="top"/>
+          </w:tcPr>
+          <w:p>
+            <w:pPr>
+              <w:pStyle w:val="Normal"/>
+              <w:spacing w:line="276" w:lineRule="auto"/>
+              <w:jc w:val="center"/>
+              <w:rPr>
+                <w:rtl w:val="0"/>
+              </w:rPr>
+            </w:pPr>
+          </w:p>
+        </w:tc>
+        <w:tc>
+          <w:tcPr>
+            <w:tcW w:w="570" w:type="dxa"/>
+            <w:tcBorders>
+              <w:top w:val="single" w:color="000000" w:themeColor="text1" w:sz="8"/>
+              <w:left w:val="single" w:color="000000" w:themeColor="text1" w:sz="8"/>
+              <w:bottom w:val="single" w:color="000000" w:themeColor="text1" w:sz="8"/>
+              <w:right w:val="single" w:color="000000" w:themeColor="text1" w:sz="8"/>
+            </w:tcBorders>
+            <w:tcMar>
+              <w:top w:w="100" w:type="dxa"/>
+              <w:left w:w="100" w:type="dxa"/>
+              <w:bottom w:w="100" w:type="dxa"/>
+              <w:right w:w="100" w:type="dxa"/>
+            </w:tcMar>
+            <w:vAlign w:val="top"/>
+          </w:tcPr>
+          <w:p>
+            <w:pPr>
+              <w:pStyle w:val="Normal"/>
+              <w:spacing w:line="276" w:lineRule="auto"/>
+              <w:jc w:val="center"/>
+              <w:rPr>
+                <w:rtl w:val="0"/>
+              </w:rPr>
+            </w:pPr>
+          </w:p>
+        </w:tc>
+        <w:tc>
+          <w:tcPr>
+            <w:tcW w:w="570" w:type="dxa"/>
+            <w:tcBorders>
+              <w:top w:val="single" w:color="000000" w:themeColor="text1" w:sz="8"/>
+              <w:left w:val="single" w:color="000000" w:themeColor="text1" w:sz="8"/>
+              <w:bottom w:val="single" w:color="000000" w:themeColor="text1" w:sz="8"/>
+              <w:right w:val="single" w:color="000000" w:themeColor="text1" w:sz="8"/>
+            </w:tcBorders>
+            <w:tcMar>
+              <w:top w:w="100" w:type="dxa"/>
+              <w:left w:w="100" w:type="dxa"/>
+              <w:bottom w:w="100" w:type="dxa"/>
+              <w:right w:w="100" w:type="dxa"/>
+            </w:tcMar>
+            <w:vAlign w:val="top"/>
+          </w:tcPr>
+          <w:p>
+            <w:pPr>
+              <w:pStyle w:val="Normal"/>
+              <w:spacing w:line="276" w:lineRule="auto"/>
+              <w:jc w:val="center"/>
+              <w:rPr>
+                <w:rtl w:val="0"/>
+              </w:rPr>
+            </w:pPr>
+          </w:p>
+        </w:tc>
+        <w:tc>
+          <w:tcPr>
+            <w:tcW w:w="570" w:type="dxa"/>
+            <w:tcBorders>
+              <w:top w:val="single" w:color="000000" w:themeColor="text1" w:sz="8"/>
+              <w:left w:val="single" w:color="000000" w:themeColor="text1" w:sz="8"/>
+              <w:bottom w:val="single" w:color="000000" w:themeColor="text1" w:sz="8"/>
+              <w:right w:val="single" w:color="000000" w:themeColor="text1" w:sz="8"/>
+            </w:tcBorders>
+            <w:tcMar>
+              <w:top w:w="100" w:type="dxa"/>
+              <w:left w:w="100" w:type="dxa"/>
+              <w:bottom w:w="100" w:type="dxa"/>
+              <w:right w:w="100" w:type="dxa"/>
+            </w:tcMar>
+            <w:vAlign w:val="top"/>
+          </w:tcPr>
+          <w:p>
+            <w:pPr>
+              <w:pStyle w:val="Normal"/>
+              <w:spacing w:line="276" w:lineRule="auto"/>
+              <w:jc w:val="center"/>
+              <w:rPr>
+                <w:rtl w:val="0"/>
+              </w:rPr>
+            </w:pPr>
+          </w:p>
+        </w:tc>
+        <w:tc>
+          <w:tcPr>
+            <w:tcW w:w="570" w:type="dxa"/>
+            <w:tcBorders>
+              <w:top w:val="single" w:color="000000" w:themeColor="text1" w:sz="8"/>
+              <w:left w:val="single" w:color="000000" w:themeColor="text1" w:sz="8"/>
+              <w:bottom w:val="single" w:color="000000" w:themeColor="text1" w:sz="8"/>
+              <w:right w:val="single" w:color="000000" w:themeColor="text1" w:sz="8"/>
+            </w:tcBorders>
+            <w:tcMar>
+              <w:top w:w="100" w:type="dxa"/>
+              <w:left w:w="100" w:type="dxa"/>
+              <w:bottom w:w="100" w:type="dxa"/>
+              <w:right w:w="100" w:type="dxa"/>
+            </w:tcMar>
+            <w:vAlign w:val="top"/>
+          </w:tcPr>
+          <w:p>
+            <w:pPr>
+              <w:pStyle w:val="Normal"/>
+              <w:spacing w:line="276" w:lineRule="auto"/>
+              <w:jc w:val="center"/>
+              <w:rPr>
+                <w:rtl w:val="0"/>
+              </w:rPr>
             </w:pPr>
             <w:r>
               <w:rPr/>
@@ -5896,225 +6180,65 @@
               <w:pStyle w:val="Normal"/>
               <w:spacing w:line="276" w:lineRule="auto"/>
               <w:jc w:val="center"/>
-              <w:rPr>
-                <w:rtl w:val="0"/>
-              </w:rPr>
-            </w:pPr>
-          </w:p>
-        </w:tc>
-        <w:tc>
-          <w:tcPr>
-            <w:tcW w:w="570" w:type="dxa"/>
-            <w:tcBorders>
-              <w:top w:val="single" w:color="000000" w:themeColor="text1" w:sz="8"/>
-              <w:left w:val="single" w:color="000000" w:themeColor="text1" w:sz="8"/>
-              <w:bottom w:val="single" w:color="000000" w:themeColor="text1" w:sz="8"/>
-              <w:right w:val="single" w:color="000000" w:themeColor="text1" w:sz="8"/>
-            </w:tcBorders>
-            <w:tcMar>
-              <w:top w:w="100" w:type="dxa"/>
-              <w:left w:w="100" w:type="dxa"/>
-              <w:bottom w:w="100" w:type="dxa"/>
-              <w:right w:w="100" w:type="dxa"/>
-            </w:tcMar>
-            <w:vAlign w:val="top"/>
-          </w:tcPr>
-          <w:p>
-            <w:pPr>
-              <w:pStyle w:val="Normal"/>
-              <w:spacing w:line="276" w:lineRule="auto"/>
-              <w:jc w:val="center"/>
-              <w:rPr>
-                <w:rtl w:val="0"/>
-              </w:rPr>
-            </w:pPr>
-          </w:p>
-        </w:tc>
-        <w:tc>
-          <w:tcPr>
-            <w:tcW w:w="570" w:type="dxa"/>
-            <w:tcBorders>
-              <w:top w:val="single" w:color="000000" w:themeColor="text1" w:sz="8"/>
-              <w:left w:val="single" w:color="000000" w:themeColor="text1" w:sz="8"/>
-              <w:bottom w:val="single" w:color="000000" w:themeColor="text1" w:sz="8"/>
-              <w:right w:val="single" w:color="000000" w:themeColor="text1" w:sz="8"/>
-            </w:tcBorders>
-            <w:tcMar>
-              <w:top w:w="100" w:type="dxa"/>
-              <w:left w:w="100" w:type="dxa"/>
-              <w:bottom w:w="100" w:type="dxa"/>
-              <w:right w:w="100" w:type="dxa"/>
-            </w:tcMar>
-            <w:vAlign w:val="top"/>
-          </w:tcPr>
-          <w:p>
-            <w:pPr>
-              <w:pStyle w:val="Normal"/>
-              <w:spacing w:line="276" w:lineRule="auto"/>
-              <w:jc w:val="center"/>
-              <w:rPr>
-                <w:rtl w:val="0"/>
-              </w:rPr>
-            </w:pPr>
-          </w:p>
-        </w:tc>
-        <w:tc>
-          <w:tcPr>
-            <w:tcW w:w="570" w:type="dxa"/>
-            <w:tcBorders>
-              <w:top w:val="single" w:color="000000" w:themeColor="text1" w:sz="8"/>
-              <w:left w:val="single" w:color="000000" w:themeColor="text1" w:sz="8"/>
-              <w:bottom w:val="single" w:color="000000" w:themeColor="text1" w:sz="8"/>
-              <w:right w:val="single" w:color="000000" w:themeColor="text1" w:sz="8"/>
-            </w:tcBorders>
-            <w:tcMar>
-              <w:top w:w="100" w:type="dxa"/>
-              <w:left w:w="100" w:type="dxa"/>
-              <w:bottom w:w="100" w:type="dxa"/>
-              <w:right w:w="100" w:type="dxa"/>
-            </w:tcMar>
-            <w:vAlign w:val="top"/>
-          </w:tcPr>
-          <w:p>
-            <w:pPr>
-              <w:pStyle w:val="Normal"/>
-              <w:spacing w:line="276" w:lineRule="auto"/>
-              <w:jc w:val="center"/>
-              <w:rPr>
-                <w:rtl w:val="0"/>
-              </w:rPr>
-            </w:pPr>
-          </w:p>
-        </w:tc>
-        <w:tc>
-          <w:tcPr>
-            <w:tcW w:w="570" w:type="dxa"/>
-            <w:tcBorders>
-              <w:top w:val="single" w:color="000000" w:themeColor="text1" w:sz="8"/>
-              <w:left w:val="single" w:color="000000" w:themeColor="text1" w:sz="8"/>
-              <w:bottom w:val="single" w:color="000000" w:themeColor="text1" w:sz="8"/>
-              <w:right w:val="single" w:color="000000" w:themeColor="text1" w:sz="8"/>
-            </w:tcBorders>
-            <w:tcMar>
-              <w:top w:w="100" w:type="dxa"/>
-              <w:left w:w="100" w:type="dxa"/>
-              <w:bottom w:w="100" w:type="dxa"/>
-              <w:right w:w="100" w:type="dxa"/>
-            </w:tcMar>
-            <w:vAlign w:val="top"/>
-          </w:tcPr>
-          <w:p>
-            <w:pPr>
-              <w:pStyle w:val="Normal"/>
-              <w:spacing w:line="276" w:lineRule="auto"/>
-              <w:jc w:val="center"/>
-              <w:rPr>
-                <w:rtl w:val="0"/>
-              </w:rPr>
-            </w:pPr>
-          </w:p>
-        </w:tc>
-        <w:tc>
-          <w:tcPr>
-            <w:tcW w:w="570" w:type="dxa"/>
-            <w:tcBorders>
-              <w:top w:val="single" w:color="000000" w:themeColor="text1" w:sz="8"/>
-              <w:left w:val="single" w:color="000000" w:themeColor="text1" w:sz="8"/>
-              <w:bottom w:val="single" w:color="000000" w:themeColor="text1" w:sz="8"/>
-              <w:right w:val="single" w:color="000000" w:themeColor="text1" w:sz="8"/>
-            </w:tcBorders>
-            <w:tcMar>
-              <w:top w:w="100" w:type="dxa"/>
-              <w:left w:w="100" w:type="dxa"/>
-              <w:bottom w:w="100" w:type="dxa"/>
-              <w:right w:w="100" w:type="dxa"/>
-            </w:tcMar>
-            <w:vAlign w:val="top"/>
-          </w:tcPr>
-          <w:p>
-            <w:pPr>
-              <w:pStyle w:val="Normal"/>
-              <w:spacing w:line="276" w:lineRule="auto"/>
-              <w:jc w:val="center"/>
-              <w:rPr>
-                <w:rtl w:val="0"/>
-              </w:rPr>
-            </w:pPr>
-          </w:p>
-        </w:tc>
-        <w:tc>
-          <w:tcPr>
-            <w:tcW w:w="570" w:type="dxa"/>
-            <w:tcBorders>
-              <w:top w:val="single" w:color="000000" w:themeColor="text1" w:sz="8"/>
-              <w:left w:val="single" w:color="000000" w:themeColor="text1" w:sz="8"/>
-              <w:bottom w:val="single" w:color="000000" w:themeColor="text1" w:sz="8"/>
-              <w:right w:val="single" w:color="000000" w:themeColor="text1" w:sz="8"/>
-            </w:tcBorders>
-            <w:tcMar>
-              <w:top w:w="100" w:type="dxa"/>
-              <w:left w:w="100" w:type="dxa"/>
-              <w:bottom w:w="100" w:type="dxa"/>
-              <w:right w:w="100" w:type="dxa"/>
-            </w:tcMar>
-            <w:vAlign w:val="top"/>
-          </w:tcPr>
-          <w:p>
-            <w:pPr>
-              <w:pStyle w:val="Normal"/>
-              <w:spacing w:line="276" w:lineRule="auto"/>
-              <w:jc w:val="center"/>
-            </w:pPr>
-          </w:p>
-        </w:tc>
-        <w:tc>
-          <w:tcPr>
-            <w:tcW w:w="570" w:type="dxa"/>
-            <w:tcBorders>
-              <w:top w:val="single" w:color="000000" w:themeColor="text1" w:sz="8"/>
-              <w:left w:val="single" w:color="000000" w:themeColor="text1" w:sz="8"/>
-              <w:bottom w:val="single" w:color="000000" w:themeColor="text1" w:sz="8"/>
-              <w:right w:val="single" w:color="000000" w:themeColor="text1" w:sz="8"/>
-            </w:tcBorders>
-            <w:tcMar>
-              <w:top w:w="100" w:type="dxa"/>
-              <w:left w:w="100" w:type="dxa"/>
-              <w:bottom w:w="100" w:type="dxa"/>
-              <w:right w:w="100" w:type="dxa"/>
-            </w:tcMar>
-            <w:vAlign w:val="top"/>
-          </w:tcPr>
-          <w:p>
-            <w:pPr>
-              <w:pStyle w:val="Normal"/>
-              <w:spacing w:line="276" w:lineRule="auto"/>
-              <w:jc w:val="center"/>
-            </w:pPr>
-          </w:p>
-        </w:tc>
-        <w:tc>
-          <w:tcPr>
-            <w:tcW w:w="570" w:type="dxa"/>
-            <w:tcBorders>
-              <w:top w:val="single" w:color="000000" w:themeColor="text1" w:sz="8"/>
-              <w:left w:val="single" w:color="000000" w:themeColor="text1" w:sz="8"/>
-              <w:bottom w:val="single" w:color="000000" w:themeColor="text1" w:sz="8"/>
-              <w:right w:val="single" w:color="000000" w:themeColor="text1" w:sz="8"/>
-            </w:tcBorders>
-            <w:tcMar>
-              <w:top w:w="100" w:type="dxa"/>
-              <w:left w:w="100" w:type="dxa"/>
-              <w:bottom w:w="100" w:type="dxa"/>
-              <w:right w:w="100" w:type="dxa"/>
-            </w:tcMar>
-            <w:vAlign w:val="top"/>
-          </w:tcPr>
-          <w:p>
-            <w:pPr>
-              <w:pStyle w:val="Normal"/>
-              <w:spacing w:line="276" w:lineRule="auto"/>
-              <w:jc w:val="center"/>
-            </w:pPr>
+            </w:pPr>
+            <w:r>
+              <w:rPr/>
+              <w:t>x</w:t>
+            </w:r>
+          </w:p>
+        </w:tc>
+        <w:tc>
+          <w:tcPr>
+            <w:tcW w:w="570" w:type="dxa"/>
+            <w:tcBorders>
+              <w:top w:val="single" w:color="000000" w:themeColor="text1" w:sz="8"/>
+              <w:left w:val="single" w:color="000000" w:themeColor="text1" w:sz="8"/>
+              <w:bottom w:val="single" w:color="000000" w:themeColor="text1" w:sz="8"/>
+              <w:right w:val="single" w:color="000000" w:themeColor="text1" w:sz="8"/>
+            </w:tcBorders>
+            <w:tcMar>
+              <w:top w:w="100" w:type="dxa"/>
+              <w:left w:w="100" w:type="dxa"/>
+              <w:bottom w:w="100" w:type="dxa"/>
+              <w:right w:w="100" w:type="dxa"/>
+            </w:tcMar>
+            <w:vAlign w:val="top"/>
+          </w:tcPr>
+          <w:p>
+            <w:pPr>
+              <w:pStyle w:val="Normal"/>
+              <w:spacing w:line="276" w:lineRule="auto"/>
+              <w:jc w:val="center"/>
+            </w:pPr>
+          </w:p>
+        </w:tc>
+        <w:tc>
+          <w:tcPr>
+            <w:tcW w:w="570" w:type="dxa"/>
+            <w:tcBorders>
+              <w:top w:val="single" w:color="000000" w:themeColor="text1" w:sz="8"/>
+              <w:left w:val="single" w:color="000000" w:themeColor="text1" w:sz="8"/>
+              <w:bottom w:val="single" w:color="000000" w:themeColor="text1" w:sz="8"/>
+              <w:right w:val="single" w:color="000000" w:themeColor="text1" w:sz="8"/>
+            </w:tcBorders>
+            <w:tcMar>
+              <w:top w:w="100" w:type="dxa"/>
+              <w:left w:w="100" w:type="dxa"/>
+              <w:bottom w:w="100" w:type="dxa"/>
+              <w:right w:w="100" w:type="dxa"/>
+            </w:tcMar>
+            <w:vAlign w:val="top"/>
+          </w:tcPr>
+          <w:p>
+            <w:pPr>
+              <w:pStyle w:val="Normal"/>
+              <w:spacing w:line="276" w:lineRule="auto"/>
+              <w:jc w:val="center"/>
+            </w:pPr>
+            <w:r>
+              <w:rPr/>
+              <w:t>x</w:t>
+            </w:r>
           </w:p>
         </w:tc>
       </w:tr>
@@ -6124,7 +6248,7 @@
         </w:trPr>
         <w:tc>
           <w:tcPr>
-            <w:tcW w:w="705" w:type="dxa"/>
+            <w:tcW w:w="720" w:type="dxa"/>
             <w:tcBorders>
               <w:top w:val="single" w:color="000000" w:themeColor="text1" w:sz="8" w:space="0"/>
               <w:left w:val="single" w:color="000000" w:themeColor="text1" w:sz="8" w:space="0"/>
@@ -6152,13 +6276,13 @@
             </w:r>
             <w:r>
               <w:rPr/>
-              <w:t>1</w:t>
-            </w:r>
-          </w:p>
-        </w:tc>
-        <w:tc>
-          <w:tcPr>
-            <w:tcW w:w="585" w:type="dxa"/>
+              <w:t>2</w:t>
+            </w:r>
+          </w:p>
+        </w:tc>
+        <w:tc>
+          <w:tcPr>
+            <w:tcW w:w="570" w:type="dxa"/>
             <w:tcBorders>
               <w:top w:val="single" w:color="000000" w:themeColor="text1" w:sz="8" w:space="0"/>
               <w:left w:val="single" w:color="000000" w:themeColor="text1" w:sz="8" w:space="0"/>
@@ -6434,131 +6558,139 @@
               <w:spacing w:line="276" w:lineRule="auto"/>
               <w:jc w:val="center"/>
             </w:pPr>
-          </w:p>
-        </w:tc>
-        <w:tc>
-          <w:tcPr>
-            <w:tcW w:w="570" w:type="dxa"/>
-            <w:tcBorders>
-              <w:top w:val="single" w:color="000000" w:themeColor="text1" w:sz="8"/>
-              <w:left w:val="single" w:color="000000" w:themeColor="text1" w:sz="8"/>
-              <w:bottom w:val="single" w:color="000000" w:themeColor="text1" w:sz="8"/>
-              <w:right w:val="single" w:color="000000" w:themeColor="text1" w:sz="8"/>
-            </w:tcBorders>
-            <w:tcMar>
-              <w:top w:w="100" w:type="dxa"/>
-              <w:left w:w="100" w:type="dxa"/>
-              <w:bottom w:w="100" w:type="dxa"/>
-              <w:right w:w="100" w:type="dxa"/>
-            </w:tcMar>
-            <w:vAlign w:val="top"/>
-          </w:tcPr>
-          <w:p>
-            <w:pPr>
-              <w:pStyle w:val="Normal"/>
-              <w:spacing w:line="276" w:lineRule="auto"/>
-              <w:jc w:val="center"/>
-            </w:pPr>
-          </w:p>
-        </w:tc>
-        <w:tc>
-          <w:tcPr>
-            <w:tcW w:w="570" w:type="dxa"/>
-            <w:tcBorders>
-              <w:top w:val="single" w:color="000000" w:themeColor="text1" w:sz="8"/>
-              <w:left w:val="single" w:color="000000" w:themeColor="text1" w:sz="8"/>
-              <w:bottom w:val="single" w:color="000000" w:themeColor="text1" w:sz="8"/>
-              <w:right w:val="single" w:color="000000" w:themeColor="text1" w:sz="8"/>
-            </w:tcBorders>
-            <w:tcMar>
-              <w:top w:w="100" w:type="dxa"/>
-              <w:left w:w="100" w:type="dxa"/>
-              <w:bottom w:w="100" w:type="dxa"/>
-              <w:right w:w="100" w:type="dxa"/>
-            </w:tcMar>
-            <w:vAlign w:val="top"/>
-          </w:tcPr>
-          <w:p>
-            <w:pPr>
-              <w:pStyle w:val="Normal"/>
-              <w:spacing w:line="276" w:lineRule="auto"/>
-              <w:jc w:val="center"/>
-            </w:pPr>
-          </w:p>
-        </w:tc>
-        <w:tc>
-          <w:tcPr>
-            <w:tcW w:w="570" w:type="dxa"/>
-            <w:tcBorders>
-              <w:top w:val="single" w:color="000000" w:themeColor="text1" w:sz="8"/>
-              <w:left w:val="single" w:color="000000" w:themeColor="text1" w:sz="8"/>
-              <w:bottom w:val="single" w:color="000000" w:themeColor="text1" w:sz="8"/>
-              <w:right w:val="single" w:color="000000" w:themeColor="text1" w:sz="8"/>
-            </w:tcBorders>
-            <w:tcMar>
-              <w:top w:w="100" w:type="dxa"/>
-              <w:left w:w="100" w:type="dxa"/>
-              <w:bottom w:w="100" w:type="dxa"/>
-              <w:right w:w="100" w:type="dxa"/>
-            </w:tcMar>
-            <w:vAlign w:val="top"/>
-          </w:tcPr>
-          <w:p>
-            <w:pPr>
-              <w:pStyle w:val="Normal"/>
-              <w:spacing w:line="276" w:lineRule="auto"/>
-              <w:jc w:val="center"/>
-            </w:pPr>
-          </w:p>
-        </w:tc>
-        <w:tc>
-          <w:tcPr>
-            <w:tcW w:w="570" w:type="dxa"/>
-            <w:tcBorders>
-              <w:top w:val="single" w:color="000000" w:themeColor="text1" w:sz="8"/>
-              <w:left w:val="single" w:color="000000" w:themeColor="text1" w:sz="8"/>
-              <w:bottom w:val="single" w:color="000000" w:themeColor="text1" w:sz="8"/>
-              <w:right w:val="single" w:color="000000" w:themeColor="text1" w:sz="8"/>
-            </w:tcBorders>
-            <w:tcMar>
-              <w:top w:w="100" w:type="dxa"/>
-              <w:left w:w="100" w:type="dxa"/>
-              <w:bottom w:w="100" w:type="dxa"/>
-              <w:right w:w="100" w:type="dxa"/>
-            </w:tcMar>
-            <w:vAlign w:val="top"/>
-          </w:tcPr>
-          <w:p>
-            <w:pPr>
-              <w:pStyle w:val="Normal"/>
-              <w:spacing w:line="276" w:lineRule="auto"/>
-              <w:jc w:val="center"/>
-            </w:pPr>
-          </w:p>
-        </w:tc>
-        <w:tc>
-          <w:tcPr>
-            <w:tcW w:w="570" w:type="dxa"/>
-            <w:tcBorders>
-              <w:top w:val="single" w:color="000000" w:themeColor="text1" w:sz="8"/>
-              <w:left w:val="single" w:color="000000" w:themeColor="text1" w:sz="8"/>
-              <w:bottom w:val="single" w:color="000000" w:themeColor="text1" w:sz="8"/>
-              <w:right w:val="single" w:color="000000" w:themeColor="text1" w:sz="8"/>
-            </w:tcBorders>
-            <w:tcMar>
-              <w:top w:w="100" w:type="dxa"/>
-              <w:left w:w="100" w:type="dxa"/>
-              <w:bottom w:w="100" w:type="dxa"/>
-              <w:right w:w="100" w:type="dxa"/>
-            </w:tcMar>
-            <w:vAlign w:val="top"/>
-          </w:tcPr>
-          <w:p>
-            <w:pPr>
-              <w:pStyle w:val="Normal"/>
-              <w:spacing w:line="276" w:lineRule="auto"/>
-              <w:jc w:val="center"/>
-            </w:pPr>
+            <w:r>
+              <w:rPr/>
+              <w:t>x</w:t>
+            </w:r>
+          </w:p>
+        </w:tc>
+        <w:tc>
+          <w:tcPr>
+            <w:tcW w:w="570" w:type="dxa"/>
+            <w:tcBorders>
+              <w:top w:val="single" w:color="000000" w:themeColor="text1" w:sz="8"/>
+              <w:left w:val="single" w:color="000000" w:themeColor="text1" w:sz="8"/>
+              <w:bottom w:val="single" w:color="000000" w:themeColor="text1" w:sz="8"/>
+              <w:right w:val="single" w:color="000000" w:themeColor="text1" w:sz="8"/>
+            </w:tcBorders>
+            <w:tcMar>
+              <w:top w:w="100" w:type="dxa"/>
+              <w:left w:w="100" w:type="dxa"/>
+              <w:bottom w:w="100" w:type="dxa"/>
+              <w:right w:w="100" w:type="dxa"/>
+            </w:tcMar>
+            <w:vAlign w:val="top"/>
+          </w:tcPr>
+          <w:p>
+            <w:pPr>
+              <w:pStyle w:val="Normal"/>
+              <w:spacing w:line="276" w:lineRule="auto"/>
+              <w:jc w:val="center"/>
+            </w:pPr>
+          </w:p>
+        </w:tc>
+        <w:tc>
+          <w:tcPr>
+            <w:tcW w:w="570" w:type="dxa"/>
+            <w:tcBorders>
+              <w:top w:val="single" w:color="000000" w:themeColor="text1" w:sz="8"/>
+              <w:left w:val="single" w:color="000000" w:themeColor="text1" w:sz="8"/>
+              <w:bottom w:val="single" w:color="000000" w:themeColor="text1" w:sz="8"/>
+              <w:right w:val="single" w:color="000000" w:themeColor="text1" w:sz="8"/>
+            </w:tcBorders>
+            <w:tcMar>
+              <w:top w:w="100" w:type="dxa"/>
+              <w:left w:w="100" w:type="dxa"/>
+              <w:bottom w:w="100" w:type="dxa"/>
+              <w:right w:w="100" w:type="dxa"/>
+            </w:tcMar>
+            <w:vAlign w:val="top"/>
+          </w:tcPr>
+          <w:p>
+            <w:pPr>
+              <w:pStyle w:val="Normal"/>
+              <w:spacing w:line="276" w:lineRule="auto"/>
+              <w:jc w:val="center"/>
+            </w:pPr>
+          </w:p>
+        </w:tc>
+        <w:tc>
+          <w:tcPr>
+            <w:tcW w:w="570" w:type="dxa"/>
+            <w:tcBorders>
+              <w:top w:val="single" w:color="000000" w:themeColor="text1" w:sz="8"/>
+              <w:left w:val="single" w:color="000000" w:themeColor="text1" w:sz="8"/>
+              <w:bottom w:val="single" w:color="000000" w:themeColor="text1" w:sz="8"/>
+              <w:right w:val="single" w:color="000000" w:themeColor="text1" w:sz="8"/>
+            </w:tcBorders>
+            <w:tcMar>
+              <w:top w:w="100" w:type="dxa"/>
+              <w:left w:w="100" w:type="dxa"/>
+              <w:bottom w:w="100" w:type="dxa"/>
+              <w:right w:w="100" w:type="dxa"/>
+            </w:tcMar>
+            <w:vAlign w:val="top"/>
+          </w:tcPr>
+          <w:p>
+            <w:pPr>
+              <w:pStyle w:val="Normal"/>
+              <w:spacing w:line="276" w:lineRule="auto"/>
+              <w:jc w:val="center"/>
+            </w:pPr>
+          </w:p>
+        </w:tc>
+        <w:tc>
+          <w:tcPr>
+            <w:tcW w:w="570" w:type="dxa"/>
+            <w:tcBorders>
+              <w:top w:val="single" w:color="000000" w:themeColor="text1" w:sz="8"/>
+              <w:left w:val="single" w:color="000000" w:themeColor="text1" w:sz="8"/>
+              <w:bottom w:val="single" w:color="000000" w:themeColor="text1" w:sz="8"/>
+              <w:right w:val="single" w:color="000000" w:themeColor="text1" w:sz="8"/>
+            </w:tcBorders>
+            <w:tcMar>
+              <w:top w:w="100" w:type="dxa"/>
+              <w:left w:w="100" w:type="dxa"/>
+              <w:bottom w:w="100" w:type="dxa"/>
+              <w:right w:w="100" w:type="dxa"/>
+            </w:tcMar>
+            <w:vAlign w:val="top"/>
+          </w:tcPr>
+          <w:p>
+            <w:pPr>
+              <w:pStyle w:val="Normal"/>
+              <w:spacing w:line="276" w:lineRule="auto"/>
+              <w:jc w:val="center"/>
+            </w:pPr>
+          </w:p>
+        </w:tc>
+        <w:tc>
+          <w:tcPr>
+            <w:tcW w:w="570" w:type="dxa"/>
+            <w:tcBorders>
+              <w:top w:val="single" w:color="000000" w:themeColor="text1" w:sz="8"/>
+              <w:left w:val="single" w:color="000000" w:themeColor="text1" w:sz="8"/>
+              <w:bottom w:val="single" w:color="000000" w:themeColor="text1" w:sz="8"/>
+              <w:right w:val="single" w:color="000000" w:themeColor="text1" w:sz="8"/>
+            </w:tcBorders>
+            <w:tcMar>
+              <w:top w:w="100" w:type="dxa"/>
+              <w:left w:w="100" w:type="dxa"/>
+              <w:bottom w:w="100" w:type="dxa"/>
+              <w:right w:w="100" w:type="dxa"/>
+            </w:tcMar>
+            <w:vAlign w:val="top"/>
+          </w:tcPr>
+          <w:p>
+            <w:pPr>
+              <w:pStyle w:val="Normal"/>
+              <w:spacing w:line="276" w:lineRule="auto"/>
+              <w:jc w:val="center"/>
+            </w:pPr>
+            <w:r>
+              <w:rPr/>
+              <w:t>x</w:t>
+            </w:r>
           </w:p>
         </w:tc>
       </w:tr>
@@ -6568,7 +6700,7 @@
         </w:trPr>
         <w:tc>
           <w:tcPr>
-            <w:tcW w:w="705" w:type="dxa"/>
+            <w:tcW w:w="720" w:type="dxa"/>
             <w:tcBorders>
               <w:top w:val="single" w:color="000000" w:themeColor="text1" w:sz="8" w:space="0"/>
               <w:left w:val="single" w:color="000000" w:themeColor="text1" w:sz="8" w:space="0"/>
@@ -6596,13 +6728,43 @@
             </w:r>
             <w:r>
               <w:rPr/>
-              <w:t>12</w:t>
-            </w:r>
-          </w:p>
-        </w:tc>
-        <w:tc>
-          <w:tcPr>
-            <w:tcW w:w="585" w:type="dxa"/>
+              <w:t>13</w:t>
+            </w:r>
+          </w:p>
+        </w:tc>
+        <w:tc>
+          <w:tcPr>
+            <w:tcW w:w="570" w:type="dxa"/>
+            <w:tcBorders>
+              <w:top w:val="single" w:color="000000" w:themeColor="text1" w:sz="8" w:space="0"/>
+              <w:left w:val="single" w:color="000000" w:themeColor="text1" w:sz="8" w:space="0"/>
+              <w:bottom w:val="single" w:color="000000" w:themeColor="text1" w:sz="8" w:space="0"/>
+              <w:right w:val="single" w:color="000000" w:themeColor="text1" w:sz="8" w:space="0"/>
+            </w:tcBorders>
+            <w:tcMar>
+              <w:top w:w="100.0" w:type="dxa"/>
+              <w:left w:w="100.0" w:type="dxa"/>
+              <w:bottom w:w="100.0" w:type="dxa"/>
+              <w:right w:w="100.0" w:type="dxa"/>
+            </w:tcMar>
+            <w:vAlign w:val="top"/>
+          </w:tcPr>
+          <w:p>
+            <w:pPr>
+              <w:shd w:val="clear" w:color="auto" w:fill="auto"/>
+              <w:spacing w:before="0" w:after="0" w:line="276" w:lineRule="auto"/>
+              <w:ind w:left="0" w:right="0" w:firstLine="0"/>
+              <w:jc w:val="center"/>
+            </w:pPr>
+            <w:r>
+              <w:rPr/>
+              <w:t>x</w:t>
+            </w:r>
+          </w:p>
+        </w:tc>
+        <w:tc>
+          <w:tcPr>
+            <w:tcW w:w="570" w:type="dxa"/>
             <w:tcBorders>
               <w:top w:val="single" w:color="000000" w:themeColor="text1" w:sz="8" w:space="0"/>
               <w:left w:val="single" w:color="000000" w:themeColor="text1" w:sz="8" w:space="0"/>
@@ -6648,6 +6810,36 @@
               <w:shd w:val="clear" w:color="auto" w:fill="auto"/>
               <w:spacing w:before="0" w:after="0" w:line="276" w:lineRule="auto"/>
               <w:ind w:left="0" w:right="0" w:firstLine="0"/>
+              <w:jc w:val="center"/>
+            </w:pPr>
+            <w:r>
+              <w:rPr/>
+              <w:t>x</w:t>
+            </w:r>
+          </w:p>
+        </w:tc>
+        <w:tc>
+          <w:tcPr>
+            <w:tcW w:w="570" w:type="dxa"/>
+            <w:tcBorders>
+              <w:top w:val="single" w:color="000000" w:themeColor="text1" w:sz="8" w:space="0"/>
+              <w:left w:val="single" w:color="000000" w:themeColor="text1" w:sz="8" w:space="0"/>
+              <w:bottom w:val="single" w:color="000000" w:themeColor="text1" w:sz="8" w:space="0"/>
+              <w:right w:val="single" w:color="000000" w:themeColor="text1" w:sz="8" w:space="0"/>
+            </w:tcBorders>
+            <w:tcMar>
+              <w:top w:w="100.0" w:type="dxa"/>
+              <w:left w:w="100.0" w:type="dxa"/>
+              <w:bottom w:w="100.0" w:type="dxa"/>
+              <w:right w:w="100.0" w:type="dxa"/>
+            </w:tcMar>
+            <w:vAlign w:val="top"/>
+          </w:tcPr>
+          <w:p>
+            <w:pPr>
+              <w:shd w:val="clear" w:color="auto" w:fill="auto"/>
+              <w:spacing w:before="0" w:after="0" w:line="276" w:lineRule="auto"/>
+              <w:ind w:left="0" w:right="0" w:firstLine="0"/>
               <w:jc w:val="left"/>
             </w:pPr>
           </w:p>
@@ -6674,31 +6866,350 @@
               <w:shd w:val="clear" w:color="auto" w:fill="auto"/>
               <w:spacing w:before="0" w:after="0" w:line="276" w:lineRule="auto"/>
               <w:ind w:left="0" w:right="0" w:firstLine="0"/>
+              <w:jc w:val="center"/>
+            </w:pPr>
+          </w:p>
+        </w:tc>
+        <w:tc>
+          <w:tcPr>
+            <w:tcW w:w="570" w:type="dxa"/>
+            <w:tcBorders>
+              <w:top w:val="single" w:color="000000" w:themeColor="text1" w:sz="8"/>
+              <w:left w:val="single" w:color="000000" w:themeColor="text1" w:sz="8"/>
+              <w:bottom w:val="single" w:color="000000" w:themeColor="text1" w:sz="8"/>
+              <w:right w:val="single" w:color="000000" w:themeColor="text1" w:sz="8"/>
+            </w:tcBorders>
+            <w:tcMar>
+              <w:top w:w="100" w:type="dxa"/>
+              <w:left w:w="100" w:type="dxa"/>
+              <w:bottom w:w="100" w:type="dxa"/>
+              <w:right w:w="100" w:type="dxa"/>
+            </w:tcMar>
+            <w:vAlign w:val="top"/>
+          </w:tcPr>
+          <w:p>
+            <w:pPr>
+              <w:pStyle w:val="Normal"/>
+              <w:spacing w:line="276" w:lineRule="auto"/>
+              <w:jc w:val="center"/>
+            </w:pPr>
+          </w:p>
+        </w:tc>
+        <w:tc>
+          <w:tcPr>
+            <w:tcW w:w="570" w:type="dxa"/>
+            <w:tcBorders>
+              <w:top w:val="single" w:color="000000" w:themeColor="text1" w:sz="8"/>
+              <w:left w:val="single" w:color="000000" w:themeColor="text1" w:sz="8"/>
+              <w:bottom w:val="single" w:color="000000" w:themeColor="text1" w:sz="8"/>
+              <w:right w:val="single" w:color="000000" w:themeColor="text1" w:sz="8"/>
+            </w:tcBorders>
+            <w:tcMar>
+              <w:top w:w="100" w:type="dxa"/>
+              <w:left w:w="100" w:type="dxa"/>
+              <w:bottom w:w="100" w:type="dxa"/>
+              <w:right w:w="100" w:type="dxa"/>
+            </w:tcMar>
+            <w:vAlign w:val="top"/>
+          </w:tcPr>
+          <w:p>
+            <w:pPr>
+              <w:pStyle w:val="Normal"/>
+              <w:spacing w:line="276" w:lineRule="auto"/>
+              <w:jc w:val="center"/>
+            </w:pPr>
+          </w:p>
+        </w:tc>
+        <w:tc>
+          <w:tcPr>
+            <w:tcW w:w="570" w:type="dxa"/>
+            <w:tcBorders>
+              <w:top w:val="single" w:color="000000" w:themeColor="text1" w:sz="8"/>
+              <w:left w:val="single" w:color="000000" w:themeColor="text1" w:sz="8"/>
+              <w:bottom w:val="single" w:color="000000" w:themeColor="text1" w:sz="8"/>
+              <w:right w:val="single" w:color="000000" w:themeColor="text1" w:sz="8"/>
+            </w:tcBorders>
+            <w:tcMar>
+              <w:top w:w="100" w:type="dxa"/>
+              <w:left w:w="100" w:type="dxa"/>
+              <w:bottom w:w="100" w:type="dxa"/>
+              <w:right w:w="100" w:type="dxa"/>
+            </w:tcMar>
+            <w:vAlign w:val="top"/>
+          </w:tcPr>
+          <w:p>
+            <w:pPr>
+              <w:pStyle w:val="Normal"/>
+              <w:spacing w:line="276" w:lineRule="auto"/>
+              <w:jc w:val="center"/>
+            </w:pPr>
+          </w:p>
+        </w:tc>
+        <w:tc>
+          <w:tcPr>
+            <w:tcW w:w="570" w:type="dxa"/>
+            <w:tcBorders>
+              <w:top w:val="single" w:color="000000" w:themeColor="text1" w:sz="8"/>
+              <w:left w:val="single" w:color="000000" w:themeColor="text1" w:sz="8"/>
+              <w:bottom w:val="single" w:color="000000" w:themeColor="text1" w:sz="8"/>
+              <w:right w:val="single" w:color="000000" w:themeColor="text1" w:sz="8"/>
+            </w:tcBorders>
+            <w:tcMar>
+              <w:top w:w="100" w:type="dxa"/>
+              <w:left w:w="100" w:type="dxa"/>
+              <w:bottom w:w="100" w:type="dxa"/>
+              <w:right w:w="100" w:type="dxa"/>
+            </w:tcMar>
+            <w:vAlign w:val="top"/>
+          </w:tcPr>
+          <w:p>
+            <w:pPr>
+              <w:pStyle w:val="Normal"/>
+              <w:spacing w:line="276" w:lineRule="auto"/>
+              <w:jc w:val="center"/>
+            </w:pPr>
+          </w:p>
+        </w:tc>
+        <w:tc>
+          <w:tcPr>
+            <w:tcW w:w="570" w:type="dxa"/>
+            <w:tcBorders>
+              <w:top w:val="single" w:color="000000" w:themeColor="text1" w:sz="8"/>
+              <w:left w:val="single" w:color="000000" w:themeColor="text1" w:sz="8"/>
+              <w:bottom w:val="single" w:color="000000" w:themeColor="text1" w:sz="8"/>
+              <w:right w:val="single" w:color="000000" w:themeColor="text1" w:sz="8"/>
+            </w:tcBorders>
+            <w:tcMar>
+              <w:top w:w="100" w:type="dxa"/>
+              <w:left w:w="100" w:type="dxa"/>
+              <w:bottom w:w="100" w:type="dxa"/>
+              <w:right w:w="100" w:type="dxa"/>
+            </w:tcMar>
+            <w:vAlign w:val="top"/>
+          </w:tcPr>
+          <w:p>
+            <w:pPr>
+              <w:pStyle w:val="Normal"/>
+              <w:spacing w:line="276" w:lineRule="auto"/>
+              <w:jc w:val="center"/>
+            </w:pPr>
+          </w:p>
+        </w:tc>
+        <w:tc>
+          <w:tcPr>
+            <w:tcW w:w="570" w:type="dxa"/>
+            <w:tcBorders>
+              <w:top w:val="single" w:color="000000" w:themeColor="text1" w:sz="8"/>
+              <w:left w:val="single" w:color="000000" w:themeColor="text1" w:sz="8"/>
+              <w:bottom w:val="single" w:color="000000" w:themeColor="text1" w:sz="8"/>
+              <w:right w:val="single" w:color="000000" w:themeColor="text1" w:sz="8"/>
+            </w:tcBorders>
+            <w:tcMar>
+              <w:top w:w="100" w:type="dxa"/>
+              <w:left w:w="100" w:type="dxa"/>
+              <w:bottom w:w="100" w:type="dxa"/>
+              <w:right w:w="100" w:type="dxa"/>
+            </w:tcMar>
+            <w:vAlign w:val="top"/>
+          </w:tcPr>
+          <w:p>
+            <w:pPr>
+              <w:pStyle w:val="Normal"/>
+              <w:spacing w:line="276" w:lineRule="auto"/>
+              <w:jc w:val="center"/>
+            </w:pPr>
+            <w:r>
+              <w:rPr/>
+              <w:t>x</w:t>
+            </w:r>
+          </w:p>
+        </w:tc>
+        <w:tc>
+          <w:tcPr>
+            <w:tcW w:w="570" w:type="dxa"/>
+            <w:tcBorders>
+              <w:top w:val="single" w:color="000000" w:themeColor="text1" w:sz="8"/>
+              <w:left w:val="single" w:color="000000" w:themeColor="text1" w:sz="8"/>
+              <w:bottom w:val="single" w:color="000000" w:themeColor="text1" w:sz="8"/>
+              <w:right w:val="single" w:color="000000" w:themeColor="text1" w:sz="8"/>
+            </w:tcBorders>
+            <w:tcMar>
+              <w:top w:w="100" w:type="dxa"/>
+              <w:left w:w="100" w:type="dxa"/>
+              <w:bottom w:w="100" w:type="dxa"/>
+              <w:right w:w="100" w:type="dxa"/>
+            </w:tcMar>
+            <w:vAlign w:val="top"/>
+          </w:tcPr>
+          <w:p>
+            <w:pPr>
+              <w:pStyle w:val="Normal"/>
+              <w:spacing w:line="276" w:lineRule="auto"/>
+              <w:jc w:val="center"/>
+            </w:pPr>
+          </w:p>
+        </w:tc>
+        <w:tc>
+          <w:tcPr>
+            <w:tcW w:w="570" w:type="dxa"/>
+            <w:tcBorders>
+              <w:top w:val="single" w:color="000000" w:themeColor="text1" w:sz="8"/>
+              <w:left w:val="single" w:color="000000" w:themeColor="text1" w:sz="8"/>
+              <w:bottom w:val="single" w:color="000000" w:themeColor="text1" w:sz="8"/>
+              <w:right w:val="single" w:color="000000" w:themeColor="text1" w:sz="8"/>
+            </w:tcBorders>
+            <w:tcMar>
+              <w:top w:w="100" w:type="dxa"/>
+              <w:left w:w="100" w:type="dxa"/>
+              <w:bottom w:w="100" w:type="dxa"/>
+              <w:right w:w="100" w:type="dxa"/>
+            </w:tcMar>
+            <w:vAlign w:val="top"/>
+          </w:tcPr>
+          <w:p>
+            <w:pPr>
+              <w:pStyle w:val="Normal"/>
+              <w:spacing w:line="276" w:lineRule="auto"/>
+              <w:jc w:val="center"/>
+            </w:pPr>
+          </w:p>
+        </w:tc>
+        <w:tc>
+          <w:tcPr>
+            <w:tcW w:w="570" w:type="dxa"/>
+            <w:tcBorders>
+              <w:top w:val="single" w:color="000000" w:themeColor="text1" w:sz="8"/>
+              <w:left w:val="single" w:color="000000" w:themeColor="text1" w:sz="8"/>
+              <w:bottom w:val="single" w:color="000000" w:themeColor="text1" w:sz="8"/>
+              <w:right w:val="single" w:color="000000" w:themeColor="text1" w:sz="8"/>
+            </w:tcBorders>
+            <w:tcMar>
+              <w:top w:w="100" w:type="dxa"/>
+              <w:left w:w="100" w:type="dxa"/>
+              <w:bottom w:w="100" w:type="dxa"/>
+              <w:right w:w="100" w:type="dxa"/>
+            </w:tcMar>
+            <w:vAlign w:val="top"/>
+          </w:tcPr>
+          <w:p>
+            <w:pPr>
+              <w:pStyle w:val="Normal"/>
+              <w:spacing w:line="276" w:lineRule="auto"/>
+              <w:jc w:val="center"/>
+            </w:pPr>
+          </w:p>
+        </w:tc>
+        <w:tc>
+          <w:tcPr>
+            <w:tcW w:w="570" w:type="dxa"/>
+            <w:tcBorders>
+              <w:top w:val="single" w:color="000000" w:themeColor="text1" w:sz="8"/>
+              <w:left w:val="single" w:color="000000" w:themeColor="text1" w:sz="8"/>
+              <w:bottom w:val="single" w:color="000000" w:themeColor="text1" w:sz="8"/>
+              <w:right w:val="single" w:color="000000" w:themeColor="text1" w:sz="8"/>
+            </w:tcBorders>
+            <w:tcMar>
+              <w:top w:w="100" w:type="dxa"/>
+              <w:left w:w="100" w:type="dxa"/>
+              <w:bottom w:w="100" w:type="dxa"/>
+              <w:right w:w="100" w:type="dxa"/>
+            </w:tcMar>
+            <w:vAlign w:val="top"/>
+          </w:tcPr>
+          <w:p>
+            <w:pPr>
+              <w:pStyle w:val="Normal"/>
+              <w:spacing w:line="276" w:lineRule="auto"/>
+              <w:jc w:val="center"/>
+            </w:pPr>
+          </w:p>
+        </w:tc>
+        <w:tc>
+          <w:tcPr>
+            <w:tcW w:w="570" w:type="dxa"/>
+            <w:tcBorders>
+              <w:top w:val="single" w:color="000000" w:themeColor="text1" w:sz="8"/>
+              <w:left w:val="single" w:color="000000" w:themeColor="text1" w:sz="8"/>
+              <w:bottom w:val="single" w:color="000000" w:themeColor="text1" w:sz="8"/>
+              <w:right w:val="single" w:color="000000" w:themeColor="text1" w:sz="8"/>
+            </w:tcBorders>
+            <w:tcMar>
+              <w:top w:w="100" w:type="dxa"/>
+              <w:left w:w="100" w:type="dxa"/>
+              <w:bottom w:w="100" w:type="dxa"/>
+              <w:right w:w="100" w:type="dxa"/>
+            </w:tcMar>
+            <w:vAlign w:val="top"/>
+          </w:tcPr>
+          <w:p>
+            <w:pPr>
+              <w:pStyle w:val="Normal"/>
+              <w:spacing w:line="276" w:lineRule="auto"/>
+              <w:jc w:val="center"/>
+            </w:pPr>
+          </w:p>
+        </w:tc>
+      </w:tr>
+      <w:tr>
+        <w:trPr>
+          <w:trHeight w:val="500"/>
+        </w:trPr>
+        <w:tc>
+          <w:tcPr>
+            <w:tcW w:w="720" w:type="dxa"/>
+            <w:tcBorders>
+              <w:top w:val="single" w:color="000000" w:themeColor="text1" w:sz="8" w:space="0"/>
+              <w:left w:val="single" w:color="000000" w:themeColor="text1" w:sz="8" w:space="0"/>
+              <w:bottom w:val="single" w:color="000000" w:themeColor="text1" w:sz="8" w:space="0"/>
+              <w:right w:val="single" w:color="000000" w:themeColor="text1" w:sz="8" w:space="0"/>
+            </w:tcBorders>
+            <w:tcMar>
+              <w:top w:w="100.0" w:type="dxa"/>
+              <w:left w:w="100.0" w:type="dxa"/>
+              <w:bottom w:w="100.0" w:type="dxa"/>
+              <w:right w:w="100.0" w:type="dxa"/>
+            </w:tcMar>
+            <w:vAlign w:val="top"/>
+          </w:tcPr>
+          <w:p>
+            <w:pPr>
+              <w:shd w:val="clear" w:color="auto" w:fill="auto"/>
+              <w:spacing w:before="0" w:after="0" w:line="276" w:lineRule="auto"/>
+              <w:ind w:left="0" w:right="0" w:firstLine="0"/>
               <w:jc w:val="left"/>
             </w:pPr>
-          </w:p>
-        </w:tc>
-        <w:tc>
-          <w:tcPr>
-            <w:tcW w:w="570" w:type="dxa"/>
-            <w:tcBorders>
-              <w:top w:val="single" w:color="000000" w:themeColor="text1" w:sz="8" w:space="0"/>
-              <w:left w:val="single" w:color="000000" w:themeColor="text1" w:sz="8" w:space="0"/>
-              <w:bottom w:val="single" w:color="000000" w:themeColor="text1" w:sz="8" w:space="0"/>
-              <w:right w:val="single" w:color="000000" w:themeColor="text1" w:sz="8" w:space="0"/>
-            </w:tcBorders>
-            <w:tcMar>
-              <w:top w:w="100.0" w:type="dxa"/>
-              <w:left w:w="100.0" w:type="dxa"/>
-              <w:bottom w:w="100.0" w:type="dxa"/>
-              <w:right w:w="100.0" w:type="dxa"/>
-            </w:tcMar>
-            <w:vAlign w:val="top"/>
-          </w:tcPr>
-          <w:p>
-            <w:pPr>
-              <w:pStyle w:val="Normal"/>
-              <w:spacing w:line="276" w:lineRule="auto"/>
+            <w:r>
+              <w:rPr/>
+              <w:t>SSS 001</w:t>
+            </w:r>
+            <w:r>
+              <w:rPr/>
+              <w:t>4</w:t>
+            </w:r>
+          </w:p>
+        </w:tc>
+        <w:tc>
+          <w:tcPr>
+            <w:tcW w:w="570" w:type="dxa"/>
+            <w:tcBorders>
+              <w:top w:val="single" w:color="000000" w:themeColor="text1" w:sz="8" w:space="0"/>
+              <w:left w:val="single" w:color="000000" w:themeColor="text1" w:sz="8" w:space="0"/>
+              <w:bottom w:val="single" w:color="000000" w:themeColor="text1" w:sz="8" w:space="0"/>
+              <w:right w:val="single" w:color="000000" w:themeColor="text1" w:sz="8" w:space="0"/>
+            </w:tcBorders>
+            <w:tcMar>
+              <w:top w:w="100.0" w:type="dxa"/>
+              <w:left w:w="100.0" w:type="dxa"/>
+              <w:bottom w:w="100.0" w:type="dxa"/>
+              <w:right w:w="100.0" w:type="dxa"/>
+            </w:tcMar>
+            <w:vAlign w:val="top"/>
+          </w:tcPr>
+          <w:p>
+            <w:pPr>
+              <w:shd w:val="clear" w:color="auto" w:fill="auto"/>
+              <w:spacing w:before="0" w:after="0" w:line="276" w:lineRule="auto"/>
+              <w:ind w:left="0" w:right="0" w:firstLine="0"/>
               <w:jc w:val="left"/>
             </w:pPr>
           </w:p>
@@ -6722,160 +7233,249 @@
           </w:tcPr>
           <w:p>
             <w:pPr>
-              <w:pStyle w:val="Normal"/>
-              <w:spacing w:line="276" w:lineRule="auto"/>
-              <w:jc w:val="center"/>
-            </w:pPr>
-          </w:p>
-        </w:tc>
-        <w:tc>
-          <w:tcPr>
-            <w:tcW w:w="570" w:type="dxa"/>
-            <w:tcBorders>
-              <w:top w:val="single" w:color="000000" w:themeColor="text1" w:sz="8"/>
-              <w:left w:val="single" w:color="000000" w:themeColor="text1" w:sz="8"/>
-              <w:bottom w:val="single" w:color="000000" w:themeColor="text1" w:sz="8"/>
-              <w:right w:val="single" w:color="000000" w:themeColor="text1" w:sz="8"/>
-            </w:tcBorders>
-            <w:tcMar>
-              <w:top w:w="100" w:type="dxa"/>
-              <w:left w:w="100" w:type="dxa"/>
-              <w:bottom w:w="100" w:type="dxa"/>
-              <w:right w:w="100" w:type="dxa"/>
-            </w:tcMar>
-            <w:vAlign w:val="top"/>
-          </w:tcPr>
-          <w:p>
-            <w:pPr>
-              <w:pStyle w:val="Normal"/>
-              <w:spacing w:line="276" w:lineRule="auto"/>
-              <w:jc w:val="center"/>
-            </w:pPr>
-          </w:p>
-        </w:tc>
-        <w:tc>
-          <w:tcPr>
-            <w:tcW w:w="570" w:type="dxa"/>
-            <w:tcBorders>
-              <w:top w:val="single" w:color="000000" w:themeColor="text1" w:sz="8"/>
-              <w:left w:val="single" w:color="000000" w:themeColor="text1" w:sz="8"/>
-              <w:bottom w:val="single" w:color="000000" w:themeColor="text1" w:sz="8"/>
-              <w:right w:val="single" w:color="000000" w:themeColor="text1" w:sz="8"/>
-            </w:tcBorders>
-            <w:tcMar>
-              <w:top w:w="100" w:type="dxa"/>
-              <w:left w:w="100" w:type="dxa"/>
-              <w:bottom w:w="100" w:type="dxa"/>
-              <w:right w:w="100" w:type="dxa"/>
-            </w:tcMar>
-            <w:vAlign w:val="top"/>
-          </w:tcPr>
-          <w:p>
-            <w:pPr>
-              <w:pStyle w:val="Normal"/>
-              <w:spacing w:line="276" w:lineRule="auto"/>
-              <w:jc w:val="center"/>
-            </w:pPr>
-          </w:p>
-        </w:tc>
-        <w:tc>
-          <w:tcPr>
-            <w:tcW w:w="570" w:type="dxa"/>
-            <w:tcBorders>
-              <w:top w:val="single" w:color="000000" w:themeColor="text1" w:sz="8"/>
-              <w:left w:val="single" w:color="000000" w:themeColor="text1" w:sz="8"/>
-              <w:bottom w:val="single" w:color="000000" w:themeColor="text1" w:sz="8"/>
-              <w:right w:val="single" w:color="000000" w:themeColor="text1" w:sz="8"/>
-            </w:tcBorders>
-            <w:tcMar>
-              <w:top w:w="100" w:type="dxa"/>
-              <w:left w:w="100" w:type="dxa"/>
-              <w:bottom w:w="100" w:type="dxa"/>
-              <w:right w:w="100" w:type="dxa"/>
-            </w:tcMar>
-            <w:vAlign w:val="top"/>
-          </w:tcPr>
-          <w:p>
-            <w:pPr>
-              <w:pStyle w:val="Normal"/>
-              <w:spacing w:line="276" w:lineRule="auto"/>
-              <w:jc w:val="center"/>
-            </w:pPr>
-          </w:p>
-        </w:tc>
-        <w:tc>
-          <w:tcPr>
-            <w:tcW w:w="570" w:type="dxa"/>
-            <w:tcBorders>
-              <w:top w:val="single" w:color="000000" w:themeColor="text1" w:sz="8"/>
-              <w:left w:val="single" w:color="000000" w:themeColor="text1" w:sz="8"/>
-              <w:bottom w:val="single" w:color="000000" w:themeColor="text1" w:sz="8"/>
-              <w:right w:val="single" w:color="000000" w:themeColor="text1" w:sz="8"/>
-            </w:tcBorders>
-            <w:tcMar>
-              <w:top w:w="100" w:type="dxa"/>
-              <w:left w:w="100" w:type="dxa"/>
-              <w:bottom w:w="100" w:type="dxa"/>
-              <w:right w:w="100" w:type="dxa"/>
-            </w:tcMar>
-            <w:vAlign w:val="top"/>
-          </w:tcPr>
-          <w:p>
-            <w:pPr>
-              <w:pStyle w:val="Normal"/>
-              <w:spacing w:line="276" w:lineRule="auto"/>
-              <w:jc w:val="center"/>
-            </w:pPr>
-          </w:p>
-        </w:tc>
-        <w:tc>
-          <w:tcPr>
-            <w:tcW w:w="570" w:type="dxa"/>
-            <w:tcBorders>
-              <w:top w:val="single" w:color="000000" w:themeColor="text1" w:sz="8"/>
-              <w:left w:val="single" w:color="000000" w:themeColor="text1" w:sz="8"/>
-              <w:bottom w:val="single" w:color="000000" w:themeColor="text1" w:sz="8"/>
-              <w:right w:val="single" w:color="000000" w:themeColor="text1" w:sz="8"/>
-            </w:tcBorders>
-            <w:tcMar>
-              <w:top w:w="100" w:type="dxa"/>
-              <w:left w:w="100" w:type="dxa"/>
-              <w:bottom w:w="100" w:type="dxa"/>
-              <w:right w:w="100" w:type="dxa"/>
-            </w:tcMar>
-            <w:vAlign w:val="top"/>
-          </w:tcPr>
-          <w:p>
-            <w:pPr>
-              <w:pStyle w:val="Normal"/>
-              <w:spacing w:line="276" w:lineRule="auto"/>
-              <w:jc w:val="center"/>
-            </w:pPr>
-          </w:p>
-        </w:tc>
-        <w:tc>
-          <w:tcPr>
-            <w:tcW w:w="570" w:type="dxa"/>
-            <w:tcBorders>
-              <w:top w:val="single" w:color="000000" w:themeColor="text1" w:sz="8"/>
-              <w:left w:val="single" w:color="000000" w:themeColor="text1" w:sz="8"/>
-              <w:bottom w:val="single" w:color="000000" w:themeColor="text1" w:sz="8"/>
-              <w:right w:val="single" w:color="000000" w:themeColor="text1" w:sz="8"/>
-            </w:tcBorders>
-            <w:tcMar>
-              <w:top w:w="100" w:type="dxa"/>
-              <w:left w:w="100" w:type="dxa"/>
-              <w:bottom w:w="100" w:type="dxa"/>
-              <w:right w:w="100" w:type="dxa"/>
-            </w:tcMar>
-            <w:vAlign w:val="top"/>
-          </w:tcPr>
-          <w:p>
-            <w:pPr>
-              <w:pStyle w:val="Normal"/>
-              <w:spacing w:line="276" w:lineRule="auto"/>
-              <w:jc w:val="center"/>
-            </w:pPr>
+              <w:shd w:val="clear" w:color="auto" w:fill="auto"/>
+              <w:spacing w:before="0" w:after="0" w:line="276" w:lineRule="auto"/>
+              <w:ind w:left="0" w:right="0" w:firstLine="0"/>
+              <w:jc w:val="left"/>
+            </w:pPr>
+          </w:p>
+        </w:tc>
+        <w:tc>
+          <w:tcPr>
+            <w:tcW w:w="570" w:type="dxa"/>
+            <w:tcBorders>
+              <w:top w:val="single" w:color="000000" w:themeColor="text1" w:sz="8" w:space="0"/>
+              <w:left w:val="single" w:color="000000" w:themeColor="text1" w:sz="8" w:space="0"/>
+              <w:bottom w:val="single" w:color="000000" w:themeColor="text1" w:sz="8" w:space="0"/>
+              <w:right w:val="single" w:color="000000" w:themeColor="text1" w:sz="8" w:space="0"/>
+            </w:tcBorders>
+            <w:tcMar>
+              <w:top w:w="100.0" w:type="dxa"/>
+              <w:left w:w="100.0" w:type="dxa"/>
+              <w:bottom w:w="100.0" w:type="dxa"/>
+              <w:right w:w="100.0" w:type="dxa"/>
+            </w:tcMar>
+            <w:vAlign w:val="top"/>
+          </w:tcPr>
+          <w:p>
+            <w:pPr>
+              <w:shd w:val="clear" w:color="auto" w:fill="auto"/>
+              <w:spacing w:before="0" w:after="0" w:line="276" w:lineRule="auto"/>
+              <w:ind w:left="0" w:right="0" w:firstLine="0"/>
+              <w:jc w:val="left"/>
+            </w:pPr>
+          </w:p>
+        </w:tc>
+        <w:tc>
+          <w:tcPr>
+            <w:tcW w:w="570" w:type="dxa"/>
+            <w:tcBorders>
+              <w:top w:val="single" w:color="000000" w:themeColor="text1" w:sz="8" w:space="0"/>
+              <w:left w:val="single" w:color="000000" w:themeColor="text1" w:sz="8" w:space="0"/>
+              <w:bottom w:val="single" w:color="000000" w:themeColor="text1" w:sz="8" w:space="0"/>
+              <w:right w:val="single" w:color="000000" w:themeColor="text1" w:sz="8" w:space="0"/>
+            </w:tcBorders>
+            <w:tcMar>
+              <w:top w:w="100.0" w:type="dxa"/>
+              <w:left w:w="100.0" w:type="dxa"/>
+              <w:bottom w:w="100.0" w:type="dxa"/>
+              <w:right w:w="100.0" w:type="dxa"/>
+            </w:tcMar>
+            <w:vAlign w:val="top"/>
+          </w:tcPr>
+          <w:p>
+            <w:pPr>
+              <w:pStyle w:val="Normal"/>
+              <w:spacing w:line="276" w:lineRule="auto"/>
+              <w:jc w:val="left"/>
+            </w:pPr>
+          </w:p>
+        </w:tc>
+        <w:tc>
+          <w:tcPr>
+            <w:tcW w:w="570" w:type="dxa"/>
+            <w:tcBorders>
+              <w:top w:val="single" w:color="000000" w:themeColor="text1" w:sz="8" w:space="0"/>
+              <w:left w:val="single" w:color="000000" w:themeColor="text1" w:sz="8" w:space="0"/>
+              <w:bottom w:val="single" w:color="000000" w:themeColor="text1" w:sz="8" w:space="0"/>
+              <w:right w:val="single" w:color="000000" w:themeColor="text1" w:sz="8" w:space="0"/>
+            </w:tcBorders>
+            <w:tcMar>
+              <w:top w:w="100.0" w:type="dxa"/>
+              <w:left w:w="100.0" w:type="dxa"/>
+              <w:bottom w:w="100.0" w:type="dxa"/>
+              <w:right w:w="100.0" w:type="dxa"/>
+            </w:tcMar>
+            <w:vAlign w:val="top"/>
+          </w:tcPr>
+          <w:p>
+            <w:pPr>
+              <w:pStyle w:val="Normal"/>
+              <w:spacing w:line="276" w:lineRule="auto"/>
+              <w:jc w:val="center"/>
+            </w:pPr>
+            <w:r>
+              <w:rPr/>
+              <w:t>x</w:t>
+            </w:r>
+          </w:p>
+        </w:tc>
+        <w:tc>
+          <w:tcPr>
+            <w:tcW w:w="570" w:type="dxa"/>
+            <w:tcBorders>
+              <w:top w:val="single" w:color="000000" w:themeColor="text1" w:sz="8"/>
+              <w:left w:val="single" w:color="000000" w:themeColor="text1" w:sz="8"/>
+              <w:bottom w:val="single" w:color="000000" w:themeColor="text1" w:sz="8"/>
+              <w:right w:val="single" w:color="000000" w:themeColor="text1" w:sz="8"/>
+            </w:tcBorders>
+            <w:tcMar>
+              <w:top w:w="100" w:type="dxa"/>
+              <w:left w:w="100" w:type="dxa"/>
+              <w:bottom w:w="100" w:type="dxa"/>
+              <w:right w:w="100" w:type="dxa"/>
+            </w:tcMar>
+            <w:vAlign w:val="top"/>
+          </w:tcPr>
+          <w:p>
+            <w:pPr>
+              <w:pStyle w:val="Normal"/>
+              <w:spacing w:line="276" w:lineRule="auto"/>
+              <w:jc w:val="center"/>
+            </w:pPr>
+            <w:r>
+              <w:rPr/>
+              <w:t>x</w:t>
+            </w:r>
+          </w:p>
+        </w:tc>
+        <w:tc>
+          <w:tcPr>
+            <w:tcW w:w="570" w:type="dxa"/>
+            <w:tcBorders>
+              <w:top w:val="single" w:color="000000" w:themeColor="text1" w:sz="8"/>
+              <w:left w:val="single" w:color="000000" w:themeColor="text1" w:sz="8"/>
+              <w:bottom w:val="single" w:color="000000" w:themeColor="text1" w:sz="8"/>
+              <w:right w:val="single" w:color="000000" w:themeColor="text1" w:sz="8"/>
+            </w:tcBorders>
+            <w:tcMar>
+              <w:top w:w="100" w:type="dxa"/>
+              <w:left w:w="100" w:type="dxa"/>
+              <w:bottom w:w="100" w:type="dxa"/>
+              <w:right w:w="100" w:type="dxa"/>
+            </w:tcMar>
+            <w:vAlign w:val="top"/>
+          </w:tcPr>
+          <w:p>
+            <w:pPr>
+              <w:pStyle w:val="Normal"/>
+              <w:spacing w:line="276" w:lineRule="auto"/>
+              <w:jc w:val="center"/>
+            </w:pPr>
+          </w:p>
+        </w:tc>
+        <w:tc>
+          <w:tcPr>
+            <w:tcW w:w="570" w:type="dxa"/>
+            <w:tcBorders>
+              <w:top w:val="single" w:color="000000" w:themeColor="text1" w:sz="8"/>
+              <w:left w:val="single" w:color="000000" w:themeColor="text1" w:sz="8"/>
+              <w:bottom w:val="single" w:color="000000" w:themeColor="text1" w:sz="8"/>
+              <w:right w:val="single" w:color="000000" w:themeColor="text1" w:sz="8"/>
+            </w:tcBorders>
+            <w:tcMar>
+              <w:top w:w="100" w:type="dxa"/>
+              <w:left w:w="100" w:type="dxa"/>
+              <w:bottom w:w="100" w:type="dxa"/>
+              <w:right w:w="100" w:type="dxa"/>
+            </w:tcMar>
+            <w:vAlign w:val="top"/>
+          </w:tcPr>
+          <w:p>
+            <w:pPr>
+              <w:pStyle w:val="Normal"/>
+              <w:spacing w:line="276" w:lineRule="auto"/>
+              <w:jc w:val="center"/>
+            </w:pPr>
+          </w:p>
+        </w:tc>
+        <w:tc>
+          <w:tcPr>
+            <w:tcW w:w="570" w:type="dxa"/>
+            <w:tcBorders>
+              <w:top w:val="single" w:color="000000" w:themeColor="text1" w:sz="8"/>
+              <w:left w:val="single" w:color="000000" w:themeColor="text1" w:sz="8"/>
+              <w:bottom w:val="single" w:color="000000" w:themeColor="text1" w:sz="8"/>
+              <w:right w:val="single" w:color="000000" w:themeColor="text1" w:sz="8"/>
+            </w:tcBorders>
+            <w:tcMar>
+              <w:top w:w="100" w:type="dxa"/>
+              <w:left w:w="100" w:type="dxa"/>
+              <w:bottom w:w="100" w:type="dxa"/>
+              <w:right w:w="100" w:type="dxa"/>
+            </w:tcMar>
+            <w:vAlign w:val="top"/>
+          </w:tcPr>
+          <w:p>
+            <w:pPr>
+              <w:pStyle w:val="Normal"/>
+              <w:spacing w:line="276" w:lineRule="auto"/>
+              <w:jc w:val="center"/>
+            </w:pPr>
+          </w:p>
+        </w:tc>
+        <w:tc>
+          <w:tcPr>
+            <w:tcW w:w="570" w:type="dxa"/>
+            <w:tcBorders>
+              <w:top w:val="single" w:color="000000" w:themeColor="text1" w:sz="8"/>
+              <w:left w:val="single" w:color="000000" w:themeColor="text1" w:sz="8"/>
+              <w:bottom w:val="single" w:color="000000" w:themeColor="text1" w:sz="8"/>
+              <w:right w:val="single" w:color="000000" w:themeColor="text1" w:sz="8"/>
+            </w:tcBorders>
+            <w:tcMar>
+              <w:top w:w="100" w:type="dxa"/>
+              <w:left w:w="100" w:type="dxa"/>
+              <w:bottom w:w="100" w:type="dxa"/>
+              <w:right w:w="100" w:type="dxa"/>
+            </w:tcMar>
+            <w:vAlign w:val="top"/>
+          </w:tcPr>
+          <w:p>
+            <w:pPr>
+              <w:pStyle w:val="Normal"/>
+              <w:spacing w:line="276" w:lineRule="auto"/>
+              <w:jc w:val="center"/>
+            </w:pPr>
+          </w:p>
+        </w:tc>
+        <w:tc>
+          <w:tcPr>
+            <w:tcW w:w="570" w:type="dxa"/>
+            <w:tcBorders>
+              <w:top w:val="single" w:color="000000" w:themeColor="text1" w:sz="8"/>
+              <w:left w:val="single" w:color="000000" w:themeColor="text1" w:sz="8"/>
+              <w:bottom w:val="single" w:color="000000" w:themeColor="text1" w:sz="8"/>
+              <w:right w:val="single" w:color="000000" w:themeColor="text1" w:sz="8"/>
+            </w:tcBorders>
+            <w:tcMar>
+              <w:top w:w="100" w:type="dxa"/>
+              <w:left w:w="100" w:type="dxa"/>
+              <w:bottom w:w="100" w:type="dxa"/>
+              <w:right w:w="100" w:type="dxa"/>
+            </w:tcMar>
+            <w:vAlign w:val="top"/>
+          </w:tcPr>
+          <w:p>
+            <w:pPr>
+              <w:pStyle w:val="Normal"/>
+              <w:spacing w:line="276" w:lineRule="auto"/>
+              <w:jc w:val="center"/>
+            </w:pPr>
+            <w:r>
+              <w:rPr/>
+              <w:t>x</w:t>
+            </w:r>
           </w:p>
         </w:tc>
         <w:tc>
